--- a/content/content-v3-post-15th-Oct-24.docx
+++ b/content/content-v3-post-15th-Oct-24.docx
@@ -19634,7 +19634,7 @@
           <w:noProof/>
         </w:rPr>
         <w:drawing>
-          <wp:inline distT="0" distB="0" distL="0" distR="0" wp14:anchorId="2A41D8C2" wp14:editId="6B100C00">
+          <wp:inline distT="0" distB="0" distL="0" distR="0" wp14:anchorId="2A41D8C2" wp14:editId="4A3D5091">
             <wp:extent cx="5731510" cy="6986270"/>
             <wp:effectExtent l="0" t="0" r="0" b="0"/>
             <wp:docPr id="1907876595" name="Picture 2"/>
@@ -31811,10 +31811,7 @@
         <w:pStyle w:val="Heading1"/>
       </w:pPr>
       <w:r>
-        <w:t xml:space="preserve">Week </w:t>
-      </w:r>
-      <w:r>
-        <w:t>4</w:t>
+        <w:t>Week 4</w:t>
       </w:r>
     </w:p>
     <w:p/>
@@ -32595,19 +32592,7 @@
           <w:rPr>
             <w:rStyle w:val="Hyperlink"/>
           </w:rPr>
-          <w:t>EXAMPLE SOLU</w:t>
-        </w:r>
-        <w:r>
-          <w:rPr>
-            <w:rStyle w:val="Hyperlink"/>
-          </w:rPr>
-          <w:t>T</w:t>
-        </w:r>
-        <w:r>
-          <w:rPr>
-            <w:rStyle w:val="Hyperlink"/>
-          </w:rPr>
-          <w:t>ION</w:t>
+          <w:t>EXAMPLE SOLUTION</w:t>
         </w:r>
       </w:hyperlink>
       <w:r>
@@ -32869,19 +32854,7 @@
           <w:rPr>
             <w:rStyle w:val="Hyperlink"/>
           </w:rPr>
-          <w:t>EXAMPLE SOLUTI</w:t>
-        </w:r>
-        <w:r>
-          <w:rPr>
-            <w:rStyle w:val="Hyperlink"/>
-          </w:rPr>
-          <w:t>O</w:t>
-        </w:r>
-        <w:r>
-          <w:rPr>
-            <w:rStyle w:val="Hyperlink"/>
-          </w:rPr>
-          <w:t>N</w:t>
+          <w:t>EXAMPLE SOLUTION</w:t>
         </w:r>
       </w:hyperlink>
       <w:r>
@@ -33046,6 +33019,9 @@
         <w:t xml:space="preserve">Python function definition syntax </w:t>
       </w:r>
       <w:r>
+        <w:rPr>
+          <w:noProof/>
+        </w:rPr>
         <w:drawing>
           <wp:inline distT="0" distB="0" distL="0" distR="0" wp14:anchorId="57D87A7E" wp14:editId="09239AE3">
             <wp:extent cx="5731510" cy="3912870"/>
@@ -33253,6 +33229,9 @@
         <w:t xml:space="preserve">Python function return statement </w:t>
       </w:r>
       <w:r>
+        <w:rPr>
+          <w:noProof/>
+        </w:rPr>
         <w:drawing>
           <wp:inline distT="0" distB="0" distL="0" distR="0" wp14:anchorId="63D45C8B" wp14:editId="1BB48159">
             <wp:extent cx="5731510" cy="2762885"/>
@@ -33308,6 +33287,9 @@
         <w:t xml:space="preserve">Python function call syntax </w:t>
       </w:r>
       <w:r>
+        <w:rPr>
+          <w:noProof/>
+        </w:rPr>
         <w:drawing>
           <wp:inline distT="0" distB="0" distL="0" distR="0" wp14:anchorId="60A8B395" wp14:editId="6C014E3E">
             <wp:extent cx="5731510" cy="3739515"/>
@@ -33844,23 +33826,7 @@
           <w:b/>
           <w:bCs/>
         </w:rPr>
-        <w:t>) + str(</w:t>
-      </w:r>
-      <w:proofErr w:type="spellStart"/>
-      <w:r>
-        <w:rPr>
-          <w:b/>
-          <w:bCs/>
-        </w:rPr>
-        <w:t>num</w:t>
-      </w:r>
-      <w:proofErr w:type="spellEnd"/>
-      <w:r>
-        <w:rPr>
-          <w:b/>
-          <w:bCs/>
-        </w:rPr>
-        <w:t>))</w:t>
+        <w:t>) + str(num))</w:t>
       </w:r>
     </w:p>
     <w:p>
@@ -34334,13 +34300,7 @@
         <w:pStyle w:val="Heading5"/>
       </w:pPr>
       <w:r>
-        <w:t>Example [CS-</w:t>
-      </w:r>
-      <w:r>
-        <w:t>4</w:t>
-      </w:r>
-      <w:r>
-        <w:t xml:space="preserve">] - </w:t>
+        <w:t xml:space="preserve">Example [CS-4] - </w:t>
       </w:r>
       <w:r>
         <w:t>Named arguments [</w:t>
@@ -35356,6 +35316,9 @@
         <w:t xml:space="preserve">Classes were designed to reflect reality, wherein we have things and associated behaviours. Consider the example in the picture below (it is a UML class diagram). Each box in the diagram shows a class. The top section contains the class name, the next section the class data and the bottom section the class methods (functions attached to a class). Example class diagram in UML </w:t>
       </w:r>
       <w:r>
+        <w:rPr>
+          <w:noProof/>
+        </w:rPr>
         <w:drawing>
           <wp:inline distT="0" distB="0" distL="0" distR="0" wp14:anchorId="6BDCFBCA" wp14:editId="1FB68873">
             <wp:extent cx="5731510" cy="2651125"/>
@@ -35523,10 +35486,7 @@
         <w:pStyle w:val="Heading4"/>
       </w:pPr>
       <w:r>
-        <w:t xml:space="preserve">Example [ CS-1] - </w:t>
-      </w:r>
-      <w:r>
-        <w:t>A simple class defined in Python</w:t>
+        <w:t>Example [ CS-1] - A simple class defined in Python</w:t>
       </w:r>
     </w:p>
     <w:p>
@@ -35903,14 +35863,14 @@
     <w:p>
       <w:r>
         <w:pict w14:anchorId="1D77783D">
-          <v:rect id="_x0000_i1053" style="width:0;height:1.5pt" o:hralign="center" o:hrstd="t" o:hr="t" fillcolor="#a0a0a0" stroked="f"/>
+          <v:rect id="_x0000_i1025" style="width:0;height:1.5pt" o:hralign="center" o:hrstd="t" o:hr="t" fillcolor="#a0a0a0" stroked="f"/>
         </w:pict>
       </w:r>
     </w:p>
     <w:p>
       <w:r>
         <w:pict w14:anchorId="0B4C89DD">
-          <v:rect id="_x0000_i1054" style="width:0;height:1.5pt" o:hralign="center" o:hrstd="t" o:hr="t" fillcolor="#a0a0a0" stroked="f"/>
+          <v:rect id="_x0000_i1026" style="width:0;height:1.5pt" o:hralign="center" o:hrstd="t" o:hr="t" fillcolor="#a0a0a0" stroked="f"/>
         </w:pict>
       </w:r>
     </w:p>
@@ -36136,14 +36096,14 @@
     <w:p>
       <w:r>
         <w:pict w14:anchorId="5D9DF6F5">
-          <v:rect id="_x0000_i1069" style="width:0;height:1.5pt" o:hralign="center" o:hrstd="t" o:hr="t" fillcolor="#a0a0a0" stroked="f"/>
+          <v:rect id="_x0000_i1027" style="width:0;height:1.5pt" o:hralign="center" o:hrstd="t" o:hr="t" fillcolor="#a0a0a0" stroked="f"/>
         </w:pict>
       </w:r>
     </w:p>
     <w:p>
       <w:r>
         <w:pict w14:anchorId="10180061">
-          <v:rect id="_x0000_i1070" style="width:0;height:1.5pt" o:hralign="center" o:hrstd="t" o:hr="t" fillcolor="#a0a0a0" stroked="f"/>
+          <v:rect id="_x0000_i1028" style="width:0;height:1.5pt" o:hralign="center" o:hrstd="t" o:hr="t" fillcolor="#a0a0a0" stroked="f"/>
         </w:pict>
       </w:r>
     </w:p>
@@ -36636,14 +36596,14 @@
     <w:p>
       <w:r>
         <w:pict w14:anchorId="12E52424">
-          <v:rect id="_x0000_i1085" style="width:0;height:1.5pt" o:hralign="center" o:hrstd="t" o:hr="t" fillcolor="#a0a0a0" stroked="f"/>
+          <v:rect id="_x0000_i1029" style="width:0;height:1.5pt" o:hralign="center" o:hrstd="t" o:hr="t" fillcolor="#a0a0a0" stroked="f"/>
         </w:pict>
       </w:r>
     </w:p>
     <w:p>
       <w:r>
         <w:pict w14:anchorId="7BA831F2">
-          <v:rect id="_x0000_i1086" style="width:0;height:1.5pt" o:hralign="center" o:hrstd="t" o:hr="t" fillcolor="#a0a0a0" stroked="f"/>
+          <v:rect id="_x0000_i1030" style="width:0;height:1.5pt" o:hralign="center" o:hrstd="t" o:hr="t" fillcolor="#a0a0a0" stroked="f"/>
         </w:pict>
       </w:r>
     </w:p>
@@ -36687,19 +36647,7 @@
           <w:rPr>
             <w:rStyle w:val="Hyperlink"/>
           </w:rPr>
-          <w:t>EXAMPLE SOL</w:t>
-        </w:r>
-        <w:r>
-          <w:rPr>
-            <w:rStyle w:val="Hyperlink"/>
-          </w:rPr>
-          <w:t>U</w:t>
-        </w:r>
-        <w:r>
-          <w:rPr>
-            <w:rStyle w:val="Hyperlink"/>
-          </w:rPr>
-          <w:t>TION</w:t>
+          <w:t>EXAMPLE SOLUTION</w:t>
         </w:r>
       </w:hyperlink>
     </w:p>
@@ -37220,7 +37168,7 @@
     <w:p>
       <w:r>
         <w:pict w14:anchorId="22AE0106">
-          <v:rect id="_x0000_i1113" style="width:0;height:1.5pt" o:hralign="center" o:hrstd="t" o:hr="t" fillcolor="#a0a0a0" stroked="f"/>
+          <v:rect id="_x0000_i1031" style="width:0;height:1.5pt" o:hralign="center" o:hrstd="t" o:hr="t" fillcolor="#a0a0a0" stroked="f"/>
         </w:pict>
       </w:r>
     </w:p>
@@ -37857,7 +37805,7 @@
     <w:p>
       <w:r>
         <w:pict w14:anchorId="0869FD8D">
-          <v:rect id="_x0000_i1114" style="width:0;height:1.5pt" o:hralign="center" o:hrstd="t" o:hr="t" fillcolor="#a0a0a0" stroked="f"/>
+          <v:rect id="_x0000_i1032" style="width:0;height:1.5pt" o:hralign="center" o:hrstd="t" o:hr="t" fillcolor="#a0a0a0" stroked="f"/>
         </w:pict>
       </w:r>
     </w:p>
@@ -37872,19 +37820,7 @@
           <w:rPr>
             <w:rStyle w:val="Hyperlink"/>
           </w:rPr>
-          <w:t>EXAMPLE S</w:t>
-        </w:r>
-        <w:r>
-          <w:rPr>
-            <w:rStyle w:val="Hyperlink"/>
-          </w:rPr>
-          <w:t>O</w:t>
-        </w:r>
-        <w:r>
-          <w:rPr>
-            <w:rStyle w:val="Hyperlink"/>
-          </w:rPr>
-          <w:t>LUTION</w:t>
+          <w:t>EXAMPLE SOLUTION</w:t>
         </w:r>
       </w:hyperlink>
     </w:p>
@@ -37928,13 +37864,7 @@
         <w:pStyle w:val="Heading6"/>
       </w:pPr>
       <w:r>
-        <w:t>Example [CS-</w:t>
-      </w:r>
-      <w:r>
-        <w:t>5</w:t>
-      </w:r>
-      <w:r>
-        <w:t xml:space="preserve">] - </w:t>
+        <w:t xml:space="preserve">Example [CS-5] - </w:t>
       </w:r>
       <w:r>
         <w:t>Class and instance variables</w:t>
@@ -38168,14 +38098,14 @@
     <w:p>
       <w:r>
         <w:pict w14:anchorId="6530D0CE">
-          <v:rect id="_x0000_i1115" style="width:0;height:1.5pt" o:hralign="center" o:hrstd="t" o:hr="t" fillcolor="#a0a0a0" stroked="f"/>
+          <v:rect id="_x0000_i1033" style="width:0;height:1.5pt" o:hralign="center" o:hrstd="t" o:hr="t" fillcolor="#a0a0a0" stroked="f"/>
         </w:pict>
       </w:r>
     </w:p>
     <w:p>
       <w:r>
         <w:pict w14:anchorId="1CC74CB9">
-          <v:rect id="_x0000_i1116" style="width:0;height:1.5pt" o:hralign="center" o:hrstd="t" o:hr="t" fillcolor="#a0a0a0" stroked="f"/>
+          <v:rect id="_x0000_i1034" style="width:0;height:1.5pt" o:hralign="center" o:hrstd="t" o:hr="t" fillcolor="#a0a0a0" stroked="f"/>
         </w:pict>
       </w:r>
     </w:p>
@@ -38189,13 +38119,7 @@
         <w:pStyle w:val="Heading6"/>
       </w:pPr>
       <w:r>
-        <w:t>Example [CS-</w:t>
-      </w:r>
-      <w:r>
-        <w:t>6]</w:t>
-      </w:r>
-      <w:r>
-        <w:t xml:space="preserve"> - </w:t>
+        <w:t xml:space="preserve">Example [CS-6] - </w:t>
       </w:r>
       <w:r>
         <w:t>Class vs. instance variables (part 1)</w:t>
@@ -38812,13 +38736,7 @@
         <w:pStyle w:val="Heading6"/>
       </w:pPr>
       <w:r>
-        <w:t>Example [CS-</w:t>
-      </w:r>
-      <w:r>
-        <w:t>7</w:t>
-      </w:r>
-      <w:r>
-        <w:t xml:space="preserve">] - </w:t>
+        <w:t xml:space="preserve">Example [CS-7] - </w:t>
       </w:r>
       <w:r>
         <w:t>Class vs. instance variables (part 2)</w:t>
@@ -39237,13 +39155,7 @@
         <w:pStyle w:val="Heading6"/>
       </w:pPr>
       <w:r>
-        <w:t>Example [CS-</w:t>
-      </w:r>
-      <w:r>
-        <w:t>8</w:t>
-      </w:r>
-      <w:r>
-        <w:t xml:space="preserve">] - </w:t>
+        <w:t xml:space="preserve">Example [CS-8] - </w:t>
       </w:r>
       <w:r>
         <w:t xml:space="preserve">Class vs. instance variables (part 3) </w:t>
@@ -39824,19 +39736,7 @@
           <w:rPr>
             <w:rStyle w:val="Hyperlink"/>
           </w:rPr>
-          <w:t>EXAMPLE SOLUTI</w:t>
-        </w:r>
-        <w:r>
-          <w:rPr>
-            <w:rStyle w:val="Hyperlink"/>
-          </w:rPr>
-          <w:t>O</w:t>
-        </w:r>
-        <w:r>
-          <w:rPr>
-            <w:rStyle w:val="Hyperlink"/>
-          </w:rPr>
-          <w:t>N</w:t>
+          <w:t>EXAMPLE SOLUTION</w:t>
         </w:r>
       </w:hyperlink>
     </w:p>
@@ -41647,14 +41547,14 @@
     <w:p>
       <w:r>
         <w:pict w14:anchorId="4C4C3F64">
-          <v:rect id="_x0000_i1133" style="width:0;height:1.5pt" o:hralign="center" o:hrstd="t" o:hr="t" fillcolor="#a0a0a0" stroked="f"/>
+          <v:rect id="_x0000_i1035" style="width:0;height:1.5pt" o:hralign="center" o:hrstd="t" o:hr="t" fillcolor="#a0a0a0" stroked="f"/>
         </w:pict>
       </w:r>
     </w:p>
     <w:p>
       <w:r>
         <w:pict w14:anchorId="2428B892">
-          <v:rect id="_x0000_i1134" style="width:0;height:1.5pt" o:hralign="center" o:hrstd="t" o:hr="t" fillcolor="#a0a0a0" stroked="f"/>
+          <v:rect id="_x0000_i1036" style="width:0;height:1.5pt" o:hralign="center" o:hrstd="t" o:hr="t" fillcolor="#a0a0a0" stroked="f"/>
         </w:pict>
       </w:r>
     </w:p>
@@ -42223,13 +42123,7 @@
         <w:pStyle w:val="Heading5"/>
       </w:pPr>
       <w:r>
-        <w:t>In-class Exercise [ CE-</w:t>
-      </w:r>
-      <w:r>
-        <w:t>F</w:t>
-      </w:r>
-      <w:r>
-        <w:t>]</w:t>
+        <w:t>In-class Exercise [ CE-F]</w:t>
       </w:r>
     </w:p>
     <w:p/>
@@ -42260,19 +42154,7 @@
           <w:rPr>
             <w:rStyle w:val="Hyperlink"/>
           </w:rPr>
-          <w:t>EXAMPLE SOLU</w:t>
-        </w:r>
-        <w:r>
-          <w:rPr>
-            <w:rStyle w:val="Hyperlink"/>
-          </w:rPr>
-          <w:t>T</w:t>
-        </w:r>
-        <w:r>
-          <w:rPr>
-            <w:rStyle w:val="Hyperlink"/>
-          </w:rPr>
-          <w:t>ION</w:t>
+          <w:t>EXAMPLE SOLUTION</w:t>
         </w:r>
       </w:hyperlink>
     </w:p>
@@ -42308,19 +42190,7 @@
           <w:rPr>
             <w:rStyle w:val="Hyperlink"/>
           </w:rPr>
-          <w:t>EXAMPLE SOLUT</w:t>
-        </w:r>
-        <w:r>
-          <w:rPr>
-            <w:rStyle w:val="Hyperlink"/>
-          </w:rPr>
-          <w:t>I</w:t>
-        </w:r>
-        <w:r>
-          <w:rPr>
-            <w:rStyle w:val="Hyperlink"/>
-          </w:rPr>
-          <w:t>ON</w:t>
+          <w:t>EXAMPLE SOLUTION</w:t>
         </w:r>
       </w:hyperlink>
     </w:p>
@@ -42466,13 +42336,7 @@
         <w:pStyle w:val="Heading5"/>
       </w:pPr>
       <w:r>
-        <w:t>In-class Exercise [ CE-</w:t>
-      </w:r>
-      <w:r>
-        <w:t>H</w:t>
-      </w:r>
-      <w:r>
-        <w:t>]</w:t>
+        <w:t>In-class Exercise [ CE-H]</w:t>
       </w:r>
     </w:p>
     <w:p/>
@@ -42566,13 +42430,7 @@
           <w:rPr>
             <w:rStyle w:val="Hyperlink"/>
           </w:rPr>
-          <w:t>EXAMPLE SOLUTIO</w:t>
-        </w:r>
-        <w:r>
-          <w:rPr>
-            <w:rStyle w:val="Hyperlink"/>
-          </w:rPr>
-          <w:t>N</w:t>
+          <w:t>EXAMPLE SOLUTION</w:t>
         </w:r>
       </w:hyperlink>
     </w:p>
@@ -42639,27 +42497,3581 @@
           <w:rPr>
             <w:rStyle w:val="Hyperlink"/>
           </w:rPr>
-          <w:t>EXAMPLE SOLUT</w:t>
+          <w:t>EXAMPLE SOLUTION</w:t>
         </w:r>
+      </w:hyperlink>
+    </w:p>
+    <w:p/>
+    <w:p/>
+    <w:p>
+      <w:pPr>
+        <w:pStyle w:val="Heading1"/>
+      </w:pPr>
+      <w:r>
+        <w:t xml:space="preserve">WEEK 6 </w:t>
+      </w:r>
+    </w:p>
+    <w:p>
+      <w:pPr>
+        <w:pStyle w:val="Heading2"/>
+      </w:pPr>
+      <w:r>
+        <w:t>23</w:t>
+      </w:r>
+      <w:r>
+        <w:rPr>
+          <w:vertAlign w:val="superscript"/>
+        </w:rPr>
+        <w:t xml:space="preserve">rd </w:t>
+      </w:r>
+      <w:r>
+        <w:t>Oct 2024</w:t>
+      </w:r>
+    </w:p>
+    <w:p/>
+    <w:p>
+      <w:pPr>
+        <w:pStyle w:val="Heading2"/>
+      </w:pPr>
+      <w:r>
+        <w:t>Classes Continued</w:t>
+      </w:r>
+    </w:p>
+    <w:p/>
+    <w:p>
+      <w:pPr>
+        <w:pStyle w:val="Heading3"/>
+      </w:pPr>
+      <w:r>
+        <w:lastRenderedPageBreak/>
+        <w:t>Class Inheritance</w:t>
+      </w:r>
+    </w:p>
+    <w:p/>
+    <w:p>
+      <w:r>
+        <w:t xml:space="preserve">Classes can be defined as subtypes of other classes. This concept is called </w:t>
+      </w:r>
+      <w:r>
+        <w:rPr>
+          <w:b/>
+          <w:bCs/>
+        </w:rPr>
+        <w:t>class inheritance</w:t>
+      </w:r>
+      <w:r>
+        <w:t>.</w:t>
+      </w:r>
+    </w:p>
+    <w:p>
+      <w:r>
+        <w:t>In an inheritance relationship</w:t>
+      </w:r>
+    </w:p>
+    <w:p>
+      <w:pPr>
+        <w:numPr>
+          <w:ilvl w:val="0"/>
+          <w:numId w:val="71"/>
+        </w:numPr>
+      </w:pPr>
+      <w:r>
+        <w:t xml:space="preserve">one class is a </w:t>
+      </w:r>
+      <w:r>
+        <w:rPr>
+          <w:b/>
+          <w:bCs/>
+        </w:rPr>
+        <w:t>subclass</w:t>
+      </w:r>
+      <w:r>
+        <w:t xml:space="preserve"> of another class, called the </w:t>
+      </w:r>
+      <w:r>
+        <w:rPr>
+          <w:b/>
+          <w:bCs/>
+        </w:rPr>
+        <w:t>superclass</w:t>
+      </w:r>
+      <w:r>
+        <w:t xml:space="preserve"> class</w:t>
+      </w:r>
+    </w:p>
+    <w:p>
+      <w:pPr>
+        <w:numPr>
+          <w:ilvl w:val="0"/>
+          <w:numId w:val="71"/>
+        </w:numPr>
+      </w:pPr>
+      <w:r>
+        <w:t xml:space="preserve">the superclass is always more </w:t>
+      </w:r>
+      <w:r>
+        <w:rPr>
+          <w:b/>
+          <w:bCs/>
+        </w:rPr>
+        <w:t>general</w:t>
+      </w:r>
+      <w:r>
+        <w:t xml:space="preserve"> and the subclass more </w:t>
+      </w:r>
+      <w:r>
+        <w:rPr>
+          <w:b/>
+          <w:bCs/>
+        </w:rPr>
+        <w:t>specific</w:t>
+      </w:r>
+    </w:p>
+    <w:p>
+      <w:pPr>
+        <w:numPr>
+          <w:ilvl w:val="0"/>
+          <w:numId w:val="71"/>
+        </w:numPr>
+      </w:pPr>
+      <w:r>
+        <w:t xml:space="preserve">the subclass </w:t>
+      </w:r>
+      <w:r>
+        <w:rPr>
+          <w:b/>
+          <w:bCs/>
+        </w:rPr>
+        <w:t>inherits</w:t>
+      </w:r>
+      <w:r>
+        <w:t xml:space="preserve"> the properties (variables and methods) of the superclass</w:t>
+      </w:r>
+    </w:p>
+    <w:p>
+      <w:pPr>
+        <w:numPr>
+          <w:ilvl w:val="0"/>
+          <w:numId w:val="71"/>
+        </w:numPr>
+      </w:pPr>
+      <w:r>
+        <w:t xml:space="preserve">thus, an object of the subclass type </w:t>
+      </w:r>
+      <w:r>
+        <w:rPr>
+          <w:b/>
+          <w:bCs/>
+        </w:rPr>
+        <w:t>is</w:t>
+      </w:r>
+      <w:r>
+        <w:t xml:space="preserve"> an object of the superclass type</w:t>
+      </w:r>
+    </w:p>
+    <w:p>
+      <w:pPr>
+        <w:numPr>
+          <w:ilvl w:val="0"/>
+          <w:numId w:val="71"/>
+        </w:numPr>
+      </w:pPr>
+      <w:r>
+        <w:rPr>
+          <w:b/>
+          <w:bCs/>
+        </w:rPr>
+        <w:t>in addition</w:t>
+      </w:r>
+      <w:r>
+        <w:t xml:space="preserve"> to inherited properties, the subclass has properties that are specific to itself</w:t>
+      </w:r>
+    </w:p>
+    <w:p>
+      <w:pPr>
+        <w:numPr>
+          <w:ilvl w:val="0"/>
+          <w:numId w:val="71"/>
+        </w:numPr>
+      </w:pPr>
+      <w:r>
+        <w:t xml:space="preserve">relationships can extend over many levels of an inheritance </w:t>
+      </w:r>
+      <w:r>
+        <w:rPr>
+          <w:b/>
+          <w:bCs/>
+        </w:rPr>
+        <w:t>hierarchy</w:t>
+      </w:r>
+    </w:p>
+    <w:p>
+      <w:pPr>
+        <w:numPr>
+          <w:ilvl w:val="0"/>
+          <w:numId w:val="71"/>
+        </w:numPr>
+      </w:pPr>
+      <w:r>
+        <w:t xml:space="preserve">synonymous terms </w:t>
+      </w:r>
+    </w:p>
+    <w:p>
+      <w:pPr>
+        <w:numPr>
+          <w:ilvl w:val="1"/>
+          <w:numId w:val="71"/>
+        </w:numPr>
+      </w:pPr>
+      <w:r>
+        <w:t>superclass, base class, parent class</w:t>
+      </w:r>
+    </w:p>
+    <w:p>
+      <w:pPr>
+        <w:numPr>
+          <w:ilvl w:val="1"/>
+          <w:numId w:val="71"/>
+        </w:numPr>
+      </w:pPr>
+      <w:r>
+        <w:t>subclass, derived class, child class</w:t>
+      </w:r>
+    </w:p>
+    <w:p>
+      <w:r>
+        <w:t xml:space="preserve">In the picture below, class Employee is a derived from class Person. It inherits properties name, surname, address and </w:t>
+      </w:r>
+      <w:proofErr w:type="spellStart"/>
+      <w:r>
+        <w:t>dateOfBirth</w:t>
+      </w:r>
+      <w:proofErr w:type="spellEnd"/>
+      <w:r>
+        <w:t xml:space="preserve">. An object of type Employee has all these properties </w:t>
+      </w:r>
+      <w:r>
+        <w:rPr>
+          <w:b/>
+          <w:bCs/>
+        </w:rPr>
+        <w:t>and</w:t>
+      </w:r>
+      <w:r>
+        <w:t xml:space="preserve"> its own property </w:t>
+      </w:r>
+      <w:proofErr w:type="spellStart"/>
+      <w:r>
+        <w:t>employeeNumber</w:t>
+      </w:r>
+      <w:proofErr w:type="spellEnd"/>
+      <w:r>
+        <w:t>, which does not pertain to a person in general.</w:t>
+      </w:r>
+    </w:p>
+    <w:p>
+      <w:r>
+        <w:t xml:space="preserve">A class inheritance hierarchy </w:t>
+      </w:r>
+      <w:r>
+        <w:drawing>
+          <wp:inline distT="0" distB="0" distL="0" distR="0" wp14:anchorId="095652F1" wp14:editId="17B65DE8">
+            <wp:extent cx="5731510" cy="3314065"/>
+            <wp:effectExtent l="0" t="0" r="0" b="0"/>
+            <wp:docPr id="193517952" name="Picture 2"/>
+            <wp:cNvGraphicFramePr>
+              <a:graphicFrameLocks xmlns:a="http://schemas.openxmlformats.org/drawingml/2006/main" noChangeAspect="1"/>
+            </wp:cNvGraphicFramePr>
+            <a:graphic xmlns:a="http://schemas.openxmlformats.org/drawingml/2006/main">
+              <a:graphicData uri="http://schemas.openxmlformats.org/drawingml/2006/picture">
+                <pic:pic xmlns:pic="http://schemas.openxmlformats.org/drawingml/2006/picture">
+                  <pic:nvPicPr>
+                    <pic:cNvPr id="0" name="Picture 18"/>
+                    <pic:cNvPicPr>
+                      <a:picLocks noChangeAspect="1" noChangeArrowheads="1"/>
+                    </pic:cNvPicPr>
+                  </pic:nvPicPr>
+                  <pic:blipFill>
+                    <a:blip r:embed="rId152" cstate="print">
+                      <a:extLst>
+                        <a:ext uri="{28A0092B-C50C-407E-A947-70E740481C1C}">
+                          <a14:useLocalDpi xmlns:a14="http://schemas.microsoft.com/office/drawing/2010/main" val="0"/>
+                        </a:ext>
+                      </a:extLst>
+                    </a:blip>
+                    <a:srcRect/>
+                    <a:stretch>
+                      <a:fillRect/>
+                    </a:stretch>
+                  </pic:blipFill>
+                  <pic:spPr bwMode="auto">
+                    <a:xfrm>
+                      <a:off x="0" y="0"/>
+                      <a:ext cx="5731510" cy="3314065"/>
+                    </a:xfrm>
+                    <a:prstGeom prst="rect">
+                      <a:avLst/>
+                    </a:prstGeom>
+                    <a:noFill/>
+                    <a:ln>
+                      <a:noFill/>
+                    </a:ln>
+                  </pic:spPr>
+                </pic:pic>
+              </a:graphicData>
+            </a:graphic>
+          </wp:inline>
+        </w:drawing>
+      </w:r>
+    </w:p>
+    <w:p/>
+    <w:p/>
+    <w:p>
+      <w:pPr>
+        <w:pStyle w:val="Heading3"/>
+      </w:pPr>
+      <w:r>
+        <w:lastRenderedPageBreak/>
+        <w:t>Inheritance syntax in Python</w:t>
+      </w:r>
+    </w:p>
+    <w:p>
+      <w:pPr>
+        <w:pStyle w:val="Heading5"/>
+      </w:pPr>
+      <w:r>
+        <w:t xml:space="preserve">Example [CS-1] - </w:t>
+      </w:r>
+      <w:r>
+        <w:t>Class inheritance with Python</w:t>
+      </w:r>
+    </w:p>
+    <w:p>
+      <w:pPr>
+        <w:spacing w:after="0"/>
+      </w:pPr>
+      <w:r>
+        <w:t>class Person:</w:t>
+      </w:r>
+    </w:p>
+    <w:p>
+      <w:pPr>
+        <w:spacing w:after="0"/>
+      </w:pPr>
+      <w:r>
+        <w:t xml:space="preserve">    def __</w:t>
+      </w:r>
+      <w:proofErr w:type="spellStart"/>
+      <w:r>
+        <w:t>init</w:t>
+      </w:r>
+      <w:proofErr w:type="spellEnd"/>
+      <w:r>
+        <w:t>_</w:t>
+      </w:r>
+      <w:proofErr w:type="gramStart"/>
+      <w:r>
+        <w:t>_(</w:t>
+      </w:r>
+      <w:proofErr w:type="gramEnd"/>
+      <w:r>
+        <w:t>self, n, s):</w:t>
+      </w:r>
+    </w:p>
+    <w:p>
+      <w:pPr>
+        <w:spacing w:after="0"/>
+      </w:pPr>
+      <w:r>
+        <w:t xml:space="preserve">        self.name = n</w:t>
+      </w:r>
+    </w:p>
+    <w:p>
+      <w:pPr>
+        <w:spacing w:after="0"/>
+      </w:pPr>
+      <w:r>
+        <w:t xml:space="preserve">        </w:t>
+      </w:r>
+      <w:proofErr w:type="spellStart"/>
+      <w:proofErr w:type="gramStart"/>
+      <w:r>
+        <w:t>self.surname</w:t>
+      </w:r>
+      <w:proofErr w:type="spellEnd"/>
+      <w:proofErr w:type="gramEnd"/>
+      <w:r>
+        <w:t xml:space="preserve"> = s</w:t>
+      </w:r>
+    </w:p>
+    <w:p>
+      <w:pPr>
+        <w:spacing w:after="0"/>
+      </w:pPr>
+    </w:p>
+    <w:p>
+      <w:pPr>
+        <w:spacing w:after="0"/>
+      </w:pPr>
+      <w:r>
+        <w:t xml:space="preserve">    def print(self):</w:t>
+      </w:r>
+    </w:p>
+    <w:p>
+      <w:pPr>
+        <w:spacing w:after="0"/>
+      </w:pPr>
+      <w:r>
+        <w:t xml:space="preserve">        </w:t>
+      </w:r>
+      <w:proofErr w:type="gramStart"/>
+      <w:r>
+        <w:t>print(</w:t>
+      </w:r>
+      <w:proofErr w:type="gramEnd"/>
+      <w:r>
+        <w:t>"")</w:t>
+      </w:r>
+    </w:p>
+    <w:p>
+      <w:pPr>
+        <w:spacing w:after="0"/>
+      </w:pPr>
+      <w:r>
+        <w:t xml:space="preserve">        </w:t>
+      </w:r>
+      <w:proofErr w:type="gramStart"/>
+      <w:r>
+        <w:t>print(</w:t>
+      </w:r>
+      <w:proofErr w:type="gramEnd"/>
+      <w:r>
+        <w:t>"name: ", self.name)</w:t>
+      </w:r>
+    </w:p>
+    <w:p>
+      <w:pPr>
+        <w:spacing w:after="0"/>
+      </w:pPr>
+      <w:r>
+        <w:t xml:space="preserve">        </w:t>
+      </w:r>
+      <w:proofErr w:type="gramStart"/>
+      <w:r>
+        <w:t>print(</w:t>
+      </w:r>
+      <w:proofErr w:type="gramEnd"/>
+      <w:r>
+        <w:t xml:space="preserve">"surname: ", </w:t>
+      </w:r>
+      <w:proofErr w:type="spellStart"/>
+      <w:r>
+        <w:t>self.surname</w:t>
+      </w:r>
+      <w:proofErr w:type="spellEnd"/>
+      <w:r>
+        <w:t>)</w:t>
+      </w:r>
+    </w:p>
+    <w:p>
+      <w:pPr>
+        <w:spacing w:after="0"/>
+      </w:pPr>
+    </w:p>
+    <w:p>
+      <w:pPr>
+        <w:spacing w:after="0"/>
+      </w:pPr>
+    </w:p>
+    <w:p>
+      <w:pPr>
+        <w:spacing w:after="0"/>
+      </w:pPr>
+      <w:r>
+        <w:t xml:space="preserve">    def </w:t>
+      </w:r>
+      <w:proofErr w:type="spellStart"/>
+      <w:r>
+        <w:t>get_fullname</w:t>
+      </w:r>
+      <w:proofErr w:type="spellEnd"/>
+      <w:r>
+        <w:t>(self):</w:t>
+      </w:r>
+    </w:p>
+    <w:p>
+      <w:pPr>
+        <w:spacing w:after="0"/>
+      </w:pPr>
+      <w:r>
+        <w:t xml:space="preserve">        return self.name + " " + </w:t>
+      </w:r>
+      <w:proofErr w:type="spellStart"/>
+      <w:proofErr w:type="gramStart"/>
+      <w:r>
+        <w:t>self.surname</w:t>
+      </w:r>
+      <w:proofErr w:type="spellEnd"/>
+      <w:proofErr w:type="gramEnd"/>
+    </w:p>
+    <w:p>
+      <w:pPr>
+        <w:spacing w:after="0"/>
+      </w:pPr>
+    </w:p>
+    <w:p>
+      <w:pPr>
+        <w:spacing w:after="0"/>
+      </w:pPr>
+    </w:p>
+    <w:p>
+      <w:pPr>
+        <w:spacing w:after="0"/>
+      </w:pPr>
+      <w:r>
+        <w:t xml:space="preserve">class </w:t>
+      </w:r>
+      <w:proofErr w:type="gramStart"/>
+      <w:r>
+        <w:t>Employee(</w:t>
+      </w:r>
+      <w:proofErr w:type="gramEnd"/>
+      <w:r>
+        <w:t>Person):</w:t>
+      </w:r>
+    </w:p>
+    <w:p>
+      <w:pPr>
+        <w:spacing w:after="0"/>
+      </w:pPr>
+      <w:r>
+        <w:t xml:space="preserve">    def __</w:t>
+      </w:r>
+      <w:proofErr w:type="spellStart"/>
+      <w:r>
+        <w:t>init</w:t>
+      </w:r>
+      <w:proofErr w:type="spellEnd"/>
+      <w:r>
+        <w:t>_</w:t>
+      </w:r>
+      <w:proofErr w:type="gramStart"/>
+      <w:r>
+        <w:t>_(</w:t>
+      </w:r>
+      <w:proofErr w:type="gramEnd"/>
+      <w:r>
+        <w:t xml:space="preserve">self, n, s, </w:t>
+      </w:r>
+      <w:proofErr w:type="spellStart"/>
+      <w:r>
+        <w:t>en</w:t>
+      </w:r>
+      <w:proofErr w:type="spellEnd"/>
+      <w:r>
+        <w:t>):</w:t>
+      </w:r>
+    </w:p>
+    <w:p>
+      <w:pPr>
+        <w:spacing w:after="0"/>
+      </w:pPr>
+      <w:r>
+        <w:t xml:space="preserve">        </w:t>
+      </w:r>
+      <w:proofErr w:type="gramStart"/>
+      <w:r>
+        <w:t>super(</w:t>
+      </w:r>
+      <w:proofErr w:type="gramEnd"/>
+      <w:r>
+        <w:t>).__</w:t>
+      </w:r>
+      <w:proofErr w:type="spellStart"/>
+      <w:r>
+        <w:t>init</w:t>
+      </w:r>
+      <w:proofErr w:type="spellEnd"/>
+      <w:r>
+        <w:t>__(n, s)</w:t>
+      </w:r>
+    </w:p>
+    <w:p>
+      <w:pPr>
+        <w:spacing w:after="0"/>
+      </w:pPr>
+      <w:r>
+        <w:t xml:space="preserve">        </w:t>
+      </w:r>
+      <w:proofErr w:type="spellStart"/>
+      <w:proofErr w:type="gramStart"/>
+      <w:r>
+        <w:t>self.employeeNumber</w:t>
+      </w:r>
+      <w:proofErr w:type="spellEnd"/>
+      <w:proofErr w:type="gramEnd"/>
+      <w:r>
+        <w:t xml:space="preserve"> = </w:t>
+      </w:r>
+      <w:proofErr w:type="spellStart"/>
+      <w:r>
+        <w:t>en</w:t>
+      </w:r>
+      <w:proofErr w:type="spellEnd"/>
+    </w:p>
+    <w:p>
+      <w:pPr>
+        <w:spacing w:after="0"/>
+      </w:pPr>
+    </w:p>
+    <w:p>
+      <w:pPr>
+        <w:spacing w:after="0"/>
+      </w:pPr>
+      <w:r>
+        <w:t xml:space="preserve">    def print(self):</w:t>
+      </w:r>
+    </w:p>
+    <w:p>
+      <w:pPr>
+        <w:spacing w:after="0"/>
+      </w:pPr>
+      <w:r>
+        <w:t xml:space="preserve">        super().</w:t>
+      </w:r>
+      <w:proofErr w:type="gramStart"/>
+      <w:r>
+        <w:t>print(</w:t>
+      </w:r>
+      <w:proofErr w:type="gramEnd"/>
+      <w:r>
+        <w:t>)</w:t>
+      </w:r>
+    </w:p>
+    <w:p>
+      <w:pPr>
+        <w:spacing w:after="0"/>
+      </w:pPr>
+      <w:r>
+        <w:t xml:space="preserve">        </w:t>
+      </w:r>
+      <w:proofErr w:type="gramStart"/>
+      <w:r>
+        <w:t>print(</w:t>
+      </w:r>
+      <w:proofErr w:type="gramEnd"/>
+      <w:r>
+        <w:t xml:space="preserve">"employee number: ", </w:t>
+      </w:r>
+      <w:proofErr w:type="spellStart"/>
+      <w:r>
+        <w:t>self.employeeNumber</w:t>
+      </w:r>
+      <w:proofErr w:type="spellEnd"/>
+      <w:r>
+        <w:t>)</w:t>
+      </w:r>
+      <w:r>
+        <w:tab/>
+      </w:r>
+      <w:r>
+        <w:tab/>
+      </w:r>
+    </w:p>
+    <w:p/>
+    <w:p>
+      <w:r>
+        <w:tab/>
+        <w:t xml:space="preserve">    </w:t>
+      </w:r>
+    </w:p>
+    <w:tbl>
+      <w:tblPr>
+        <w:tblW w:w="10065" w:type="dxa"/>
+        <w:tblCellSpacing w:w="15" w:type="dxa"/>
+        <w:tblInd w:w="-522" w:type="dxa"/>
+        <w:tblBorders>
+          <w:top w:val="single" w:sz="4" w:space="0" w:color="auto"/>
+          <w:left w:val="single" w:sz="4" w:space="0" w:color="auto"/>
+          <w:bottom w:val="single" w:sz="4" w:space="0" w:color="auto"/>
+          <w:right w:val="single" w:sz="4" w:space="0" w:color="auto"/>
+          <w:insideH w:val="single" w:sz="4" w:space="0" w:color="auto"/>
+          <w:insideV w:val="single" w:sz="4" w:space="0" w:color="auto"/>
+        </w:tblBorders>
+        <w:tblCellMar>
+          <w:top w:w="15" w:type="dxa"/>
+          <w:left w:w="15" w:type="dxa"/>
+          <w:bottom w:w="15" w:type="dxa"/>
+          <w:right w:w="15" w:type="dxa"/>
+        </w:tblCellMar>
+        <w:tblLook w:val="04A0" w:firstRow="1" w:lastRow="0" w:firstColumn="1" w:lastColumn="0" w:noHBand="0" w:noVBand="1"/>
+      </w:tblPr>
+      <w:tblGrid>
+        <w:gridCol w:w="2714"/>
+        <w:gridCol w:w="7351"/>
+      </w:tblGrid>
+      <w:tr>
+        <w:trPr>
+          <w:tblCellSpacing w:w="15" w:type="dxa"/>
+        </w:trPr>
+        <w:tc>
+          <w:tcPr>
+            <w:tcW w:w="2669" w:type="dxa"/>
+            <w:vAlign w:val="center"/>
+            <w:hideMark/>
+          </w:tcPr>
+          <w:p>
+            <w:r>
+              <w:t>C</w:t>
+            </w:r>
+            <w:r>
+              <w:t>lass</w:t>
+            </w:r>
+            <w:r>
+              <w:t xml:space="preserve"> </w:t>
+            </w:r>
+            <w:proofErr w:type="gramStart"/>
+            <w:r>
+              <w:t>E</w:t>
+            </w:r>
+            <w:r>
+              <w:t>mployee(</w:t>
+            </w:r>
+            <w:proofErr w:type="gramEnd"/>
+            <w:r>
+              <w:t>Person)</w:t>
+            </w:r>
+          </w:p>
+        </w:tc>
+        <w:tc>
+          <w:tcPr>
+            <w:tcW w:w="7306" w:type="dxa"/>
+            <w:vAlign w:val="center"/>
+            <w:hideMark/>
+          </w:tcPr>
+          <w:p>
+            <w:r>
+              <w:t>a new class called Employee is declared as a subclass of Person</w:t>
+            </w:r>
+          </w:p>
+        </w:tc>
+      </w:tr>
+      <w:tr>
+        <w:trPr>
+          <w:tblCellSpacing w:w="15" w:type="dxa"/>
+        </w:trPr>
+        <w:tc>
+          <w:tcPr>
+            <w:tcW w:w="2669" w:type="dxa"/>
+            <w:vAlign w:val="center"/>
+            <w:hideMark/>
+          </w:tcPr>
+          <w:p>
+            <w:proofErr w:type="gramStart"/>
+            <w:r>
+              <w:t>super(</w:t>
+            </w:r>
+            <w:proofErr w:type="gramEnd"/>
+            <w:r>
+              <w:t>)</w:t>
+            </w:r>
+          </w:p>
+        </w:tc>
+        <w:tc>
+          <w:tcPr>
+            <w:tcW w:w="7306" w:type="dxa"/>
+            <w:vAlign w:val="center"/>
+            <w:hideMark/>
+          </w:tcPr>
+          <w:p>
+            <w:r>
+              <w:t>returns an object of the base class type</w:t>
+            </w:r>
+          </w:p>
+        </w:tc>
+      </w:tr>
+      <w:tr>
+        <w:trPr>
+          <w:tblCellSpacing w:w="15" w:type="dxa"/>
+        </w:trPr>
+        <w:tc>
+          <w:tcPr>
+            <w:tcW w:w="2669" w:type="dxa"/>
+            <w:vAlign w:val="center"/>
+            <w:hideMark/>
+          </w:tcPr>
+          <w:p>
+            <w:r>
+              <w:t>super(</w:t>
+            </w:r>
+            <w:proofErr w:type="gramStart"/>
+            <w:r>
+              <w:t>)._</w:t>
+            </w:r>
+            <w:proofErr w:type="gramEnd"/>
+            <w:r>
+              <w:t>_</w:t>
+            </w:r>
+            <w:proofErr w:type="spellStart"/>
+            <w:r>
+              <w:t>init</w:t>
+            </w:r>
+            <w:proofErr w:type="spellEnd"/>
+            <w:r>
+              <w:t>__()</w:t>
+            </w:r>
+          </w:p>
+        </w:tc>
+        <w:tc>
+          <w:tcPr>
+            <w:tcW w:w="7306" w:type="dxa"/>
+            <w:vAlign w:val="center"/>
+            <w:hideMark/>
+          </w:tcPr>
+          <w:p>
+            <w:r>
+              <w:t>base class constructor being called from the subclass to construct its inherited part</w:t>
+            </w:r>
+          </w:p>
+        </w:tc>
+      </w:tr>
+      <w:tr>
+        <w:trPr>
+          <w:tblCellSpacing w:w="15" w:type="dxa"/>
+        </w:trPr>
+        <w:tc>
+          <w:tcPr>
+            <w:tcW w:w="2669" w:type="dxa"/>
+            <w:vAlign w:val="center"/>
+            <w:hideMark/>
+          </w:tcPr>
+          <w:p>
+            <w:proofErr w:type="spellStart"/>
+            <w:r>
+              <w:t>get_</w:t>
+            </w:r>
+            <w:proofErr w:type="gramStart"/>
+            <w:r>
+              <w:t>fullname</w:t>
+            </w:r>
+            <w:proofErr w:type="spellEnd"/>
+            <w:r>
+              <w:t>(</w:t>
+            </w:r>
+            <w:proofErr w:type="gramEnd"/>
+            <w:r>
+              <w:t>)</w:t>
+            </w:r>
+          </w:p>
+        </w:tc>
+        <w:tc>
+          <w:tcPr>
+            <w:tcW w:w="7306" w:type="dxa"/>
+            <w:vAlign w:val="center"/>
+            <w:hideMark/>
+          </w:tcPr>
+          <w:p>
+            <w:r>
+              <w:t>inherited and callable on the subclass</w:t>
+            </w:r>
+          </w:p>
+        </w:tc>
+      </w:tr>
+      <w:tr>
+        <w:trPr>
+          <w:tblCellSpacing w:w="15" w:type="dxa"/>
+        </w:trPr>
+        <w:tc>
+          <w:tcPr>
+            <w:tcW w:w="2669" w:type="dxa"/>
+            <w:vAlign w:val="center"/>
+            <w:hideMark/>
+          </w:tcPr>
+          <w:p>
+            <w:proofErr w:type="gramStart"/>
+            <w:r>
+              <w:t>print(</w:t>
+            </w:r>
+            <w:proofErr w:type="gramEnd"/>
+            <w:r>
+              <w:t>)</w:t>
+            </w:r>
+          </w:p>
+        </w:tc>
+        <w:tc>
+          <w:tcPr>
+            <w:tcW w:w="7306" w:type="dxa"/>
+            <w:vAlign w:val="center"/>
+            <w:hideMark/>
+          </w:tcPr>
+          <w:p>
+            <w:r>
+              <w:t>on the subclass, this is called instead of the base class print method</w:t>
+            </w:r>
+          </w:p>
+        </w:tc>
+      </w:tr>
+    </w:tbl>
+    <w:p>
+      <w:r>
+        <w:pict w14:anchorId="77D521B8">
+          <v:rect id="_x0000_i1056" style="width:0;height:1.5pt" o:hralign="center" o:hrstd="t" o:hr="t" fillcolor="#a0a0a0" stroked="f"/>
+        </w:pict>
+      </w:r>
+    </w:p>
+    <w:p>
+      <w:r>
+        <w:pict w14:anchorId="467B851B">
+          <v:rect id="_x0000_i1057" style="width:0;height:1.5pt" o:hralign="center" o:hrstd="t" o:hr="t" fillcolor="#a0a0a0" stroked="f"/>
+        </w:pict>
+      </w:r>
+    </w:p>
+    <w:p>
+      <w:pPr>
+        <w:pStyle w:val="Heading4"/>
+      </w:pPr>
+      <w:r>
+        <w:t>In class Exercise [ CE-A]</w:t>
+      </w:r>
+    </w:p>
+    <w:p>
+      <w:pPr>
+        <w:spacing w:after="0"/>
+      </w:pPr>
+      <w:r>
+        <w:t xml:space="preserve">Copy the code from code snippet </w:t>
+      </w:r>
+      <w:hyperlink r:id="rId153" w:anchor="py-inheritance" w:history="1">
         <w:r>
           <w:rPr>
             <w:rStyle w:val="Hyperlink"/>
           </w:rPr>
-          <w:t>I</w:t>
+          <w:t>[CS-1]</w:t>
         </w:r>
+      </w:hyperlink>
+      <w:r>
+        <w:t xml:space="preserve"> into a script file. Then write some code to test the classes:</w:t>
+      </w:r>
+    </w:p>
+    <w:p>
+      <w:pPr>
+        <w:numPr>
+          <w:ilvl w:val="0"/>
+          <w:numId w:val="72"/>
+        </w:numPr>
+        <w:spacing w:after="0"/>
+      </w:pPr>
+      <w:r>
+        <w:t xml:space="preserve">create an object of type </w:t>
+      </w:r>
+      <w:r>
+        <w:rPr>
+          <w:i/>
+          <w:iCs/>
+          <w:color w:val="FF0000"/>
+        </w:rPr>
+        <w:t>Person</w:t>
+      </w:r>
+    </w:p>
+    <w:p>
+      <w:pPr>
+        <w:numPr>
+          <w:ilvl w:val="0"/>
+          <w:numId w:val="72"/>
+        </w:numPr>
+        <w:spacing w:after="0"/>
+      </w:pPr>
+      <w:r>
+        <w:t xml:space="preserve">call the function </w:t>
+      </w:r>
+      <w:r>
+        <w:rPr>
+          <w:i/>
+          <w:iCs/>
+          <w:color w:val="FF0000"/>
+        </w:rPr>
+        <w:t>print</w:t>
+      </w:r>
+      <w:r>
+        <w:rPr>
+          <w:i/>
+          <w:iCs/>
+        </w:rPr>
+        <w:t xml:space="preserve"> </w:t>
+      </w:r>
+      <w:r>
+        <w:t>on it</w:t>
+      </w:r>
+    </w:p>
+    <w:p>
+      <w:pPr>
+        <w:numPr>
+          <w:ilvl w:val="0"/>
+          <w:numId w:val="72"/>
+        </w:numPr>
+        <w:spacing w:after="0"/>
+      </w:pPr>
+      <w:r>
+        <w:t xml:space="preserve">call the function </w:t>
+      </w:r>
+      <w:proofErr w:type="spellStart"/>
+      <w:r>
+        <w:rPr>
+          <w:i/>
+          <w:iCs/>
+          <w:color w:val="FF0000"/>
+        </w:rPr>
+        <w:t>get_fullname</w:t>
+      </w:r>
+      <w:proofErr w:type="spellEnd"/>
+      <w:r>
+        <w:t xml:space="preserve"> on it</w:t>
+      </w:r>
+    </w:p>
+    <w:p>
+      <w:pPr>
+        <w:numPr>
+          <w:ilvl w:val="0"/>
+          <w:numId w:val="72"/>
+        </w:numPr>
+        <w:spacing w:after="0"/>
+      </w:pPr>
+      <w:r>
+        <w:t>repeat the previous steps with an object of type Employee</w:t>
+      </w:r>
+    </w:p>
+    <w:p>
+      <w:pPr>
+        <w:numPr>
+          <w:ilvl w:val="0"/>
+          <w:numId w:val="72"/>
+        </w:numPr>
+        <w:spacing w:after="0"/>
+      </w:pPr>
+      <w:r>
+        <w:lastRenderedPageBreak/>
+        <w:t>think about the outputs until you are happy you understand how they were produced</w:t>
+      </w:r>
+    </w:p>
+    <w:p>
+      <w:hyperlink r:id="rId154" w:history="1">
         <w:r>
           <w:rPr>
             <w:rStyle w:val="Hyperlink"/>
           </w:rPr>
-          <w:t>O</w:t>
+          <w:t>EXAMPLE SOLUTION</w:t>
         </w:r>
+      </w:hyperlink>
+    </w:p>
+    <w:p>
+      <w:pPr>
+        <w:pStyle w:val="Heading4"/>
+      </w:pPr>
+      <w:r>
+        <w:t>In class Exercise [ CE-</w:t>
+      </w:r>
+      <w:r>
+        <w:t>B</w:t>
+      </w:r>
+      <w:r>
+        <w:t>]</w:t>
+      </w:r>
+    </w:p>
+    <w:p>
+      <w:r>
+        <w:t xml:space="preserve">Use the answer files for the team/person/address exercise (found </w:t>
+      </w:r>
+      <w:hyperlink r:id="rId155" w:history="1">
         <w:r>
           <w:rPr>
             <w:rStyle w:val="Hyperlink"/>
           </w:rPr>
-          <w:t>N</w:t>
+          <w:t>here</w:t>
         </w:r>
       </w:hyperlink>
+      <w:r>
+        <w:t>) as the starting point for this exercise. Reorganise the code so that that it retains the functionality of the existing code, but with a new class Employee included. In the current setup, the Person class has a member variable for their team role, which really does not belong on Person, but could belong on Employee. The team should now consist of employees.</w:t>
+      </w:r>
+    </w:p>
+    <w:p>
+      <w:hyperlink r:id="rId156" w:history="1">
+        <w:r>
+          <w:rPr>
+            <w:rStyle w:val="Hyperlink"/>
+          </w:rPr>
+          <w:t>EXAMPLE SOLUTION</w:t>
+        </w:r>
+      </w:hyperlink>
+    </w:p>
+    <w:p/>
+    <w:p>
+      <w:pPr>
+        <w:pStyle w:val="Heading3"/>
+      </w:pPr>
+      <w:r>
+        <w:t>Method overriding</w:t>
+      </w:r>
+    </w:p>
+    <w:p/>
+    <w:p>
+      <w:r>
+        <w:t xml:space="preserve">In code snippet </w:t>
+      </w:r>
+      <w:hyperlink r:id="rId157" w:anchor="py-inheritance" w:history="1">
+        <w:r>
+          <w:rPr>
+            <w:rStyle w:val="Hyperlink"/>
+          </w:rPr>
+          <w:t>[CS-1]</w:t>
+        </w:r>
+      </w:hyperlink>
+      <w:r>
+        <w:t xml:space="preserve"> we have seen the subclass Employee define the function print, which has the same name and signature as the function print in the base class Person. This is called </w:t>
+      </w:r>
+      <w:r>
+        <w:rPr>
+          <w:b/>
+          <w:bCs/>
+        </w:rPr>
+        <w:t>method overriding</w:t>
+      </w:r>
+      <w:r>
+        <w:t xml:space="preserve"> (or function overriding). As a result of overriding, the definition/execution mapping is as shown in the table.</w:t>
+      </w:r>
+    </w:p>
+    <w:p>
+      <w:r>
+        <w:t xml:space="preserve">If the base class has a function called </w:t>
+      </w:r>
+      <w:proofErr w:type="spellStart"/>
+      <w:r>
+        <w:t>func</w:t>
+      </w:r>
+      <w:proofErr w:type="spellEnd"/>
+      <w:r>
+        <w:t xml:space="preserve">, then the following applies. </w:t>
+      </w:r>
+    </w:p>
+    <w:tbl>
+      <w:tblPr>
+        <w:tblW w:w="9498" w:type="dxa"/>
+        <w:tblCellSpacing w:w="15" w:type="dxa"/>
+        <w:tblInd w:w="-229" w:type="dxa"/>
+        <w:tblBorders>
+          <w:top w:val="single" w:sz="4" w:space="0" w:color="auto"/>
+          <w:left w:val="single" w:sz="4" w:space="0" w:color="auto"/>
+          <w:bottom w:val="single" w:sz="4" w:space="0" w:color="auto"/>
+          <w:right w:val="single" w:sz="4" w:space="0" w:color="auto"/>
+          <w:insideH w:val="single" w:sz="4" w:space="0" w:color="auto"/>
+          <w:insideV w:val="single" w:sz="4" w:space="0" w:color="auto"/>
+        </w:tblBorders>
+        <w:tblCellMar>
+          <w:top w:w="15" w:type="dxa"/>
+          <w:left w:w="15" w:type="dxa"/>
+          <w:bottom w:w="15" w:type="dxa"/>
+          <w:right w:w="15" w:type="dxa"/>
+        </w:tblCellMar>
+        <w:tblLook w:val="04A0" w:firstRow="1" w:lastRow="0" w:firstColumn="1" w:lastColumn="0" w:noHBand="0" w:noVBand="1"/>
+      </w:tblPr>
+      <w:tblGrid>
+        <w:gridCol w:w="1272"/>
+        <w:gridCol w:w="1706"/>
+        <w:gridCol w:w="1487"/>
+        <w:gridCol w:w="1265"/>
+        <w:gridCol w:w="3768"/>
+      </w:tblGrid>
+      <w:tr>
+        <w:trPr>
+          <w:tblCellSpacing w:w="15" w:type="dxa"/>
+        </w:trPr>
+        <w:tc>
+          <w:tcPr>
+            <w:tcW w:w="1227" w:type="dxa"/>
+            <w:vAlign w:val="center"/>
+            <w:hideMark/>
+          </w:tcPr>
+          <w:p>
+            <w:pPr>
+              <w:rPr>
+                <w:b/>
+                <w:bCs/>
+              </w:rPr>
+            </w:pPr>
+            <w:r>
+              <w:rPr>
+                <w:b/>
+                <w:bCs/>
+              </w:rPr>
+              <w:t>object type</w:t>
+            </w:r>
+          </w:p>
+        </w:tc>
+        <w:tc>
+          <w:tcPr>
+            <w:tcW w:w="1676" w:type="dxa"/>
+            <w:vAlign w:val="center"/>
+            <w:hideMark/>
+          </w:tcPr>
+          <w:p>
+            <w:pPr>
+              <w:rPr>
+                <w:b/>
+                <w:bCs/>
+              </w:rPr>
+            </w:pPr>
+            <w:r>
+              <w:rPr>
+                <w:b/>
+                <w:bCs/>
+              </w:rPr>
+              <w:t xml:space="preserve">subclass has function </w:t>
+            </w:r>
+            <w:proofErr w:type="spellStart"/>
+            <w:r>
+              <w:rPr>
+                <w:b/>
+                <w:bCs/>
+              </w:rPr>
+              <w:t>func</w:t>
+            </w:r>
+            <w:proofErr w:type="spellEnd"/>
+          </w:p>
+        </w:tc>
+        <w:tc>
+          <w:tcPr>
+            <w:tcW w:w="1457" w:type="dxa"/>
+            <w:vAlign w:val="center"/>
+            <w:hideMark/>
+          </w:tcPr>
+          <w:p>
+            <w:pPr>
+              <w:rPr>
+                <w:b/>
+                <w:bCs/>
+              </w:rPr>
+            </w:pPr>
+            <w:proofErr w:type="spellStart"/>
+            <w:r>
+              <w:rPr>
+                <w:b/>
+                <w:bCs/>
+              </w:rPr>
+              <w:t>func</w:t>
+            </w:r>
+            <w:proofErr w:type="spellEnd"/>
+            <w:r>
+              <w:rPr>
+                <w:b/>
+                <w:bCs/>
+              </w:rPr>
+              <w:t xml:space="preserve"> called on</w:t>
+            </w:r>
+          </w:p>
+        </w:tc>
+        <w:tc>
+          <w:tcPr>
+            <w:tcW w:w="0" w:type="auto"/>
+            <w:vAlign w:val="center"/>
+            <w:hideMark/>
+          </w:tcPr>
+          <w:p>
+            <w:pPr>
+              <w:rPr>
+                <w:b/>
+                <w:bCs/>
+              </w:rPr>
+            </w:pPr>
+            <w:r>
+              <w:rPr>
+                <w:b/>
+                <w:bCs/>
+              </w:rPr>
+              <w:t>executed</w:t>
+            </w:r>
+          </w:p>
+        </w:tc>
+        <w:tc>
+          <w:tcPr>
+            <w:tcW w:w="3723" w:type="dxa"/>
+            <w:vAlign w:val="center"/>
+            <w:hideMark/>
+          </w:tcPr>
+          <w:p>
+            <w:pPr>
+              <w:rPr>
+                <w:b/>
+                <w:bCs/>
+              </w:rPr>
+            </w:pPr>
+            <w:r>
+              <w:rPr>
+                <w:b/>
+                <w:bCs/>
+              </w:rPr>
+              <w:t xml:space="preserve">examples in </w:t>
+            </w:r>
+            <w:r>
+              <w:rPr>
+                <w:b/>
+                <w:bCs/>
+                <w:i/>
+                <w:iCs/>
+              </w:rPr>
+              <w:t>Pets class diagram</w:t>
+            </w:r>
+          </w:p>
+        </w:tc>
+      </w:tr>
+      <w:tr>
+        <w:trPr>
+          <w:tblCellSpacing w:w="15" w:type="dxa"/>
+        </w:trPr>
+        <w:tc>
+          <w:tcPr>
+            <w:tcW w:w="1227" w:type="dxa"/>
+            <w:vAlign w:val="center"/>
+            <w:hideMark/>
+          </w:tcPr>
+          <w:p>
+            <w:r>
+              <w:t>base</w:t>
+            </w:r>
+          </w:p>
+        </w:tc>
+        <w:tc>
+          <w:tcPr>
+            <w:tcW w:w="1676" w:type="dxa"/>
+            <w:vAlign w:val="center"/>
+            <w:hideMark/>
+          </w:tcPr>
+          <w:p>
+            <w:r>
+              <w:t>does not matter</w:t>
+            </w:r>
+          </w:p>
+        </w:tc>
+        <w:tc>
+          <w:tcPr>
+            <w:tcW w:w="1457" w:type="dxa"/>
+            <w:vAlign w:val="center"/>
+            <w:hideMark/>
+          </w:tcPr>
+          <w:p>
+            <w:r>
+              <w:t>base</w:t>
+            </w:r>
+          </w:p>
+        </w:tc>
+        <w:tc>
+          <w:tcPr>
+            <w:tcW w:w="0" w:type="auto"/>
+            <w:vAlign w:val="center"/>
+            <w:hideMark/>
+          </w:tcPr>
+          <w:p>
+            <w:r>
+              <w:t xml:space="preserve">base class </w:t>
+            </w:r>
+            <w:proofErr w:type="spellStart"/>
+            <w:r>
+              <w:t>func</w:t>
+            </w:r>
+            <w:proofErr w:type="spellEnd"/>
+          </w:p>
+        </w:tc>
+        <w:tc>
+          <w:tcPr>
+            <w:tcW w:w="3723" w:type="dxa"/>
+            <w:vAlign w:val="center"/>
+            <w:hideMark/>
+          </w:tcPr>
+          <w:p>
+            <w:proofErr w:type="spellStart"/>
+            <w:r>
+              <w:t>petObj.walkTimes</w:t>
+            </w:r>
+            <w:proofErr w:type="spellEnd"/>
+            <w:r>
+              <w:t>()</w:t>
+            </w:r>
+            <w:r>
+              <w:br/>
+            </w:r>
+            <w:proofErr w:type="spellStart"/>
+            <w:r>
+              <w:t>petObj.feedTimes</w:t>
+            </w:r>
+            <w:proofErr w:type="spellEnd"/>
+            <w:r>
+              <w:t>()</w:t>
+            </w:r>
+            <w:r>
+              <w:br/>
+            </w:r>
+            <w:proofErr w:type="spellStart"/>
+            <w:r>
+              <w:t>petObj.setUpAlarms</w:t>
+            </w:r>
+            <w:proofErr w:type="spellEnd"/>
+            <w:r>
+              <w:t>()</w:t>
+            </w:r>
+          </w:p>
+        </w:tc>
+      </w:tr>
+      <w:tr>
+        <w:trPr>
+          <w:tblCellSpacing w:w="15" w:type="dxa"/>
+        </w:trPr>
+        <w:tc>
+          <w:tcPr>
+            <w:tcW w:w="1227" w:type="dxa"/>
+            <w:vAlign w:val="center"/>
+            <w:hideMark/>
+          </w:tcPr>
+          <w:p>
+            <w:r>
+              <w:t>subclass</w:t>
+            </w:r>
+          </w:p>
+        </w:tc>
+        <w:tc>
+          <w:tcPr>
+            <w:tcW w:w="1676" w:type="dxa"/>
+            <w:vAlign w:val="center"/>
+            <w:hideMark/>
+          </w:tcPr>
+          <w:p>
+            <w:r>
+              <w:rPr>
+                <w:rFonts w:ascii="Segoe UI Symbol" w:hAnsi="Segoe UI Symbol" w:cs="Segoe UI Symbol"/>
+              </w:rPr>
+              <w:t>✔</w:t>
+            </w:r>
+          </w:p>
+        </w:tc>
+        <w:tc>
+          <w:tcPr>
+            <w:tcW w:w="1457" w:type="dxa"/>
+            <w:vAlign w:val="center"/>
+            <w:hideMark/>
+          </w:tcPr>
+          <w:p>
+            <w:r>
+              <w:t>subclass</w:t>
+            </w:r>
+          </w:p>
+        </w:tc>
+        <w:tc>
+          <w:tcPr>
+            <w:tcW w:w="0" w:type="auto"/>
+            <w:vAlign w:val="center"/>
+            <w:hideMark/>
+          </w:tcPr>
+          <w:p>
+            <w:r>
+              <w:t xml:space="preserve">subclass </w:t>
+            </w:r>
+            <w:proofErr w:type="spellStart"/>
+            <w:r>
+              <w:t>func</w:t>
+            </w:r>
+            <w:proofErr w:type="spellEnd"/>
+          </w:p>
+        </w:tc>
+        <w:tc>
+          <w:tcPr>
+            <w:tcW w:w="3723" w:type="dxa"/>
+            <w:vAlign w:val="center"/>
+            <w:hideMark/>
+          </w:tcPr>
+          <w:p>
+            <w:proofErr w:type="spellStart"/>
+            <w:r>
+              <w:t>dogObj.feedTimes</w:t>
+            </w:r>
+            <w:proofErr w:type="spellEnd"/>
+            <w:r>
+              <w:t>()</w:t>
+            </w:r>
+            <w:r>
+              <w:br/>
+            </w:r>
+            <w:proofErr w:type="spellStart"/>
+            <w:r>
+              <w:t>dogObj.walkTimes</w:t>
+            </w:r>
+            <w:proofErr w:type="spellEnd"/>
+            <w:r>
+              <w:t>()</w:t>
+            </w:r>
+            <w:r>
+              <w:br/>
+            </w:r>
+            <w:proofErr w:type="spellStart"/>
+            <w:r>
+              <w:t>catObj.feedTimes</w:t>
+            </w:r>
+            <w:proofErr w:type="spellEnd"/>
+            <w:r>
+              <w:t>()</w:t>
+            </w:r>
+          </w:p>
+        </w:tc>
+      </w:tr>
+      <w:tr>
+        <w:trPr>
+          <w:tblCellSpacing w:w="15" w:type="dxa"/>
+        </w:trPr>
+        <w:tc>
+          <w:tcPr>
+            <w:tcW w:w="1227" w:type="dxa"/>
+            <w:vAlign w:val="center"/>
+            <w:hideMark/>
+          </w:tcPr>
+          <w:p>
+            <w:r>
+              <w:t>subclass</w:t>
+            </w:r>
+          </w:p>
+        </w:tc>
+        <w:tc>
+          <w:tcPr>
+            <w:tcW w:w="1676" w:type="dxa"/>
+            <w:vAlign w:val="center"/>
+            <w:hideMark/>
+          </w:tcPr>
+          <w:p>
+            <w:r>
+              <w:t>X</w:t>
+            </w:r>
+          </w:p>
+        </w:tc>
+        <w:tc>
+          <w:tcPr>
+            <w:tcW w:w="1457" w:type="dxa"/>
+            <w:vAlign w:val="center"/>
+            <w:hideMark/>
+          </w:tcPr>
+          <w:p>
+            <w:r>
+              <w:t>subclass</w:t>
+            </w:r>
+          </w:p>
+        </w:tc>
+        <w:tc>
+          <w:tcPr>
+            <w:tcW w:w="0" w:type="auto"/>
+            <w:vAlign w:val="center"/>
+            <w:hideMark/>
+          </w:tcPr>
+          <w:p>
+            <w:r>
+              <w:t xml:space="preserve">base </w:t>
+            </w:r>
+            <w:proofErr w:type="spellStart"/>
+            <w:r>
+              <w:t>func</w:t>
+            </w:r>
+            <w:proofErr w:type="spellEnd"/>
+          </w:p>
+        </w:tc>
+        <w:tc>
+          <w:tcPr>
+            <w:tcW w:w="3723" w:type="dxa"/>
+            <w:vAlign w:val="center"/>
+            <w:hideMark/>
+          </w:tcPr>
+          <w:p>
+            <w:proofErr w:type="spellStart"/>
+            <w:r>
+              <w:t>dogObj.setUpAlarms</w:t>
+            </w:r>
+            <w:proofErr w:type="spellEnd"/>
+            <w:r>
+              <w:t>()</w:t>
+            </w:r>
+            <w:r>
+              <w:br/>
+            </w:r>
+            <w:proofErr w:type="spellStart"/>
+            <w:r>
+              <w:t>catObj.walkTimes</w:t>
+            </w:r>
+            <w:proofErr w:type="spellEnd"/>
+            <w:r>
+              <w:t>()</w:t>
+            </w:r>
+            <w:r>
+              <w:br/>
+            </w:r>
+            <w:proofErr w:type="spellStart"/>
+            <w:r>
+              <w:t>cat_</w:t>
+            </w:r>
+            <w:proofErr w:type="gramStart"/>
+            <w:r>
+              <w:t>obj.setUpAlarms</w:t>
+            </w:r>
+            <w:proofErr w:type="spellEnd"/>
+            <w:proofErr w:type="gramEnd"/>
+            <w:r>
+              <w:t>()</w:t>
+            </w:r>
+          </w:p>
+        </w:tc>
+      </w:tr>
+      <w:tr>
+        <w:trPr>
+          <w:tblCellSpacing w:w="15" w:type="dxa"/>
+        </w:trPr>
+        <w:tc>
+          <w:tcPr>
+            <w:tcW w:w="1227" w:type="dxa"/>
+            <w:vAlign w:val="center"/>
+            <w:hideMark/>
+          </w:tcPr>
+          <w:p>
+            <w:r>
+              <w:t>subclass</w:t>
+            </w:r>
+          </w:p>
+        </w:tc>
+        <w:tc>
+          <w:tcPr>
+            <w:tcW w:w="1676" w:type="dxa"/>
+            <w:vAlign w:val="center"/>
+            <w:hideMark/>
+          </w:tcPr>
+          <w:p>
+            <w:r>
+              <w:rPr>
+                <w:rFonts w:ascii="Segoe UI Symbol" w:hAnsi="Segoe UI Symbol" w:cs="Segoe UI Symbol"/>
+              </w:rPr>
+              <w:t>✔</w:t>
+            </w:r>
+          </w:p>
+        </w:tc>
+        <w:tc>
+          <w:tcPr>
+            <w:tcW w:w="1457" w:type="dxa"/>
+            <w:vAlign w:val="center"/>
+            <w:hideMark/>
+          </w:tcPr>
+          <w:p>
+            <w:r>
+              <w:t>base</w:t>
+            </w:r>
+          </w:p>
+        </w:tc>
+        <w:tc>
+          <w:tcPr>
+            <w:tcW w:w="0" w:type="auto"/>
+            <w:vAlign w:val="center"/>
+            <w:hideMark/>
+          </w:tcPr>
+          <w:p>
+            <w:r>
+              <w:t xml:space="preserve">subclass </w:t>
+            </w:r>
+            <w:proofErr w:type="spellStart"/>
+            <w:r>
+              <w:t>func</w:t>
+            </w:r>
+            <w:proofErr w:type="spellEnd"/>
+          </w:p>
+        </w:tc>
+        <w:tc>
+          <w:tcPr>
+            <w:tcW w:w="3723" w:type="dxa"/>
+            <w:vAlign w:val="center"/>
+            <w:hideMark/>
+          </w:tcPr>
+          <w:p>
+            <w:proofErr w:type="spellStart"/>
+            <w:proofErr w:type="gramStart"/>
+            <w:r>
+              <w:t>feedTimes</w:t>
+            </w:r>
+            <w:proofErr w:type="spellEnd"/>
+            <w:r>
+              <w:t>(</w:t>
+            </w:r>
+            <w:proofErr w:type="gramEnd"/>
+            <w:r>
+              <w:t xml:space="preserve">) called from </w:t>
+            </w:r>
+            <w:proofErr w:type="spellStart"/>
+            <w:r>
+              <w:t>dogObj.setUpAlarms</w:t>
+            </w:r>
+            <w:proofErr w:type="spellEnd"/>
+            <w:r>
+              <w:t>()</w:t>
+            </w:r>
+            <w:r>
+              <w:br/>
+            </w:r>
+            <w:proofErr w:type="spellStart"/>
+            <w:r>
+              <w:t>walkTimes</w:t>
+            </w:r>
+            <w:proofErr w:type="spellEnd"/>
+            <w:r>
+              <w:t xml:space="preserve">() called from </w:t>
+            </w:r>
+            <w:proofErr w:type="spellStart"/>
+            <w:r>
+              <w:t>dogObj.setUpAlarms</w:t>
+            </w:r>
+            <w:proofErr w:type="spellEnd"/>
+            <w:r>
+              <w:t>()</w:t>
+            </w:r>
+            <w:r>
+              <w:br/>
+            </w:r>
+            <w:proofErr w:type="spellStart"/>
+            <w:r>
+              <w:t>feedTimes</w:t>
+            </w:r>
+            <w:proofErr w:type="spellEnd"/>
+            <w:r>
+              <w:t xml:space="preserve">() called from </w:t>
+            </w:r>
+            <w:proofErr w:type="spellStart"/>
+            <w:r>
+              <w:t>catObj.setUpAlarms</w:t>
+            </w:r>
+            <w:proofErr w:type="spellEnd"/>
+            <w:r>
+              <w:t>()</w:t>
+            </w:r>
+          </w:p>
+        </w:tc>
+      </w:tr>
+    </w:tbl>
+    <w:p>
+      <w:r>
+        <w:lastRenderedPageBreak/>
+        <w:t xml:space="preserve">Pet class diagram </w:t>
+      </w:r>
+      <w:r>
+        <w:drawing>
+          <wp:inline distT="0" distB="0" distL="0" distR="0" wp14:anchorId="4DF422DE" wp14:editId="3EC479B3">
+            <wp:extent cx="5731510" cy="3549015"/>
+            <wp:effectExtent l="0" t="0" r="0" b="0"/>
+            <wp:docPr id="1420749277" name="Picture 4"/>
+            <wp:cNvGraphicFramePr>
+              <a:graphicFrameLocks xmlns:a="http://schemas.openxmlformats.org/drawingml/2006/main" noChangeAspect="1"/>
+            </wp:cNvGraphicFramePr>
+            <a:graphic xmlns:a="http://schemas.openxmlformats.org/drawingml/2006/main">
+              <a:graphicData uri="http://schemas.openxmlformats.org/drawingml/2006/picture">
+                <pic:pic xmlns:pic="http://schemas.openxmlformats.org/drawingml/2006/picture">
+                  <pic:nvPicPr>
+                    <pic:cNvPr id="0" name="Picture 41"/>
+                    <pic:cNvPicPr>
+                      <a:picLocks noChangeAspect="1" noChangeArrowheads="1"/>
+                    </pic:cNvPicPr>
+                  </pic:nvPicPr>
+                  <pic:blipFill>
+                    <a:blip r:embed="rId158" cstate="print">
+                      <a:extLst>
+                        <a:ext uri="{28A0092B-C50C-407E-A947-70E740481C1C}">
+                          <a14:useLocalDpi xmlns:a14="http://schemas.microsoft.com/office/drawing/2010/main" val="0"/>
+                        </a:ext>
+                      </a:extLst>
+                    </a:blip>
+                    <a:srcRect/>
+                    <a:stretch>
+                      <a:fillRect/>
+                    </a:stretch>
+                  </pic:blipFill>
+                  <pic:spPr bwMode="auto">
+                    <a:xfrm>
+                      <a:off x="0" y="0"/>
+                      <a:ext cx="5731510" cy="3549015"/>
+                    </a:xfrm>
+                    <a:prstGeom prst="rect">
+                      <a:avLst/>
+                    </a:prstGeom>
+                    <a:noFill/>
+                    <a:ln>
+                      <a:noFill/>
+                    </a:ln>
+                  </pic:spPr>
+                </pic:pic>
+              </a:graphicData>
+            </a:graphic>
+          </wp:inline>
+        </w:drawing>
+      </w:r>
+    </w:p>
+    <w:p>
+      <w:r>
+        <w:t xml:space="preserve">Implement the classes in </w:t>
+      </w:r>
+      <w:r>
+        <w:rPr>
+          <w:i/>
+          <w:iCs/>
+        </w:rPr>
+        <w:t>Pets class diagram</w:t>
+      </w:r>
+      <w:r>
+        <w:t xml:space="preserve"> and test the four different scenarios that can happen when overriding/overridden functions are called. Place each class in a separate file and use a file called </w:t>
+      </w:r>
+      <w:r>
+        <w:rPr>
+          <w:i/>
+          <w:iCs/>
+        </w:rPr>
+        <w:t>main.py</w:t>
+      </w:r>
+      <w:r>
+        <w:t xml:space="preserve"> for the test code.</w:t>
+      </w:r>
+    </w:p>
+    <w:p>
+      <w:hyperlink r:id="rId159" w:history="1">
+        <w:r>
+          <w:rPr>
+            <w:rStyle w:val="Hyperlink"/>
+          </w:rPr>
+          <w:t>EXAMPLE SOLUTION</w:t>
+        </w:r>
+      </w:hyperlink>
+    </w:p>
+    <w:p>
+      <w:pPr>
+        <w:rPr>
+          <w:b/>
+          <w:bCs/>
+        </w:rPr>
+      </w:pPr>
+      <w:r>
+        <w:rPr>
+          <w:b/>
+          <w:bCs/>
+        </w:rPr>
+        <w:t>A couple of other things to note</w:t>
+      </w:r>
+    </w:p>
+    <w:p>
+      <w:pPr>
+        <w:numPr>
+          <w:ilvl w:val="0"/>
+          <w:numId w:val="73"/>
+        </w:numPr>
+      </w:pPr>
+      <w:r>
+        <w:t xml:space="preserve">Function overriding is at the heart of the </w:t>
+      </w:r>
+      <w:r>
+        <w:rPr>
+          <w:b/>
+          <w:bCs/>
+        </w:rPr>
+        <w:t>polymorphism</w:t>
+      </w:r>
+      <w:r>
+        <w:t xml:space="preserve"> found in inheritance hierarchies. The word polymorphism roughly means "many shapes" and in object-oriented programming refers to how the same thing (the base class) can behave in many different ways (specific behaviour of subclasses, implemented in overriding functions).</w:t>
+      </w:r>
+    </w:p>
+    <w:p>
+      <w:pPr>
+        <w:numPr>
+          <w:ilvl w:val="0"/>
+          <w:numId w:val="73"/>
+        </w:numPr>
+      </w:pPr>
+      <w:r>
+        <w:t xml:space="preserve">It is important for the overriding function to have the </w:t>
+      </w:r>
+      <w:r>
+        <w:rPr>
+          <w:b/>
+          <w:bCs/>
+        </w:rPr>
+        <w:t>same signature</w:t>
+      </w:r>
+      <w:r>
+        <w:t xml:space="preserve"> (name and parameters) as the base class function. Using different overridden and overriding signatures can be made to work sometimes (or can work by chance) but this would be using polymorphism in an </w:t>
+      </w:r>
+      <w:proofErr w:type="spellStart"/>
+      <w:r>
+        <w:t>inintended</w:t>
+      </w:r>
+      <w:proofErr w:type="spellEnd"/>
+      <w:r>
+        <w:t xml:space="preserve"> way. Python is very permissive, which in many contexts makes it easy to work with, but this should not be abused by the programmer.</w:t>
+      </w:r>
+    </w:p>
+    <w:p/>
+    <w:p>
+      <w:pPr>
+        <w:pStyle w:val="Heading3"/>
+      </w:pPr>
+      <w:r>
+        <w:t>Car example from class</w:t>
+      </w:r>
+    </w:p>
+    <w:p>
+      <w:pPr>
+        <w:ind w:firstLine="720"/>
+      </w:pPr>
+      <w:hyperlink r:id="rId160" w:history="1">
+        <w:r>
+          <w:rPr>
+            <w:rStyle w:val="Hyperlink"/>
+          </w:rPr>
+          <w:t>Car example from class</w:t>
+        </w:r>
+      </w:hyperlink>
+    </w:p>
+    <w:p>
+      <w:pPr>
+        <w:ind w:firstLine="720"/>
+      </w:pPr>
+    </w:p>
+    <w:p>
+      <w:pPr>
+        <w:pStyle w:val="Heading2"/>
+      </w:pPr>
+      <w:r>
+        <w:t>Coding Practice</w:t>
+      </w:r>
+    </w:p>
+    <w:p/>
+    <w:p>
+      <w:pPr>
+        <w:pStyle w:val="Heading3"/>
+      </w:pPr>
+      <w:r>
+        <w:lastRenderedPageBreak/>
+        <w:t>Simple program design steps</w:t>
+      </w:r>
+    </w:p>
+    <w:p/>
+    <w:p>
+      <w:pPr>
+        <w:pStyle w:val="Heading4"/>
+      </w:pPr>
+      <w:r>
+        <w:t>S</w:t>
+      </w:r>
+      <w:r>
+        <w:t>imple program design steps (roughly!)</w:t>
+      </w:r>
+    </w:p>
+    <w:p>
+      <w:pPr>
+        <w:numPr>
+          <w:ilvl w:val="0"/>
+          <w:numId w:val="74"/>
+        </w:numPr>
+        <w:spacing w:after="0"/>
+      </w:pPr>
+      <w:r>
+        <w:t>Identify inputs and outputs</w:t>
+      </w:r>
+    </w:p>
+    <w:p>
+      <w:pPr>
+        <w:numPr>
+          <w:ilvl w:val="0"/>
+          <w:numId w:val="74"/>
+        </w:numPr>
+        <w:spacing w:after="0"/>
+      </w:pPr>
+      <w:r>
+        <w:t>Identify the order of inputs and outputs</w:t>
+      </w:r>
+    </w:p>
+    <w:p>
+      <w:pPr>
+        <w:numPr>
+          <w:ilvl w:val="0"/>
+          <w:numId w:val="74"/>
+        </w:numPr>
+        <w:spacing w:after="0"/>
+      </w:pPr>
+      <w:r>
+        <w:t>Identify which inputs affect which outputs</w:t>
+      </w:r>
+    </w:p>
+    <w:p>
+      <w:pPr>
+        <w:numPr>
+          <w:ilvl w:val="0"/>
+          <w:numId w:val="74"/>
+        </w:numPr>
+        <w:spacing w:after="0"/>
+      </w:pPr>
+      <w:r>
+        <w:t>Design the flow of control</w:t>
+      </w:r>
+    </w:p>
+    <w:p>
+      <w:pPr>
+        <w:numPr>
+          <w:ilvl w:val="0"/>
+          <w:numId w:val="74"/>
+        </w:numPr>
+        <w:spacing w:after="0"/>
+      </w:pPr>
+      <w:r>
+        <w:t>Identify repetitions and variables</w:t>
+      </w:r>
+    </w:p>
+    <w:p>
+      <w:pPr>
+        <w:numPr>
+          <w:ilvl w:val="0"/>
+          <w:numId w:val="74"/>
+        </w:numPr>
+        <w:spacing w:after="0"/>
+      </w:pPr>
+      <w:r>
+        <w:t>If necessary, go back to step 4</w:t>
+      </w:r>
+    </w:p>
+    <w:p>
+      <w:pPr>
+        <w:numPr>
+          <w:ilvl w:val="0"/>
+          <w:numId w:val="74"/>
+        </w:numPr>
+        <w:spacing w:after="0"/>
+      </w:pPr>
+      <w:r>
+        <w:t>Fill the programmatic details</w:t>
+      </w:r>
+    </w:p>
+    <w:p>
+      <w:pPr>
+        <w:numPr>
+          <w:ilvl w:val="0"/>
+          <w:numId w:val="74"/>
+        </w:numPr>
+        <w:spacing w:after="0"/>
+      </w:pPr>
+      <w:r>
+        <w:t>After implementation and testing, fix any imperfections</w:t>
+      </w:r>
+    </w:p>
+    <w:p/>
+    <w:p>
+      <w:pPr>
+        <w:pStyle w:val="Heading2"/>
+      </w:pPr>
+      <w:r>
+        <w:t>Code quality attributes</w:t>
+      </w:r>
+    </w:p>
+    <w:p>
+      <w:pPr>
+        <w:spacing w:after="0"/>
+      </w:pPr>
+      <w:r>
+        <w:t xml:space="preserve">The first goal when learning to program is to get it right, in the sense of fulfilling any </w:t>
+      </w:r>
+      <w:r>
+        <w:rPr>
+          <w:b/>
+          <w:bCs/>
+        </w:rPr>
+        <w:t>functional requirements</w:t>
+      </w:r>
+      <w:r>
+        <w:t xml:space="preserve"> with the code.</w:t>
+      </w:r>
+    </w:p>
+    <w:p>
+      <w:pPr>
+        <w:spacing w:after="0"/>
+      </w:pPr>
+      <w:r>
+        <w:t xml:space="preserve">However, the </w:t>
+      </w:r>
+      <w:r>
+        <w:rPr>
+          <w:b/>
+          <w:bCs/>
+        </w:rPr>
+        <w:t>non-functional quality attributes</w:t>
+      </w:r>
+      <w:r>
+        <w:t xml:space="preserve"> of a program are just as important. Quantitative measures of these are used to set quality attribute (non-functional) requirements for programs. Some of these attributes are:</w:t>
+      </w:r>
+    </w:p>
+    <w:p>
+      <w:pPr>
+        <w:numPr>
+          <w:ilvl w:val="0"/>
+          <w:numId w:val="75"/>
+        </w:numPr>
+        <w:spacing w:after="0"/>
+      </w:pPr>
+      <w:r>
+        <w:rPr>
+          <w:b/>
+          <w:bCs/>
+        </w:rPr>
+        <w:t>usability</w:t>
+      </w:r>
+      <w:r>
+        <w:t xml:space="preserve">: the user-friendliness of the program </w:t>
+      </w:r>
+    </w:p>
+    <w:p>
+      <w:pPr>
+        <w:spacing w:after="0"/>
+      </w:pPr>
+      <w:r>
+        <w:t>Does the program communicate fully with the user and in a way that is easy to understand?</w:t>
+      </w:r>
+    </w:p>
+    <w:p>
+      <w:pPr>
+        <w:numPr>
+          <w:ilvl w:val="0"/>
+          <w:numId w:val="75"/>
+        </w:numPr>
+        <w:spacing w:after="0"/>
+      </w:pPr>
+      <w:r>
+        <w:rPr>
+          <w:b/>
+          <w:bCs/>
+        </w:rPr>
+        <w:t>understandability</w:t>
+      </w:r>
+      <w:r>
+        <w:t xml:space="preserve">: the clarity of the code for other coders </w:t>
+      </w:r>
+    </w:p>
+    <w:p>
+      <w:pPr>
+        <w:spacing w:after="0"/>
+      </w:pPr>
+      <w:r>
+        <w:t>How easy would it be for someone else to review the code or take over its development?</w:t>
+      </w:r>
+    </w:p>
+    <w:p>
+      <w:pPr>
+        <w:numPr>
+          <w:ilvl w:val="0"/>
+          <w:numId w:val="75"/>
+        </w:numPr>
+        <w:spacing w:after="0"/>
+      </w:pPr>
+      <w:r>
+        <w:rPr>
+          <w:b/>
+          <w:bCs/>
+        </w:rPr>
+        <w:t>maintainability</w:t>
+      </w:r>
+      <w:r>
+        <w:t xml:space="preserve">: the ease with which the code once in production can be modified </w:t>
+      </w:r>
+    </w:p>
+    <w:p>
+      <w:pPr>
+        <w:spacing w:after="0"/>
+      </w:pPr>
+      <w:r>
+        <w:t>Can bug fixes or extensions be applied and tested easily and quickly?</w:t>
+      </w:r>
+    </w:p>
+    <w:p>
+      <w:pPr>
+        <w:numPr>
+          <w:ilvl w:val="0"/>
+          <w:numId w:val="75"/>
+        </w:numPr>
+        <w:spacing w:after="0"/>
+      </w:pPr>
+      <w:r>
+        <w:rPr>
+          <w:b/>
+          <w:bCs/>
+        </w:rPr>
+        <w:t>reusability</w:t>
+      </w:r>
+      <w:r>
+        <w:t xml:space="preserve">: the possibility of reusing the code if needed </w:t>
+      </w:r>
+    </w:p>
+    <w:p>
+      <w:pPr>
+        <w:spacing w:after="0"/>
+      </w:pPr>
+      <w:r>
+        <w:t>Can the code easily be utilised in a different context?</w:t>
+      </w:r>
+    </w:p>
+    <w:p>
+      <w:pPr>
+        <w:numPr>
+          <w:ilvl w:val="0"/>
+          <w:numId w:val="75"/>
+        </w:numPr>
+        <w:spacing w:after="0"/>
+      </w:pPr>
+      <w:r>
+        <w:rPr>
+          <w:b/>
+          <w:bCs/>
+        </w:rPr>
+        <w:t>optimality</w:t>
+      </w:r>
+      <w:r>
+        <w:t xml:space="preserve">: as low as possible use of resources </w:t>
+      </w:r>
+    </w:p>
+    <w:p>
+      <w:pPr>
+        <w:spacing w:after="0"/>
+      </w:pPr>
+      <w:r>
+        <w:t>Is the program written in a way that does not waste memory and/or CPU?)</w:t>
+      </w:r>
+    </w:p>
+    <w:p>
+      <w:pPr>
+        <w:numPr>
+          <w:ilvl w:val="0"/>
+          <w:numId w:val="75"/>
+        </w:numPr>
+        <w:spacing w:after="0"/>
+      </w:pPr>
+      <w:r>
+        <w:rPr>
+          <w:b/>
+          <w:bCs/>
+        </w:rPr>
+        <w:t>environmental friendliness</w:t>
+      </w:r>
+      <w:r>
+        <w:t>: similar to above but with focus on environmental concerns</w:t>
+      </w:r>
+    </w:p>
+    <w:p>
+      <w:pPr>
+        <w:numPr>
+          <w:ilvl w:val="0"/>
+          <w:numId w:val="75"/>
+        </w:numPr>
+        <w:spacing w:after="0"/>
+      </w:pPr>
+      <w:r>
+        <w:rPr>
+          <w:b/>
+          <w:bCs/>
+        </w:rPr>
+        <w:t>scalability</w:t>
+      </w:r>
+      <w:r>
+        <w:t xml:space="preserve">: the possibility of adjustment for greater processing bulk </w:t>
+      </w:r>
+    </w:p>
+    <w:p>
+      <w:pPr>
+        <w:spacing w:after="0"/>
+      </w:pPr>
+      <w:r>
+        <w:t>Can this code be deployed so as to serve more users or handle a bigger database?</w:t>
+      </w:r>
+    </w:p>
+    <w:p>
+      <w:pPr>
+        <w:numPr>
+          <w:ilvl w:val="0"/>
+          <w:numId w:val="75"/>
+        </w:numPr>
+        <w:spacing w:after="0"/>
+      </w:pPr>
+      <w:r>
+        <w:rPr>
+          <w:b/>
+          <w:bCs/>
+        </w:rPr>
+        <w:t>configurability</w:t>
+      </w:r>
+      <w:r>
+        <w:t xml:space="preserve">: changeability of high-level properties </w:t>
+      </w:r>
+    </w:p>
+    <w:p>
+      <w:pPr>
+        <w:spacing w:after="0"/>
+      </w:pPr>
+      <w:r>
+        <w:t>Can the program easily be used in different ways or for different purposes that are all equally useful?</w:t>
+      </w:r>
+    </w:p>
+    <w:p>
+      <w:pPr>
+        <w:spacing w:after="0"/>
+      </w:pPr>
+      <w:r>
+        <w:t>The list goes on, but mentioned here are only those that we will consider in our module.</w:t>
+      </w:r>
+    </w:p>
+    <w:p/>
+    <w:p>
+      <w:pPr>
+        <w:pStyle w:val="Heading2"/>
+      </w:pPr>
+      <w:r>
+        <w:t>An example</w:t>
+      </w:r>
+    </w:p>
+    <w:p/>
+    <w:p>
+      <w:r>
+        <w:t xml:space="preserve">Let us start with a function that prints out an instruction for volunteers giving out t-shirts at an event. The function prints out the size and colour that needs to be handed out, given the age and height of an event-goer. It is shown in code snippet </w:t>
+      </w:r>
+      <w:hyperlink r:id="rId161" w:anchor="py-quality1" w:history="1">
+        <w:r>
+          <w:rPr>
+            <w:rStyle w:val="Hyperlink"/>
+          </w:rPr>
+          <w:t>[CS-1]</w:t>
+        </w:r>
+      </w:hyperlink>
+      <w:r>
+        <w:t>.</w:t>
+      </w:r>
+    </w:p>
+    <w:p>
+      <w:pPr>
+        <w:pStyle w:val="Heading4"/>
+      </w:pPr>
+      <w:r>
+        <w:t xml:space="preserve">Example [CS-1] - </w:t>
+      </w:r>
+      <w:r>
+        <w:t>Code quality example - version 1</w:t>
+      </w:r>
+    </w:p>
+    <w:p>
+      <w:pPr>
+        <w:spacing w:after="0"/>
+      </w:pPr>
+      <w:r>
+        <w:t xml:space="preserve">def </w:t>
+      </w:r>
+      <w:proofErr w:type="spellStart"/>
+      <w:r>
+        <w:t>print_</w:t>
+      </w:r>
+      <w:proofErr w:type="gramStart"/>
+      <w:r>
+        <w:t>instruction</w:t>
+      </w:r>
+      <w:proofErr w:type="spellEnd"/>
+      <w:r>
+        <w:t>(</w:t>
+      </w:r>
+      <w:proofErr w:type="gramEnd"/>
+      <w:r>
+        <w:t>height, age):</w:t>
+      </w:r>
+    </w:p>
+    <w:p>
+      <w:pPr>
+        <w:spacing w:after="0"/>
+      </w:pPr>
+      <w:r>
+        <w:t xml:space="preserve">    if height &gt;= 180 and age &gt;= 18:</w:t>
+      </w:r>
+    </w:p>
+    <w:p>
+      <w:pPr>
+        <w:spacing w:after="0"/>
+      </w:pPr>
+      <w:r>
+        <w:t xml:space="preserve">        </w:t>
+      </w:r>
+      <w:proofErr w:type="gramStart"/>
+      <w:r>
+        <w:t>print(</w:t>
+      </w:r>
+      <w:proofErr w:type="gramEnd"/>
+      <w:r>
+        <w:t>"This person needs a dark t-shirt, size large.")</w:t>
+      </w:r>
+    </w:p>
+    <w:p>
+      <w:pPr>
+        <w:spacing w:after="0"/>
+      </w:pPr>
+      <w:r>
+        <w:t xml:space="preserve">    if height &lt; 180 and height &gt;= 150 and age &gt;= 18:</w:t>
+      </w:r>
+    </w:p>
+    <w:p>
+      <w:pPr>
+        <w:spacing w:after="0"/>
+      </w:pPr>
+      <w:r>
+        <w:lastRenderedPageBreak/>
+        <w:t xml:space="preserve">        </w:t>
+      </w:r>
+      <w:proofErr w:type="gramStart"/>
+      <w:r>
+        <w:t>print(</w:t>
+      </w:r>
+      <w:proofErr w:type="gramEnd"/>
+      <w:r>
+        <w:t>"This person needs a dark t-shirt, size medium.")</w:t>
+      </w:r>
+    </w:p>
+    <w:p>
+      <w:pPr>
+        <w:spacing w:after="0"/>
+      </w:pPr>
+      <w:r>
+        <w:t xml:space="preserve">    if height &lt; 150 and age &gt;= 18:</w:t>
+      </w:r>
+    </w:p>
+    <w:p>
+      <w:pPr>
+        <w:spacing w:after="0"/>
+      </w:pPr>
+      <w:r>
+        <w:t xml:space="preserve">        </w:t>
+      </w:r>
+      <w:proofErr w:type="gramStart"/>
+      <w:r>
+        <w:t>print(</w:t>
+      </w:r>
+      <w:proofErr w:type="gramEnd"/>
+      <w:r>
+        <w:t>"This person needs a dark t-shirt, size small.")</w:t>
+      </w:r>
+    </w:p>
+    <w:p>
+      <w:pPr>
+        <w:spacing w:after="0"/>
+      </w:pPr>
+      <w:r>
+        <w:t xml:space="preserve">    if height &gt;= 180 and age &lt; 18:</w:t>
+      </w:r>
+    </w:p>
+    <w:p>
+      <w:pPr>
+        <w:spacing w:after="0"/>
+      </w:pPr>
+      <w:r>
+        <w:t xml:space="preserve">        </w:t>
+      </w:r>
+      <w:proofErr w:type="gramStart"/>
+      <w:r>
+        <w:t>print(</w:t>
+      </w:r>
+      <w:proofErr w:type="gramEnd"/>
+      <w:r>
+        <w:t>"This person needs a bright t-shirt, size large.")</w:t>
+      </w:r>
+    </w:p>
+    <w:p>
+      <w:pPr>
+        <w:spacing w:after="0"/>
+      </w:pPr>
+      <w:r>
+        <w:t xml:space="preserve">    if height &lt; 180 and height &gt;= 150 and age &lt; 18:</w:t>
+      </w:r>
+    </w:p>
+    <w:p>
+      <w:pPr>
+        <w:spacing w:after="0"/>
+      </w:pPr>
+      <w:r>
+        <w:t xml:space="preserve">        </w:t>
+      </w:r>
+      <w:proofErr w:type="gramStart"/>
+      <w:r>
+        <w:t>print(</w:t>
+      </w:r>
+      <w:proofErr w:type="gramEnd"/>
+      <w:r>
+        <w:t>"This person needs a bright t-shirt, size medium.")</w:t>
+      </w:r>
+    </w:p>
+    <w:p>
+      <w:pPr>
+        <w:spacing w:after="0"/>
+      </w:pPr>
+      <w:r>
+        <w:t xml:space="preserve">    if height &lt; 150 and age &lt; 18:</w:t>
+      </w:r>
+    </w:p>
+    <w:p>
+      <w:pPr>
+        <w:spacing w:after="0"/>
+      </w:pPr>
+      <w:r>
+        <w:t xml:space="preserve">        </w:t>
+      </w:r>
+      <w:proofErr w:type="gramStart"/>
+      <w:r>
+        <w:t>print(</w:t>
+      </w:r>
+      <w:proofErr w:type="gramEnd"/>
+      <w:r>
+        <w:t>"This person needs a bright t-shirt, size small.")</w:t>
+      </w:r>
+    </w:p>
+    <w:p/>
+    <w:p>
+      <w:pPr>
+        <w:spacing w:after="0"/>
+      </w:pPr>
+      <w:r>
+        <w:t xml:space="preserve">The Python function above is </w:t>
+      </w:r>
+      <w:r>
+        <w:rPr>
+          <w:b/>
+          <w:bCs/>
+        </w:rPr>
+        <w:t>logically correct</w:t>
+      </w:r>
+      <w:r>
+        <w:t>, fulfilling its functional requirements, which are</w:t>
+      </w:r>
+    </w:p>
+    <w:p>
+      <w:pPr>
+        <w:numPr>
+          <w:ilvl w:val="0"/>
+          <w:numId w:val="76"/>
+        </w:numPr>
+        <w:spacing w:after="0"/>
+      </w:pPr>
+      <w:r>
+        <w:t>to choose a t-shirt size based on height (with particular height boundaries for sizes small, medium and large)</w:t>
+      </w:r>
+    </w:p>
+    <w:p>
+      <w:pPr>
+        <w:numPr>
+          <w:ilvl w:val="0"/>
+          <w:numId w:val="76"/>
+        </w:numPr>
+        <w:spacing w:after="0"/>
+      </w:pPr>
+      <w:r>
+        <w:t>to choose a t-shirt colour based on age (one colour for adults and another for young people)</w:t>
+      </w:r>
+    </w:p>
+    <w:p>
+      <w:pPr>
+        <w:numPr>
+          <w:ilvl w:val="0"/>
+          <w:numId w:val="76"/>
+        </w:numPr>
+        <w:spacing w:after="0"/>
+      </w:pPr>
+      <w:r>
+        <w:t>to print a message with the size and colour information</w:t>
+      </w:r>
+    </w:p>
+    <w:p/>
+    <w:p>
+      <w:r>
+        <w:t>However, there are various problems with this function, which we will examine and correct one by one.</w:t>
+      </w:r>
+    </w:p>
+    <w:p>
+      <w:pPr>
+        <w:pStyle w:val="Heading3"/>
+      </w:pPr>
+      <w:r>
+        <w:t>Code that causes superfluous execution</w:t>
+      </w:r>
+    </w:p>
+    <w:p>
+      <w:r>
+        <w:t>This is bad practice because:</w:t>
+      </w:r>
+    </w:p>
+    <w:p>
+      <w:pPr>
+        <w:numPr>
+          <w:ilvl w:val="0"/>
+          <w:numId w:val="77"/>
+        </w:numPr>
+        <w:spacing w:after="0"/>
+      </w:pPr>
+      <w:r>
+        <w:t>it is a drain on CPU resources</w:t>
+      </w:r>
+    </w:p>
+    <w:p>
+      <w:pPr>
+        <w:numPr>
+          <w:ilvl w:val="0"/>
+          <w:numId w:val="77"/>
+        </w:numPr>
+        <w:spacing w:after="0"/>
+      </w:pPr>
+      <w:r>
+        <w:t>it confuses the reader by obscuring the code purpose</w:t>
+      </w:r>
+    </w:p>
+    <w:p/>
+    <w:p>
+      <w:pPr>
+        <w:pStyle w:val="Heading4"/>
+      </w:pPr>
+      <w:r>
+        <w:t>Instances in the example:</w:t>
+      </w:r>
+    </w:p>
+    <w:p>
+      <w:pPr>
+        <w:numPr>
+          <w:ilvl w:val="0"/>
+          <w:numId w:val="78"/>
+        </w:numPr>
+      </w:pPr>
+      <w:r>
+        <w:t xml:space="preserve">There are six </w:t>
+      </w:r>
+      <w:r>
+        <w:rPr>
+          <w:i/>
+          <w:iCs/>
+        </w:rPr>
+        <w:t>disjunctive</w:t>
+      </w:r>
+      <w:r>
+        <w:t xml:space="preserve"> (non-overlapping) combinations of age and height. Each is checked for with a new if-statement, meaning that even if- an if-statement condition is true and its block is executed, further if-statements are also executed, unnecessarily, since they definitely cannot be true due to the </w:t>
+      </w:r>
+      <w:proofErr w:type="spellStart"/>
+      <w:r>
+        <w:t>disjunctiveness</w:t>
+      </w:r>
+      <w:proofErr w:type="spellEnd"/>
+      <w:r>
+        <w:t>. An if-</w:t>
+      </w:r>
+      <w:proofErr w:type="spellStart"/>
+      <w:r>
+        <w:t>elif</w:t>
+      </w:r>
+      <w:proofErr w:type="spellEnd"/>
+      <w:r>
+        <w:t xml:space="preserve"> chain should be used here. </w:t>
+      </w:r>
+    </w:p>
+    <w:p>
+      <w:pPr>
+        <w:numPr>
+          <w:ilvl w:val="0"/>
+          <w:numId w:val="78"/>
+        </w:numPr>
+      </w:pPr>
+      <w:r>
+        <w:t xml:space="preserve">The six combinations are also </w:t>
+      </w:r>
+      <w:r>
+        <w:rPr>
+          <w:i/>
+          <w:iCs/>
+        </w:rPr>
+        <w:t>exhaustive</w:t>
+      </w:r>
+      <w:r>
+        <w:t xml:space="preserve"> (are all the combinations that exist), meaning that the last </w:t>
+      </w:r>
+      <w:proofErr w:type="spellStart"/>
+      <w:r>
+        <w:t>elif</w:t>
+      </w:r>
+      <w:proofErr w:type="spellEnd"/>
+      <w:r>
+        <w:t xml:space="preserve"> condition check is superfluous. An else clause should be used here instead of the </w:t>
+      </w:r>
+      <w:proofErr w:type="spellStart"/>
+      <w:r>
+        <w:t>elif</w:t>
+      </w:r>
+      <w:proofErr w:type="spellEnd"/>
+      <w:r>
+        <w:t xml:space="preserve"> one.</w:t>
+      </w:r>
+    </w:p>
+    <w:p>
+      <w:pPr>
+        <w:numPr>
+          <w:ilvl w:val="0"/>
+          <w:numId w:val="78"/>
+        </w:numPr>
+      </w:pPr>
+      <w:r>
+        <w:t xml:space="preserve">Finally, the combinations are </w:t>
+      </w:r>
+      <w:r>
+        <w:rPr>
+          <w:i/>
+          <w:iCs/>
+        </w:rPr>
+        <w:t>contiguous</w:t>
+      </w:r>
+      <w:r>
+        <w:t xml:space="preserve"> (share boundaries), which means that a check for a value's position with respect to a boundary need to be carried out only once (the check height &lt; 180 in the first </w:t>
+      </w:r>
+      <w:proofErr w:type="spellStart"/>
+      <w:r>
+        <w:t>elif</w:t>
+      </w:r>
+      <w:proofErr w:type="spellEnd"/>
+      <w:r>
+        <w:t xml:space="preserve"> clause is superfluous because the if clause has the check height &gt;== 180 etc.). These superfluous checks can be left out. We have two height boundaries (180 and 150) and one </w:t>
+      </w:r>
+      <w:proofErr w:type="spellStart"/>
+      <w:r>
+        <w:t>ege</w:t>
+      </w:r>
+      <w:proofErr w:type="spellEnd"/>
+      <w:r>
+        <w:t xml:space="preserve"> boundary (18). The code, when running, should carry out at most 3 checks. </w:t>
+      </w:r>
+    </w:p>
+    <w:p>
+      <w:r>
+        <w:t xml:space="preserve">The unnecessary if-statements cause the processing power needed for this function to double on average, affecting </w:t>
+      </w:r>
+      <w:r>
+        <w:rPr>
+          <w:i/>
+          <w:iCs/>
+        </w:rPr>
+        <w:t>optimality</w:t>
+      </w:r>
+      <w:r>
+        <w:t xml:space="preserve"> and </w:t>
+      </w:r>
+      <w:r>
+        <w:rPr>
+          <w:i/>
+          <w:iCs/>
+        </w:rPr>
+        <w:t>environmental friendliness</w:t>
+      </w:r>
+      <w:r>
+        <w:t xml:space="preserve">. The other two problems also have an efficiency reduction effect, if a lesser one. All the unnecessary conditionals affect the </w:t>
+      </w:r>
+      <w:r>
+        <w:rPr>
+          <w:i/>
+          <w:iCs/>
+        </w:rPr>
+        <w:t>understandability</w:t>
+      </w:r>
+      <w:r>
+        <w:t xml:space="preserve"> and </w:t>
+      </w:r>
+      <w:r>
+        <w:rPr>
+          <w:i/>
+          <w:iCs/>
+        </w:rPr>
+        <w:t>maintainability</w:t>
+      </w:r>
+      <w:r>
+        <w:t xml:space="preserve"> because the functional intention is not expressed clearly by the code.</w:t>
+      </w:r>
+    </w:p>
+    <w:p>
+      <w:r>
+        <w:lastRenderedPageBreak/>
+        <w:t xml:space="preserve">Version 2 of the function, including the three improvements discussed above, is shown in code snippet </w:t>
+      </w:r>
+      <w:hyperlink r:id="rId162" w:anchor="py-quality2" w:history="1">
+        <w:r>
+          <w:rPr>
+            <w:rStyle w:val="Hyperlink"/>
+          </w:rPr>
+          <w:t>[CS-2]</w:t>
+        </w:r>
+      </w:hyperlink>
+      <w:r>
+        <w:t>. Notice that even though five condition checks are found in the code, at run time no more than three will be executed, which is the minimum possible for this problem.</w:t>
+      </w:r>
+    </w:p>
+    <w:p>
+      <w:pPr>
+        <w:pStyle w:val="Heading4"/>
+      </w:pPr>
+      <w:r>
+        <w:t xml:space="preserve">Example [CS-2] - </w:t>
+      </w:r>
+      <w:r>
+        <w:t>Code quality example</w:t>
+      </w:r>
+    </w:p>
+    <w:p>
+      <w:pPr>
+        <w:spacing w:after="0"/>
+      </w:pPr>
+      <w:r>
+        <w:t xml:space="preserve">def </w:t>
+      </w:r>
+      <w:proofErr w:type="spellStart"/>
+      <w:r>
+        <w:t>print_</w:t>
+      </w:r>
+      <w:proofErr w:type="gramStart"/>
+      <w:r>
+        <w:t>instruction</w:t>
+      </w:r>
+      <w:proofErr w:type="spellEnd"/>
+      <w:r>
+        <w:t>(</w:t>
+      </w:r>
+      <w:proofErr w:type="gramEnd"/>
+      <w:r>
+        <w:t>height, age):</w:t>
+      </w:r>
+    </w:p>
+    <w:p>
+      <w:pPr>
+        <w:spacing w:after="0"/>
+      </w:pPr>
+      <w:r>
+        <w:t xml:space="preserve">    if age &gt;= 18:</w:t>
+      </w:r>
+    </w:p>
+    <w:p>
+      <w:pPr>
+        <w:spacing w:after="0"/>
+      </w:pPr>
+      <w:r>
+        <w:t xml:space="preserve">        if height &gt;= 180:</w:t>
+      </w:r>
+    </w:p>
+    <w:p>
+      <w:pPr>
+        <w:spacing w:after="0"/>
+      </w:pPr>
+      <w:r>
+        <w:tab/>
+        <w:t xml:space="preserve">    </w:t>
+      </w:r>
+      <w:proofErr w:type="gramStart"/>
+      <w:r>
+        <w:t>print(</w:t>
+      </w:r>
+      <w:proofErr w:type="gramEnd"/>
+      <w:r>
+        <w:t>"This person needs a dark t-shirt, size large.")</w:t>
+      </w:r>
+    </w:p>
+    <w:p>
+      <w:pPr>
+        <w:spacing w:after="0"/>
+      </w:pPr>
+      <w:r>
+        <w:t xml:space="preserve">        </w:t>
+      </w:r>
+      <w:proofErr w:type="spellStart"/>
+      <w:r>
+        <w:t>elif</w:t>
+      </w:r>
+      <w:proofErr w:type="spellEnd"/>
+      <w:r>
+        <w:t xml:space="preserve"> height &gt;= 150:</w:t>
+      </w:r>
+    </w:p>
+    <w:p>
+      <w:pPr>
+        <w:spacing w:after="0"/>
+      </w:pPr>
+      <w:r>
+        <w:t xml:space="preserve">            </w:t>
+      </w:r>
+      <w:proofErr w:type="gramStart"/>
+      <w:r>
+        <w:t>print(</w:t>
+      </w:r>
+      <w:proofErr w:type="gramEnd"/>
+      <w:r>
+        <w:t>"This person needs a dark t-shirt, size medium.")</w:t>
+      </w:r>
+    </w:p>
+    <w:p>
+      <w:pPr>
+        <w:spacing w:after="0"/>
+      </w:pPr>
+      <w:r>
+        <w:t xml:space="preserve">        </w:t>
+      </w:r>
+      <w:proofErr w:type="spellStart"/>
+      <w:r>
+        <w:t>elif</w:t>
+      </w:r>
+      <w:proofErr w:type="spellEnd"/>
+      <w:r>
+        <w:t>:</w:t>
+      </w:r>
+    </w:p>
+    <w:p>
+      <w:pPr>
+        <w:spacing w:after="0"/>
+      </w:pPr>
+      <w:r>
+        <w:t xml:space="preserve">            </w:t>
+      </w:r>
+      <w:proofErr w:type="gramStart"/>
+      <w:r>
+        <w:t>print(</w:t>
+      </w:r>
+      <w:proofErr w:type="gramEnd"/>
+      <w:r>
+        <w:t>"This person needs a dark t-shirt, size small.")</w:t>
+      </w:r>
+    </w:p>
+    <w:p>
+      <w:pPr>
+        <w:spacing w:after="0"/>
+      </w:pPr>
+      <w:r>
+        <w:t xml:space="preserve">    else:</w:t>
+      </w:r>
+    </w:p>
+    <w:p>
+      <w:pPr>
+        <w:spacing w:after="0"/>
+      </w:pPr>
+      <w:r>
+        <w:t xml:space="preserve">        if height &gt;= 180:</w:t>
+      </w:r>
+    </w:p>
+    <w:p>
+      <w:pPr>
+        <w:spacing w:after="0"/>
+      </w:pPr>
+      <w:r>
+        <w:t xml:space="preserve">            </w:t>
+      </w:r>
+      <w:proofErr w:type="gramStart"/>
+      <w:r>
+        <w:t>print(</w:t>
+      </w:r>
+      <w:proofErr w:type="gramEnd"/>
+      <w:r>
+        <w:t>"This person needs a bright t-shirt, size large.")</w:t>
+      </w:r>
+    </w:p>
+    <w:p>
+      <w:pPr>
+        <w:spacing w:after="0"/>
+      </w:pPr>
+      <w:r>
+        <w:t xml:space="preserve">        </w:t>
+      </w:r>
+      <w:proofErr w:type="spellStart"/>
+      <w:r>
+        <w:t>elif</w:t>
+      </w:r>
+      <w:proofErr w:type="spellEnd"/>
+      <w:r>
+        <w:t xml:space="preserve"> height &gt;= 150:</w:t>
+      </w:r>
+    </w:p>
+    <w:p>
+      <w:pPr>
+        <w:spacing w:after="0"/>
+      </w:pPr>
+      <w:r>
+        <w:t xml:space="preserve">            </w:t>
+      </w:r>
+      <w:proofErr w:type="gramStart"/>
+      <w:r>
+        <w:t>print(</w:t>
+      </w:r>
+      <w:proofErr w:type="gramEnd"/>
+      <w:r>
+        <w:t>"This person needs a bright t-shirt, size medium.")</w:t>
+      </w:r>
+    </w:p>
+    <w:p>
+      <w:pPr>
+        <w:spacing w:after="0"/>
+      </w:pPr>
+      <w:r>
+        <w:t xml:space="preserve">        else:</w:t>
+      </w:r>
+    </w:p>
+    <w:p>
+      <w:pPr>
+        <w:spacing w:after="0"/>
+      </w:pPr>
+      <w:r>
+        <w:t xml:space="preserve">            </w:t>
+      </w:r>
+      <w:proofErr w:type="gramStart"/>
+      <w:r>
+        <w:t>print(</w:t>
+      </w:r>
+      <w:proofErr w:type="gramEnd"/>
+      <w:r>
+        <w:t>"This person needs a bright t-shirt, size small.")</w:t>
+      </w:r>
+    </w:p>
+    <w:p>
+      <w:pPr>
+        <w:rPr>
+          <w:b/>
+          <w:bCs/>
+        </w:rPr>
+      </w:pPr>
+    </w:p>
+    <w:p>
+      <w:pPr>
+        <w:pStyle w:val="Heading3"/>
+      </w:pPr>
+      <w:r>
+        <w:t>Repetition of code</w:t>
+      </w:r>
+    </w:p>
+    <w:p>
+      <w:r>
+        <w:t>This is bad practice because:</w:t>
+      </w:r>
+    </w:p>
+    <w:p>
+      <w:pPr>
+        <w:numPr>
+          <w:ilvl w:val="0"/>
+          <w:numId w:val="79"/>
+        </w:numPr>
+      </w:pPr>
+      <w:r>
+        <w:t>it is a drain on storage and network resources</w:t>
+      </w:r>
+    </w:p>
+    <w:p>
+      <w:pPr>
+        <w:numPr>
+          <w:ilvl w:val="0"/>
+          <w:numId w:val="79"/>
+        </w:numPr>
+      </w:pPr>
+      <w:r>
+        <w:t>it is hard to maintain, given that many-target changes are prone to error</w:t>
+      </w:r>
+    </w:p>
+    <w:p/>
+    <w:p>
+      <w:pPr>
+        <w:pStyle w:val="Heading4"/>
+      </w:pPr>
+      <w:r>
+        <w:t>Instances in the example:</w:t>
+      </w:r>
+    </w:p>
+    <w:p>
+      <w:pPr>
+        <w:numPr>
+          <w:ilvl w:val="0"/>
+          <w:numId w:val="80"/>
+        </w:numPr>
+      </w:pPr>
+      <w:r>
+        <w:t>In the example the print call is almost identical in the six conditional blocks. There are a couple of words that are different, but this can be easily parameterised.</w:t>
+      </w:r>
+    </w:p>
+    <w:p>
+      <w:pPr>
+        <w:numPr>
+          <w:ilvl w:val="0"/>
+          <w:numId w:val="80"/>
+        </w:numPr>
+      </w:pPr>
+      <w:r>
+        <w:t>The height boundary checks are written into the code twice. There will be cases where this is necessary, if there is a dependency between the two variables that are being checked (age and height). However, in our example there is no dependency (the height and age categories are always the same, regardless of the other variable's value), which means that we can categorise the age and height separately and avoid this repetition.</w:t>
+      </w:r>
+    </w:p>
+    <w:p>
+      <w:r>
+        <w:t xml:space="preserve">Repetition of code affects the code's </w:t>
+      </w:r>
+      <w:r>
+        <w:rPr>
+          <w:i/>
+          <w:iCs/>
+        </w:rPr>
+        <w:t>maintainability</w:t>
+      </w:r>
+      <w:r>
+        <w:t xml:space="preserve">, because of the multiple places in which changes would have to be made to modify it. Again, </w:t>
+      </w:r>
+      <w:r>
+        <w:rPr>
+          <w:i/>
+          <w:iCs/>
+        </w:rPr>
+        <w:t>understandability</w:t>
+      </w:r>
+      <w:r>
+        <w:t xml:space="preserve"> can be affected simply because there is more to read in the listing. Repetition means more text in the program files and the unnecessary use of storage space (which in scenarios such as a mobile application can be scarce) and network resources (e.g. when client-side code of a web application is being transferred over the Internet).</w:t>
+      </w:r>
+    </w:p>
+    <w:p>
+      <w:r>
+        <w:t xml:space="preserve">Version 3 of the example function, with repetitions removed, is shown in code snippet </w:t>
+      </w:r>
+      <w:hyperlink r:id="rId163" w:anchor="py-quality3" w:history="1">
+        <w:r>
+          <w:rPr>
+            <w:rStyle w:val="Hyperlink"/>
+          </w:rPr>
+          <w:t>[CS-3]</w:t>
+        </w:r>
+      </w:hyperlink>
+      <w:r>
+        <w:t>.</w:t>
+      </w:r>
+    </w:p>
+    <w:p>
+      <w:pPr>
+        <w:pStyle w:val="Heading4"/>
+      </w:pPr>
+      <w:r>
+        <w:t xml:space="preserve">Example [CS-3] - </w:t>
+      </w:r>
+      <w:r>
+        <w:t>Code quality example</w:t>
+      </w:r>
+    </w:p>
+    <w:p>
+      <w:pPr>
+        <w:spacing w:after="0"/>
+        <w:ind w:left="720"/>
+      </w:pPr>
+      <w:r>
+        <w:t xml:space="preserve">def </w:t>
+      </w:r>
+      <w:proofErr w:type="spellStart"/>
+      <w:r>
+        <w:t>write_message_to_</w:t>
+      </w:r>
+      <w:proofErr w:type="gramStart"/>
+      <w:r>
+        <w:t>supplier</w:t>
+      </w:r>
+      <w:proofErr w:type="spellEnd"/>
+      <w:r>
+        <w:t>(</w:t>
+      </w:r>
+      <w:proofErr w:type="gramEnd"/>
+      <w:r>
+        <w:t>height, age):</w:t>
+      </w:r>
+    </w:p>
+    <w:p>
+      <w:pPr>
+        <w:spacing w:after="0"/>
+        <w:ind w:left="720"/>
+      </w:pPr>
+      <w:r>
+        <w:lastRenderedPageBreak/>
+        <w:t xml:space="preserve">    if age &gt; 18:</w:t>
+      </w:r>
+    </w:p>
+    <w:p>
+      <w:pPr>
+        <w:spacing w:after="0"/>
+        <w:ind w:left="720"/>
+      </w:pPr>
+      <w:r>
+        <w:t xml:space="preserve">        colour="dark"</w:t>
+      </w:r>
+    </w:p>
+    <w:p>
+      <w:pPr>
+        <w:spacing w:after="0"/>
+        <w:ind w:left="720"/>
+      </w:pPr>
+      <w:r>
+        <w:t xml:space="preserve">    else:</w:t>
+      </w:r>
+    </w:p>
+    <w:p>
+      <w:pPr>
+        <w:spacing w:after="0"/>
+        <w:ind w:left="720"/>
+      </w:pPr>
+      <w:r>
+        <w:t xml:space="preserve">        colour="bright"</w:t>
+      </w:r>
+    </w:p>
+    <w:p>
+      <w:pPr>
+        <w:spacing w:after="0"/>
+        <w:ind w:left="720"/>
+      </w:pPr>
+    </w:p>
+    <w:p>
+      <w:pPr>
+        <w:spacing w:after="0"/>
+        <w:ind w:left="720"/>
+      </w:pPr>
+      <w:r>
+        <w:t xml:space="preserve">    if height &gt; 180:</w:t>
+      </w:r>
+    </w:p>
+    <w:p>
+      <w:pPr>
+        <w:spacing w:after="0"/>
+        <w:ind w:left="720"/>
+      </w:pPr>
+      <w:r>
+        <w:t xml:space="preserve">        size="small"</w:t>
+      </w:r>
+    </w:p>
+    <w:p>
+      <w:pPr>
+        <w:spacing w:after="0"/>
+        <w:ind w:left="720"/>
+      </w:pPr>
+      <w:r>
+        <w:t xml:space="preserve">    </w:t>
+      </w:r>
+      <w:proofErr w:type="spellStart"/>
+      <w:r>
+        <w:t>elif</w:t>
+      </w:r>
+      <w:proofErr w:type="spellEnd"/>
+      <w:r>
+        <w:t xml:space="preserve"> height &gt; 150:</w:t>
+      </w:r>
+    </w:p>
+    <w:p>
+      <w:pPr>
+        <w:spacing w:after="0"/>
+        <w:ind w:left="720"/>
+      </w:pPr>
+      <w:r>
+        <w:t xml:space="preserve">        size="medium"</w:t>
+      </w:r>
+    </w:p>
+    <w:p>
+      <w:pPr>
+        <w:spacing w:after="0"/>
+        <w:ind w:left="720"/>
+      </w:pPr>
+      <w:r>
+        <w:t xml:space="preserve">    else:</w:t>
+      </w:r>
+    </w:p>
+    <w:p>
+      <w:pPr>
+        <w:spacing w:after="0"/>
+        <w:ind w:left="720"/>
+      </w:pPr>
+      <w:r>
+        <w:t xml:space="preserve">        size="small"</w:t>
+      </w:r>
+    </w:p>
+    <w:p>
+      <w:pPr>
+        <w:spacing w:after="0"/>
+        <w:ind w:left="720"/>
+      </w:pPr>
+    </w:p>
+    <w:p>
+      <w:pPr>
+        <w:spacing w:after="0"/>
+        <w:ind w:left="720"/>
+      </w:pPr>
+      <w:r>
+        <w:t xml:space="preserve">    </w:t>
+      </w:r>
+      <w:proofErr w:type="gramStart"/>
+      <w:r>
+        <w:t>print(</w:t>
+      </w:r>
+      <w:proofErr w:type="gramEnd"/>
+      <w:r>
+        <w:t>"This person needs a {} tee-shirt, size {}.".format(colour, size))</w:t>
+      </w:r>
+    </w:p>
+    <w:p>
+      <w:pPr>
+        <w:pStyle w:val="Heading3"/>
+      </w:pPr>
+      <w:r>
+        <w:t>Hard-coded constants</w:t>
+      </w:r>
+    </w:p>
+    <w:p>
+      <w:r>
+        <w:t>This is bad practice because:</w:t>
+      </w:r>
+    </w:p>
+    <w:p>
+      <w:pPr>
+        <w:numPr>
+          <w:ilvl w:val="0"/>
+          <w:numId w:val="81"/>
+        </w:numPr>
+      </w:pPr>
+      <w:r>
+        <w:t xml:space="preserve">it makes code harder to maintain, with literals that might need to change </w:t>
+      </w:r>
+      <w:proofErr w:type="spellStart"/>
+      <w:r>
+        <w:t>embeded</w:t>
+      </w:r>
+      <w:proofErr w:type="spellEnd"/>
+      <w:r>
+        <w:t xml:space="preserve"> deep in the program</w:t>
+      </w:r>
+    </w:p>
+    <w:p>
+      <w:pPr>
+        <w:numPr>
+          <w:ilvl w:val="0"/>
+          <w:numId w:val="81"/>
+        </w:numPr>
+      </w:pPr>
+      <w:r>
+        <w:t>it prohibits program configuration in terms of the hard-coded constants</w:t>
+      </w:r>
+    </w:p>
+    <w:p>
+      <w:pPr>
+        <w:numPr>
+          <w:ilvl w:val="0"/>
+          <w:numId w:val="81"/>
+        </w:numPr>
+      </w:pPr>
+      <w:r>
+        <w:t>literals are much harder to interpret than named constants</w:t>
+      </w:r>
+    </w:p>
+    <w:p>
+      <w:pPr>
+        <w:pStyle w:val="Heading4"/>
+      </w:pPr>
+      <w:r>
+        <w:t>Instances in the example:</w:t>
+      </w:r>
+    </w:p>
+    <w:p>
+      <w:pPr>
+        <w:numPr>
+          <w:ilvl w:val="0"/>
+          <w:numId w:val="82"/>
+        </w:numPr>
+      </w:pPr>
+      <w:r>
+        <w:t>The age and height boundaries can be declared with the use of variables at the beginning of the program.</w:t>
+      </w:r>
+    </w:p>
+    <w:p>
+      <w:r>
+        <w:t xml:space="preserve">The final version (4) of the example function is shown in code snippet </w:t>
+      </w:r>
+      <w:hyperlink r:id="rId164" w:anchor="py-quality4" w:history="1">
+        <w:r>
+          <w:rPr>
+            <w:rStyle w:val="Hyperlink"/>
+          </w:rPr>
+          <w:t>[CS-4]</w:t>
+        </w:r>
+      </w:hyperlink>
+      <w:r>
+        <w:t>.</w:t>
+      </w:r>
+    </w:p>
+    <w:p>
+      <w:pPr>
+        <w:pStyle w:val="Heading4"/>
+      </w:pPr>
+      <w:r>
+        <w:t xml:space="preserve">Example [CS-4] - </w:t>
+      </w:r>
+      <w:r>
+        <w:t>Code quality example</w:t>
+      </w:r>
+    </w:p>
+    <w:p>
+      <w:pPr>
+        <w:spacing w:after="0"/>
+      </w:pPr>
+      <w:r>
+        <w:t>LM_SIZE_BOUNDARY = 180</w:t>
+      </w:r>
+    </w:p>
+    <w:p>
+      <w:pPr>
+        <w:spacing w:after="0"/>
+      </w:pPr>
+      <w:r>
+        <w:t>MS_SIZE_BOUNDARY = 150</w:t>
+      </w:r>
+    </w:p>
+    <w:p>
+      <w:pPr>
+        <w:spacing w:after="0"/>
+      </w:pPr>
+      <w:r>
+        <w:t>AY_AGE_BOUNDARY = 18</w:t>
+      </w:r>
+    </w:p>
+    <w:p>
+      <w:pPr>
+        <w:spacing w:after="0"/>
+      </w:pPr>
+    </w:p>
+    <w:p>
+      <w:pPr>
+        <w:spacing w:after="0"/>
+      </w:pPr>
+      <w:r>
+        <w:t xml:space="preserve">def </w:t>
+      </w:r>
+      <w:proofErr w:type="spellStart"/>
+      <w:r>
+        <w:t>write_message_to_</w:t>
+      </w:r>
+      <w:proofErr w:type="gramStart"/>
+      <w:r>
+        <w:t>supplier</w:t>
+      </w:r>
+      <w:proofErr w:type="spellEnd"/>
+      <w:r>
+        <w:t>(</w:t>
+      </w:r>
+      <w:proofErr w:type="gramEnd"/>
+      <w:r>
+        <w:t>height, age):</w:t>
+      </w:r>
+    </w:p>
+    <w:p>
+      <w:pPr>
+        <w:spacing w:after="0"/>
+      </w:pPr>
+      <w:r>
+        <w:t xml:space="preserve">    if age &gt; LM_SIZE_BOUNDARY:</w:t>
+      </w:r>
+    </w:p>
+    <w:p>
+      <w:pPr>
+        <w:spacing w:after="0"/>
+      </w:pPr>
+      <w:r>
+        <w:t xml:space="preserve">        colour="dark"</w:t>
+      </w:r>
+    </w:p>
+    <w:p>
+      <w:pPr>
+        <w:spacing w:after="0"/>
+      </w:pPr>
+      <w:r>
+        <w:t xml:space="preserve">    else:</w:t>
+      </w:r>
+    </w:p>
+    <w:p>
+      <w:pPr>
+        <w:spacing w:after="0"/>
+      </w:pPr>
+      <w:r>
+        <w:t xml:space="preserve">        colour="bright"</w:t>
+      </w:r>
+    </w:p>
+    <w:p>
+      <w:pPr>
+        <w:spacing w:after="0"/>
+      </w:pPr>
+    </w:p>
+    <w:p>
+      <w:pPr>
+        <w:spacing w:after="0"/>
+      </w:pPr>
+      <w:r>
+        <w:t xml:space="preserve">    if height &gt; LM_SIZE_BOUNDARY:</w:t>
+      </w:r>
+    </w:p>
+    <w:p>
+      <w:pPr>
+        <w:spacing w:after="0"/>
+      </w:pPr>
+      <w:r>
+        <w:t xml:space="preserve">        size="small"</w:t>
+      </w:r>
+    </w:p>
+    <w:p>
+      <w:pPr>
+        <w:spacing w:after="0"/>
+      </w:pPr>
+      <w:r>
+        <w:t xml:space="preserve">    </w:t>
+      </w:r>
+      <w:proofErr w:type="spellStart"/>
+      <w:r>
+        <w:t>elif</w:t>
+      </w:r>
+      <w:proofErr w:type="spellEnd"/>
+      <w:r>
+        <w:t xml:space="preserve"> height &gt; MS_SIZE_BOUNDARY:</w:t>
+      </w:r>
+    </w:p>
+    <w:p>
+      <w:pPr>
+        <w:spacing w:after="0"/>
+      </w:pPr>
+      <w:r>
+        <w:t xml:space="preserve">        size="medium"</w:t>
+      </w:r>
+    </w:p>
+    <w:p>
+      <w:pPr>
+        <w:spacing w:after="0"/>
+      </w:pPr>
+      <w:r>
+        <w:t xml:space="preserve">    else:</w:t>
+      </w:r>
+    </w:p>
+    <w:p>
+      <w:pPr>
+        <w:spacing w:after="0"/>
+      </w:pPr>
+      <w:r>
+        <w:t xml:space="preserve">        size="small"</w:t>
+      </w:r>
+    </w:p>
+    <w:p>
+      <w:pPr>
+        <w:spacing w:after="0"/>
+      </w:pPr>
+    </w:p>
+    <w:p>
+      <w:pPr>
+        <w:spacing w:after="0"/>
+      </w:pPr>
+      <w:r>
+        <w:t xml:space="preserve">    </w:t>
+      </w:r>
+      <w:proofErr w:type="gramStart"/>
+      <w:r>
+        <w:t>print(</w:t>
+      </w:r>
+      <w:proofErr w:type="gramEnd"/>
+      <w:r>
+        <w:t>"This person needs a {} tee-shirt, size {}.".format(colour, size))</w:t>
+      </w:r>
     </w:p>
     <w:p/>
     <w:sectPr>
@@ -42675,6 +46087,155 @@
 <file path=word/numbering.xml><?xml version="1.0" encoding="utf-8"?>
 <w:numbering xmlns:wpc="http://schemas.microsoft.com/office/word/2010/wordprocessingCanvas" xmlns:cx="http://schemas.microsoft.com/office/drawing/2014/chartex" xmlns:cx1="http://schemas.microsoft.com/office/drawing/2015/9/8/chartex" xmlns:cx2="http://schemas.microsoft.com/office/drawing/2015/10/21/chartex" xmlns:cx3="http://schemas.microsoft.com/office/drawing/2016/5/9/chartex" xmlns:cx4="http://schemas.microsoft.com/office/drawing/2016/5/10/chartex" xmlns:cx5="http://schemas.microsoft.com/office/drawing/2016/5/11/chartex" xmlns:cx6="http://schemas.microsoft.com/office/drawing/2016/5/12/chartex" xmlns:cx7="http://schemas.microsoft.com/office/drawing/2016/5/13/chartex" xmlns:cx8="http://schemas.microsoft.com/office/drawing/2016/5/14/chartex" xmlns:mc="http://schemas.openxmlformats.org/markup-compatibility/2006" xmlns:aink="http://schemas.microsoft.com/office/drawing/2016/ink" xmlns:am3d="http://schemas.microsoft.com/office/drawing/2017/model3d" xmlns:o="urn:schemas-microsoft-com:office:office" xmlns:oel="http://schemas.microsoft.com/office/2019/extlst" xmlns:r="http://schemas.openxmlformats.org/officeDocument/2006/relationships" xmlns:m="http://schemas.openxmlformats.org/officeDocument/2006/math" xmlns:v="urn:schemas-microsoft-com:vml" xmlns:wp14="http://schemas.microsoft.com/office/word/2010/wordprocessingDrawing" xmlns:wp="http://schemas.openxmlformats.org/drawingml/2006/wordprocessingDrawing" xmlns:w10="urn:schemas-microsoft-com:office:word" xmlns:w="http://schemas.openxmlformats.org/wordprocessingml/2006/main" xmlns:w14="http://schemas.microsoft.com/office/word/2010/wordml" xmlns:w15="http://schemas.microsoft.com/office/word/2012/wordml" xmlns:w16cex="http://schemas.microsoft.com/office/word/2018/wordml/cex" xmlns:w16cid="http://schemas.microsoft.com/office/word/2016/wordml/cid" xmlns:w16="http://schemas.microsoft.com/office/word/2018/wordml" xmlns:w16du="http://schemas.microsoft.com/office/word/2023/wordml/word16du" xmlns:w16sdtdh="http://schemas.microsoft.com/office/word/2020/wordml/sdtdatahash" xmlns:w16se="http://schemas.microsoft.com/office/word/2015/wordml/symex" xmlns:wpg="http://schemas.microsoft.com/office/word/2010/wordprocessingGroup" xmlns:wpi="http://schemas.microsoft.com/office/word/2010/wordprocessingInk" xmlns:wne="http://schemas.microsoft.com/office/word/2006/wordml" xmlns:wps="http://schemas.microsoft.com/office/word/2010/wordprocessingShape" mc:Ignorable="w14 w15 w16se w16cid w16 w16cex w16sdtdh w16du wp14">
   <w:abstractNum w:abstractNumId="0" w15:restartNumberingAfterBreak="0">
+    <w:nsid w:val="001D7DBA"/>
+    <w:multiLevelType w:val="multilevel"/>
+    <w:tmpl w:val="427CF784"/>
+    <w:lvl w:ilvl="0">
+      <w:start w:val="1"/>
+      <w:numFmt w:val="bullet"/>
+      <w:lvlText w:val=""/>
+      <w:lvlJc w:val="left"/>
+      <w:pPr>
+        <w:tabs>
+          <w:tab w:val="num" w:pos="720"/>
+        </w:tabs>
+        <w:ind w:left="720" w:hanging="360"/>
+      </w:pPr>
+      <w:rPr>
+        <w:rFonts w:ascii="Symbol" w:hAnsi="Symbol" w:hint="default"/>
+        <w:sz w:val="20"/>
+      </w:rPr>
+    </w:lvl>
+    <w:lvl w:ilvl="1" w:tentative="1">
+      <w:start w:val="1"/>
+      <w:numFmt w:val="bullet"/>
+      <w:lvlText w:val="o"/>
+      <w:lvlJc w:val="left"/>
+      <w:pPr>
+        <w:tabs>
+          <w:tab w:val="num" w:pos="1440"/>
+        </w:tabs>
+        <w:ind w:left="1440" w:hanging="360"/>
+      </w:pPr>
+      <w:rPr>
+        <w:rFonts w:ascii="Courier New" w:hAnsi="Courier New" w:hint="default"/>
+        <w:sz w:val="20"/>
+      </w:rPr>
+    </w:lvl>
+    <w:lvl w:ilvl="2" w:tentative="1">
+      <w:start w:val="1"/>
+      <w:numFmt w:val="bullet"/>
+      <w:lvlText w:val=""/>
+      <w:lvlJc w:val="left"/>
+      <w:pPr>
+        <w:tabs>
+          <w:tab w:val="num" w:pos="2160"/>
+        </w:tabs>
+        <w:ind w:left="2160" w:hanging="360"/>
+      </w:pPr>
+      <w:rPr>
+        <w:rFonts w:ascii="Wingdings" w:hAnsi="Wingdings" w:hint="default"/>
+        <w:sz w:val="20"/>
+      </w:rPr>
+    </w:lvl>
+    <w:lvl w:ilvl="3" w:tentative="1">
+      <w:start w:val="1"/>
+      <w:numFmt w:val="bullet"/>
+      <w:lvlText w:val=""/>
+      <w:lvlJc w:val="left"/>
+      <w:pPr>
+        <w:tabs>
+          <w:tab w:val="num" w:pos="2880"/>
+        </w:tabs>
+        <w:ind w:left="2880" w:hanging="360"/>
+      </w:pPr>
+      <w:rPr>
+        <w:rFonts w:ascii="Wingdings" w:hAnsi="Wingdings" w:hint="default"/>
+        <w:sz w:val="20"/>
+      </w:rPr>
+    </w:lvl>
+    <w:lvl w:ilvl="4" w:tentative="1">
+      <w:start w:val="1"/>
+      <w:numFmt w:val="bullet"/>
+      <w:lvlText w:val=""/>
+      <w:lvlJc w:val="left"/>
+      <w:pPr>
+        <w:tabs>
+          <w:tab w:val="num" w:pos="3600"/>
+        </w:tabs>
+        <w:ind w:left="3600" w:hanging="360"/>
+      </w:pPr>
+      <w:rPr>
+        <w:rFonts w:ascii="Wingdings" w:hAnsi="Wingdings" w:hint="default"/>
+        <w:sz w:val="20"/>
+      </w:rPr>
+    </w:lvl>
+    <w:lvl w:ilvl="5" w:tentative="1">
+      <w:start w:val="1"/>
+      <w:numFmt w:val="bullet"/>
+      <w:lvlText w:val=""/>
+      <w:lvlJc w:val="left"/>
+      <w:pPr>
+        <w:tabs>
+          <w:tab w:val="num" w:pos="4320"/>
+        </w:tabs>
+        <w:ind w:left="4320" w:hanging="360"/>
+      </w:pPr>
+      <w:rPr>
+        <w:rFonts w:ascii="Wingdings" w:hAnsi="Wingdings" w:hint="default"/>
+        <w:sz w:val="20"/>
+      </w:rPr>
+    </w:lvl>
+    <w:lvl w:ilvl="6" w:tentative="1">
+      <w:start w:val="1"/>
+      <w:numFmt w:val="bullet"/>
+      <w:lvlText w:val=""/>
+      <w:lvlJc w:val="left"/>
+      <w:pPr>
+        <w:tabs>
+          <w:tab w:val="num" w:pos="5040"/>
+        </w:tabs>
+        <w:ind w:left="5040" w:hanging="360"/>
+      </w:pPr>
+      <w:rPr>
+        <w:rFonts w:ascii="Wingdings" w:hAnsi="Wingdings" w:hint="default"/>
+        <w:sz w:val="20"/>
+      </w:rPr>
+    </w:lvl>
+    <w:lvl w:ilvl="7" w:tentative="1">
+      <w:start w:val="1"/>
+      <w:numFmt w:val="bullet"/>
+      <w:lvlText w:val=""/>
+      <w:lvlJc w:val="left"/>
+      <w:pPr>
+        <w:tabs>
+          <w:tab w:val="num" w:pos="5760"/>
+        </w:tabs>
+        <w:ind w:left="5760" w:hanging="360"/>
+      </w:pPr>
+      <w:rPr>
+        <w:rFonts w:ascii="Wingdings" w:hAnsi="Wingdings" w:hint="default"/>
+        <w:sz w:val="20"/>
+      </w:rPr>
+    </w:lvl>
+    <w:lvl w:ilvl="8" w:tentative="1">
+      <w:start w:val="1"/>
+      <w:numFmt w:val="bullet"/>
+      <w:lvlText w:val=""/>
+      <w:lvlJc w:val="left"/>
+      <w:pPr>
+        <w:tabs>
+          <w:tab w:val="num" w:pos="6480"/>
+        </w:tabs>
+        <w:ind w:left="6480" w:hanging="360"/>
+      </w:pPr>
+      <w:rPr>
+        <w:rFonts w:ascii="Wingdings" w:hAnsi="Wingdings" w:hint="default"/>
+        <w:sz w:val="20"/>
+      </w:rPr>
+    </w:lvl>
+  </w:abstractNum>
+  <w:abstractNum w:abstractNumId="1" w15:restartNumberingAfterBreak="0">
     <w:nsid w:val="010D75E2"/>
     <w:multiLevelType w:val="multilevel"/>
     <w:tmpl w:val="519C6636"/>
@@ -42823,7 +46384,7 @@
       </w:rPr>
     </w:lvl>
   </w:abstractNum>
-  <w:abstractNum w:abstractNumId="1" w15:restartNumberingAfterBreak="0">
+  <w:abstractNum w:abstractNumId="2" w15:restartNumberingAfterBreak="0">
     <w:nsid w:val="02E65DB4"/>
     <w:multiLevelType w:val="multilevel"/>
     <w:tmpl w:val="0666E8CC"/>
@@ -42972,7 +46533,7 @@
       </w:rPr>
     </w:lvl>
   </w:abstractNum>
-  <w:abstractNum w:abstractNumId="2" w15:restartNumberingAfterBreak="0">
+  <w:abstractNum w:abstractNumId="3" w15:restartNumberingAfterBreak="0">
     <w:nsid w:val="03D07283"/>
     <w:multiLevelType w:val="multilevel"/>
     <w:tmpl w:val="CBB42D52"/>
@@ -43121,7 +46682,7 @@
       </w:rPr>
     </w:lvl>
   </w:abstractNum>
-  <w:abstractNum w:abstractNumId="3" w15:restartNumberingAfterBreak="0">
+  <w:abstractNum w:abstractNumId="4" w15:restartNumberingAfterBreak="0">
     <w:nsid w:val="04BD7D70"/>
     <w:multiLevelType w:val="multilevel"/>
     <w:tmpl w:val="0210876C"/>
@@ -43238,7 +46799,7 @@
       </w:pPr>
     </w:lvl>
   </w:abstractNum>
-  <w:abstractNum w:abstractNumId="4" w15:restartNumberingAfterBreak="0">
+  <w:abstractNum w:abstractNumId="5" w15:restartNumberingAfterBreak="0">
     <w:nsid w:val="06047EEF"/>
     <w:multiLevelType w:val="multilevel"/>
     <w:tmpl w:val="F2E495A4"/>
@@ -43387,7 +46948,7 @@
       </w:rPr>
     </w:lvl>
   </w:abstractNum>
-  <w:abstractNum w:abstractNumId="5" w15:restartNumberingAfterBreak="0">
+  <w:abstractNum w:abstractNumId="6" w15:restartNumberingAfterBreak="0">
     <w:nsid w:val="066D3A31"/>
     <w:multiLevelType w:val="multilevel"/>
     <w:tmpl w:val="6C405836"/>
@@ -43500,7 +47061,7 @@
       </w:pPr>
     </w:lvl>
   </w:abstractNum>
-  <w:abstractNum w:abstractNumId="6" w15:restartNumberingAfterBreak="0">
+  <w:abstractNum w:abstractNumId="7" w15:restartNumberingAfterBreak="0">
     <w:nsid w:val="08776241"/>
     <w:multiLevelType w:val="multilevel"/>
     <w:tmpl w:val="282EB75C"/>
@@ -43617,7 +47178,7 @@
       </w:pPr>
     </w:lvl>
   </w:abstractNum>
-  <w:abstractNum w:abstractNumId="7" w15:restartNumberingAfterBreak="0">
+  <w:abstractNum w:abstractNumId="8" w15:restartNumberingAfterBreak="0">
     <w:nsid w:val="09216ABB"/>
     <w:multiLevelType w:val="multilevel"/>
     <w:tmpl w:val="195C4484"/>
@@ -43762,7 +47323,7 @@
       </w:rPr>
     </w:lvl>
   </w:abstractNum>
-  <w:abstractNum w:abstractNumId="8" w15:restartNumberingAfterBreak="0">
+  <w:abstractNum w:abstractNumId="9" w15:restartNumberingAfterBreak="0">
     <w:nsid w:val="0A3C4807"/>
     <w:multiLevelType w:val="hybridMultilevel"/>
     <w:tmpl w:val="F84ACE4E"/>
@@ -43875,7 +47436,7 @@
       </w:rPr>
     </w:lvl>
   </w:abstractNum>
-  <w:abstractNum w:abstractNumId="9" w15:restartNumberingAfterBreak="0">
+  <w:abstractNum w:abstractNumId="10" w15:restartNumberingAfterBreak="0">
     <w:nsid w:val="0ADD6768"/>
     <w:multiLevelType w:val="multilevel"/>
     <w:tmpl w:val="863AC6A6"/>
@@ -44024,7 +47585,156 @@
       </w:rPr>
     </w:lvl>
   </w:abstractNum>
-  <w:abstractNum w:abstractNumId="10" w15:restartNumberingAfterBreak="0">
+  <w:abstractNum w:abstractNumId="11" w15:restartNumberingAfterBreak="0">
+    <w:nsid w:val="0B183E1C"/>
+    <w:multiLevelType w:val="multilevel"/>
+    <w:tmpl w:val="CEBEE650"/>
+    <w:lvl w:ilvl="0">
+      <w:start w:val="1"/>
+      <w:numFmt w:val="bullet"/>
+      <w:lvlText w:val=""/>
+      <w:lvlJc w:val="left"/>
+      <w:pPr>
+        <w:tabs>
+          <w:tab w:val="num" w:pos="720"/>
+        </w:tabs>
+        <w:ind w:left="720" w:hanging="360"/>
+      </w:pPr>
+      <w:rPr>
+        <w:rFonts w:ascii="Symbol" w:hAnsi="Symbol" w:hint="default"/>
+        <w:sz w:val="20"/>
+      </w:rPr>
+    </w:lvl>
+    <w:lvl w:ilvl="1" w:tentative="1">
+      <w:start w:val="1"/>
+      <w:numFmt w:val="bullet"/>
+      <w:lvlText w:val="o"/>
+      <w:lvlJc w:val="left"/>
+      <w:pPr>
+        <w:tabs>
+          <w:tab w:val="num" w:pos="1440"/>
+        </w:tabs>
+        <w:ind w:left="1440" w:hanging="360"/>
+      </w:pPr>
+      <w:rPr>
+        <w:rFonts w:ascii="Courier New" w:hAnsi="Courier New" w:hint="default"/>
+        <w:sz w:val="20"/>
+      </w:rPr>
+    </w:lvl>
+    <w:lvl w:ilvl="2" w:tentative="1">
+      <w:start w:val="1"/>
+      <w:numFmt w:val="bullet"/>
+      <w:lvlText w:val=""/>
+      <w:lvlJc w:val="left"/>
+      <w:pPr>
+        <w:tabs>
+          <w:tab w:val="num" w:pos="2160"/>
+        </w:tabs>
+        <w:ind w:left="2160" w:hanging="360"/>
+      </w:pPr>
+      <w:rPr>
+        <w:rFonts w:ascii="Wingdings" w:hAnsi="Wingdings" w:hint="default"/>
+        <w:sz w:val="20"/>
+      </w:rPr>
+    </w:lvl>
+    <w:lvl w:ilvl="3" w:tentative="1">
+      <w:start w:val="1"/>
+      <w:numFmt w:val="bullet"/>
+      <w:lvlText w:val=""/>
+      <w:lvlJc w:val="left"/>
+      <w:pPr>
+        <w:tabs>
+          <w:tab w:val="num" w:pos="2880"/>
+        </w:tabs>
+        <w:ind w:left="2880" w:hanging="360"/>
+      </w:pPr>
+      <w:rPr>
+        <w:rFonts w:ascii="Wingdings" w:hAnsi="Wingdings" w:hint="default"/>
+        <w:sz w:val="20"/>
+      </w:rPr>
+    </w:lvl>
+    <w:lvl w:ilvl="4" w:tentative="1">
+      <w:start w:val="1"/>
+      <w:numFmt w:val="bullet"/>
+      <w:lvlText w:val=""/>
+      <w:lvlJc w:val="left"/>
+      <w:pPr>
+        <w:tabs>
+          <w:tab w:val="num" w:pos="3600"/>
+        </w:tabs>
+        <w:ind w:left="3600" w:hanging="360"/>
+      </w:pPr>
+      <w:rPr>
+        <w:rFonts w:ascii="Wingdings" w:hAnsi="Wingdings" w:hint="default"/>
+        <w:sz w:val="20"/>
+      </w:rPr>
+    </w:lvl>
+    <w:lvl w:ilvl="5" w:tentative="1">
+      <w:start w:val="1"/>
+      <w:numFmt w:val="bullet"/>
+      <w:lvlText w:val=""/>
+      <w:lvlJc w:val="left"/>
+      <w:pPr>
+        <w:tabs>
+          <w:tab w:val="num" w:pos="4320"/>
+        </w:tabs>
+        <w:ind w:left="4320" w:hanging="360"/>
+      </w:pPr>
+      <w:rPr>
+        <w:rFonts w:ascii="Wingdings" w:hAnsi="Wingdings" w:hint="default"/>
+        <w:sz w:val="20"/>
+      </w:rPr>
+    </w:lvl>
+    <w:lvl w:ilvl="6" w:tentative="1">
+      <w:start w:val="1"/>
+      <w:numFmt w:val="bullet"/>
+      <w:lvlText w:val=""/>
+      <w:lvlJc w:val="left"/>
+      <w:pPr>
+        <w:tabs>
+          <w:tab w:val="num" w:pos="5040"/>
+        </w:tabs>
+        <w:ind w:left="5040" w:hanging="360"/>
+      </w:pPr>
+      <w:rPr>
+        <w:rFonts w:ascii="Wingdings" w:hAnsi="Wingdings" w:hint="default"/>
+        <w:sz w:val="20"/>
+      </w:rPr>
+    </w:lvl>
+    <w:lvl w:ilvl="7" w:tentative="1">
+      <w:start w:val="1"/>
+      <w:numFmt w:val="bullet"/>
+      <w:lvlText w:val=""/>
+      <w:lvlJc w:val="left"/>
+      <w:pPr>
+        <w:tabs>
+          <w:tab w:val="num" w:pos="5760"/>
+        </w:tabs>
+        <w:ind w:left="5760" w:hanging="360"/>
+      </w:pPr>
+      <w:rPr>
+        <w:rFonts w:ascii="Wingdings" w:hAnsi="Wingdings" w:hint="default"/>
+        <w:sz w:val="20"/>
+      </w:rPr>
+    </w:lvl>
+    <w:lvl w:ilvl="8" w:tentative="1">
+      <w:start w:val="1"/>
+      <w:numFmt w:val="bullet"/>
+      <w:lvlText w:val=""/>
+      <w:lvlJc w:val="left"/>
+      <w:pPr>
+        <w:tabs>
+          <w:tab w:val="num" w:pos="6480"/>
+        </w:tabs>
+        <w:ind w:left="6480" w:hanging="360"/>
+      </w:pPr>
+      <w:rPr>
+        <w:rFonts w:ascii="Wingdings" w:hAnsi="Wingdings" w:hint="default"/>
+        <w:sz w:val="20"/>
+      </w:rPr>
+    </w:lvl>
+  </w:abstractNum>
+  <w:abstractNum w:abstractNumId="12" w15:restartNumberingAfterBreak="0">
     <w:nsid w:val="0F991235"/>
     <w:multiLevelType w:val="multilevel"/>
     <w:tmpl w:val="5BD6922E"/>
@@ -44145,7 +47855,7 @@
       </w:pPr>
     </w:lvl>
   </w:abstractNum>
-  <w:abstractNum w:abstractNumId="11" w15:restartNumberingAfterBreak="0">
+  <w:abstractNum w:abstractNumId="13" w15:restartNumberingAfterBreak="0">
     <w:nsid w:val="11A62F17"/>
     <w:multiLevelType w:val="hybridMultilevel"/>
     <w:tmpl w:val="85DA844A"/>
@@ -44258,7 +47968,7 @@
       </w:rPr>
     </w:lvl>
   </w:abstractNum>
-  <w:abstractNum w:abstractNumId="12" w15:restartNumberingAfterBreak="0">
+  <w:abstractNum w:abstractNumId="14" w15:restartNumberingAfterBreak="0">
     <w:nsid w:val="13AE40ED"/>
     <w:multiLevelType w:val="multilevel"/>
     <w:tmpl w:val="EF94A660"/>
@@ -44379,7 +48089,7 @@
       </w:pPr>
     </w:lvl>
   </w:abstractNum>
-  <w:abstractNum w:abstractNumId="13" w15:restartNumberingAfterBreak="0">
+  <w:abstractNum w:abstractNumId="15" w15:restartNumberingAfterBreak="0">
     <w:nsid w:val="13DB6E78"/>
     <w:multiLevelType w:val="hybridMultilevel"/>
     <w:tmpl w:val="5C384C84"/>
@@ -44492,7 +48202,7 @@
       </w:rPr>
     </w:lvl>
   </w:abstractNum>
-  <w:abstractNum w:abstractNumId="14" w15:restartNumberingAfterBreak="0">
+  <w:abstractNum w:abstractNumId="16" w15:restartNumberingAfterBreak="0">
     <w:nsid w:val="15C8586A"/>
     <w:multiLevelType w:val="multilevel"/>
     <w:tmpl w:val="68481C92"/>
@@ -44641,7 +48351,7 @@
       </w:rPr>
     </w:lvl>
   </w:abstractNum>
-  <w:abstractNum w:abstractNumId="15" w15:restartNumberingAfterBreak="0">
+  <w:abstractNum w:abstractNumId="17" w15:restartNumberingAfterBreak="0">
     <w:nsid w:val="172F083A"/>
     <w:multiLevelType w:val="multilevel"/>
     <w:tmpl w:val="B418B316"/>
@@ -44790,7 +48500,7 @@
       </w:rPr>
     </w:lvl>
   </w:abstractNum>
-  <w:abstractNum w:abstractNumId="16" w15:restartNumberingAfterBreak="0">
+  <w:abstractNum w:abstractNumId="18" w15:restartNumberingAfterBreak="0">
     <w:nsid w:val="17AC4EC7"/>
     <w:multiLevelType w:val="multilevel"/>
     <w:tmpl w:val="E92CEFAE"/>
@@ -44939,7 +48649,7 @@
       </w:rPr>
     </w:lvl>
   </w:abstractNum>
-  <w:abstractNum w:abstractNumId="17" w15:restartNumberingAfterBreak="0">
+  <w:abstractNum w:abstractNumId="19" w15:restartNumberingAfterBreak="0">
     <w:nsid w:val="17B70E7B"/>
     <w:multiLevelType w:val="multilevel"/>
     <w:tmpl w:val="8E7EF120"/>
@@ -45088,7 +48798,156 @@
       </w:rPr>
     </w:lvl>
   </w:abstractNum>
-  <w:abstractNum w:abstractNumId="18" w15:restartNumberingAfterBreak="0">
+  <w:abstractNum w:abstractNumId="20" w15:restartNumberingAfterBreak="0">
+    <w:nsid w:val="18581260"/>
+    <w:multiLevelType w:val="multilevel"/>
+    <w:tmpl w:val="4086D7E6"/>
+    <w:lvl w:ilvl="0">
+      <w:start w:val="1"/>
+      <w:numFmt w:val="bullet"/>
+      <w:lvlText w:val=""/>
+      <w:lvlJc w:val="left"/>
+      <w:pPr>
+        <w:tabs>
+          <w:tab w:val="num" w:pos="720"/>
+        </w:tabs>
+        <w:ind w:left="720" w:hanging="360"/>
+      </w:pPr>
+      <w:rPr>
+        <w:rFonts w:ascii="Symbol" w:hAnsi="Symbol" w:hint="default"/>
+        <w:sz w:val="20"/>
+      </w:rPr>
+    </w:lvl>
+    <w:lvl w:ilvl="1" w:tentative="1">
+      <w:start w:val="1"/>
+      <w:numFmt w:val="bullet"/>
+      <w:lvlText w:val="o"/>
+      <w:lvlJc w:val="left"/>
+      <w:pPr>
+        <w:tabs>
+          <w:tab w:val="num" w:pos="1440"/>
+        </w:tabs>
+        <w:ind w:left="1440" w:hanging="360"/>
+      </w:pPr>
+      <w:rPr>
+        <w:rFonts w:ascii="Courier New" w:hAnsi="Courier New" w:hint="default"/>
+        <w:sz w:val="20"/>
+      </w:rPr>
+    </w:lvl>
+    <w:lvl w:ilvl="2" w:tentative="1">
+      <w:start w:val="1"/>
+      <w:numFmt w:val="bullet"/>
+      <w:lvlText w:val=""/>
+      <w:lvlJc w:val="left"/>
+      <w:pPr>
+        <w:tabs>
+          <w:tab w:val="num" w:pos="2160"/>
+        </w:tabs>
+        <w:ind w:left="2160" w:hanging="360"/>
+      </w:pPr>
+      <w:rPr>
+        <w:rFonts w:ascii="Wingdings" w:hAnsi="Wingdings" w:hint="default"/>
+        <w:sz w:val="20"/>
+      </w:rPr>
+    </w:lvl>
+    <w:lvl w:ilvl="3" w:tentative="1">
+      <w:start w:val="1"/>
+      <w:numFmt w:val="bullet"/>
+      <w:lvlText w:val=""/>
+      <w:lvlJc w:val="left"/>
+      <w:pPr>
+        <w:tabs>
+          <w:tab w:val="num" w:pos="2880"/>
+        </w:tabs>
+        <w:ind w:left="2880" w:hanging="360"/>
+      </w:pPr>
+      <w:rPr>
+        <w:rFonts w:ascii="Wingdings" w:hAnsi="Wingdings" w:hint="default"/>
+        <w:sz w:val="20"/>
+      </w:rPr>
+    </w:lvl>
+    <w:lvl w:ilvl="4" w:tentative="1">
+      <w:start w:val="1"/>
+      <w:numFmt w:val="bullet"/>
+      <w:lvlText w:val=""/>
+      <w:lvlJc w:val="left"/>
+      <w:pPr>
+        <w:tabs>
+          <w:tab w:val="num" w:pos="3600"/>
+        </w:tabs>
+        <w:ind w:left="3600" w:hanging="360"/>
+      </w:pPr>
+      <w:rPr>
+        <w:rFonts w:ascii="Wingdings" w:hAnsi="Wingdings" w:hint="default"/>
+        <w:sz w:val="20"/>
+      </w:rPr>
+    </w:lvl>
+    <w:lvl w:ilvl="5" w:tentative="1">
+      <w:start w:val="1"/>
+      <w:numFmt w:val="bullet"/>
+      <w:lvlText w:val=""/>
+      <w:lvlJc w:val="left"/>
+      <w:pPr>
+        <w:tabs>
+          <w:tab w:val="num" w:pos="4320"/>
+        </w:tabs>
+        <w:ind w:left="4320" w:hanging="360"/>
+      </w:pPr>
+      <w:rPr>
+        <w:rFonts w:ascii="Wingdings" w:hAnsi="Wingdings" w:hint="default"/>
+        <w:sz w:val="20"/>
+      </w:rPr>
+    </w:lvl>
+    <w:lvl w:ilvl="6" w:tentative="1">
+      <w:start w:val="1"/>
+      <w:numFmt w:val="bullet"/>
+      <w:lvlText w:val=""/>
+      <w:lvlJc w:val="left"/>
+      <w:pPr>
+        <w:tabs>
+          <w:tab w:val="num" w:pos="5040"/>
+        </w:tabs>
+        <w:ind w:left="5040" w:hanging="360"/>
+      </w:pPr>
+      <w:rPr>
+        <w:rFonts w:ascii="Wingdings" w:hAnsi="Wingdings" w:hint="default"/>
+        <w:sz w:val="20"/>
+      </w:rPr>
+    </w:lvl>
+    <w:lvl w:ilvl="7" w:tentative="1">
+      <w:start w:val="1"/>
+      <w:numFmt w:val="bullet"/>
+      <w:lvlText w:val=""/>
+      <w:lvlJc w:val="left"/>
+      <w:pPr>
+        <w:tabs>
+          <w:tab w:val="num" w:pos="5760"/>
+        </w:tabs>
+        <w:ind w:left="5760" w:hanging="360"/>
+      </w:pPr>
+      <w:rPr>
+        <w:rFonts w:ascii="Wingdings" w:hAnsi="Wingdings" w:hint="default"/>
+        <w:sz w:val="20"/>
+      </w:rPr>
+    </w:lvl>
+    <w:lvl w:ilvl="8" w:tentative="1">
+      <w:start w:val="1"/>
+      <w:numFmt w:val="bullet"/>
+      <w:lvlText w:val=""/>
+      <w:lvlJc w:val="left"/>
+      <w:pPr>
+        <w:tabs>
+          <w:tab w:val="num" w:pos="6480"/>
+        </w:tabs>
+        <w:ind w:left="6480" w:hanging="360"/>
+      </w:pPr>
+      <w:rPr>
+        <w:rFonts w:ascii="Wingdings" w:hAnsi="Wingdings" w:hint="default"/>
+        <w:sz w:val="20"/>
+      </w:rPr>
+    </w:lvl>
+  </w:abstractNum>
+  <w:abstractNum w:abstractNumId="21" w15:restartNumberingAfterBreak="0">
     <w:nsid w:val="1A2120C0"/>
     <w:multiLevelType w:val="multilevel"/>
     <w:tmpl w:val="35489676"/>
@@ -45201,7 +49060,7 @@
       </w:pPr>
     </w:lvl>
   </w:abstractNum>
-  <w:abstractNum w:abstractNumId="19" w15:restartNumberingAfterBreak="0">
+  <w:abstractNum w:abstractNumId="22" w15:restartNumberingAfterBreak="0">
     <w:nsid w:val="1B750AB8"/>
     <w:multiLevelType w:val="hybridMultilevel"/>
     <w:tmpl w:val="1F8CC6F8"/>
@@ -45314,7 +49173,7 @@
       </w:rPr>
     </w:lvl>
   </w:abstractNum>
-  <w:abstractNum w:abstractNumId="20" w15:restartNumberingAfterBreak="0">
+  <w:abstractNum w:abstractNumId="23" w15:restartNumberingAfterBreak="0">
     <w:nsid w:val="1B8622CF"/>
     <w:multiLevelType w:val="multilevel"/>
     <w:tmpl w:val="194CF13E"/>
@@ -45463,7 +49322,7 @@
       </w:rPr>
     </w:lvl>
   </w:abstractNum>
-  <w:abstractNum w:abstractNumId="21" w15:restartNumberingAfterBreak="0">
+  <w:abstractNum w:abstractNumId="24" w15:restartNumberingAfterBreak="0">
     <w:nsid w:val="1C6C0BA3"/>
     <w:multiLevelType w:val="multilevel"/>
     <w:tmpl w:val="547C756A"/>
@@ -45612,7 +49471,7 @@
       </w:rPr>
     </w:lvl>
   </w:abstractNum>
-  <w:abstractNum w:abstractNumId="22" w15:restartNumberingAfterBreak="0">
+  <w:abstractNum w:abstractNumId="25" w15:restartNumberingAfterBreak="0">
     <w:nsid w:val="1D196CB6"/>
     <w:multiLevelType w:val="multilevel"/>
     <w:tmpl w:val="B5AC2CA8"/>
@@ -45761,7 +49620,156 @@
       </w:rPr>
     </w:lvl>
   </w:abstractNum>
-  <w:abstractNum w:abstractNumId="23" w15:restartNumberingAfterBreak="0">
+  <w:abstractNum w:abstractNumId="26" w15:restartNumberingAfterBreak="0">
+    <w:nsid w:val="1F9F4507"/>
+    <w:multiLevelType w:val="multilevel"/>
+    <w:tmpl w:val="E3467746"/>
+    <w:lvl w:ilvl="0">
+      <w:start w:val="1"/>
+      <w:numFmt w:val="bullet"/>
+      <w:lvlText w:val=""/>
+      <w:lvlJc w:val="left"/>
+      <w:pPr>
+        <w:tabs>
+          <w:tab w:val="num" w:pos="720"/>
+        </w:tabs>
+        <w:ind w:left="720" w:hanging="360"/>
+      </w:pPr>
+      <w:rPr>
+        <w:rFonts w:ascii="Symbol" w:hAnsi="Symbol" w:hint="default"/>
+        <w:sz w:val="20"/>
+      </w:rPr>
+    </w:lvl>
+    <w:lvl w:ilvl="1" w:tentative="1">
+      <w:start w:val="1"/>
+      <w:numFmt w:val="bullet"/>
+      <w:lvlText w:val="o"/>
+      <w:lvlJc w:val="left"/>
+      <w:pPr>
+        <w:tabs>
+          <w:tab w:val="num" w:pos="1440"/>
+        </w:tabs>
+        <w:ind w:left="1440" w:hanging="360"/>
+      </w:pPr>
+      <w:rPr>
+        <w:rFonts w:ascii="Courier New" w:hAnsi="Courier New" w:hint="default"/>
+        <w:sz w:val="20"/>
+      </w:rPr>
+    </w:lvl>
+    <w:lvl w:ilvl="2" w:tentative="1">
+      <w:start w:val="1"/>
+      <w:numFmt w:val="bullet"/>
+      <w:lvlText w:val=""/>
+      <w:lvlJc w:val="left"/>
+      <w:pPr>
+        <w:tabs>
+          <w:tab w:val="num" w:pos="2160"/>
+        </w:tabs>
+        <w:ind w:left="2160" w:hanging="360"/>
+      </w:pPr>
+      <w:rPr>
+        <w:rFonts w:ascii="Wingdings" w:hAnsi="Wingdings" w:hint="default"/>
+        <w:sz w:val="20"/>
+      </w:rPr>
+    </w:lvl>
+    <w:lvl w:ilvl="3" w:tentative="1">
+      <w:start w:val="1"/>
+      <w:numFmt w:val="bullet"/>
+      <w:lvlText w:val=""/>
+      <w:lvlJc w:val="left"/>
+      <w:pPr>
+        <w:tabs>
+          <w:tab w:val="num" w:pos="2880"/>
+        </w:tabs>
+        <w:ind w:left="2880" w:hanging="360"/>
+      </w:pPr>
+      <w:rPr>
+        <w:rFonts w:ascii="Wingdings" w:hAnsi="Wingdings" w:hint="default"/>
+        <w:sz w:val="20"/>
+      </w:rPr>
+    </w:lvl>
+    <w:lvl w:ilvl="4" w:tentative="1">
+      <w:start w:val="1"/>
+      <w:numFmt w:val="bullet"/>
+      <w:lvlText w:val=""/>
+      <w:lvlJc w:val="left"/>
+      <w:pPr>
+        <w:tabs>
+          <w:tab w:val="num" w:pos="3600"/>
+        </w:tabs>
+        <w:ind w:left="3600" w:hanging="360"/>
+      </w:pPr>
+      <w:rPr>
+        <w:rFonts w:ascii="Wingdings" w:hAnsi="Wingdings" w:hint="default"/>
+        <w:sz w:val="20"/>
+      </w:rPr>
+    </w:lvl>
+    <w:lvl w:ilvl="5" w:tentative="1">
+      <w:start w:val="1"/>
+      <w:numFmt w:val="bullet"/>
+      <w:lvlText w:val=""/>
+      <w:lvlJc w:val="left"/>
+      <w:pPr>
+        <w:tabs>
+          <w:tab w:val="num" w:pos="4320"/>
+        </w:tabs>
+        <w:ind w:left="4320" w:hanging="360"/>
+      </w:pPr>
+      <w:rPr>
+        <w:rFonts w:ascii="Wingdings" w:hAnsi="Wingdings" w:hint="default"/>
+        <w:sz w:val="20"/>
+      </w:rPr>
+    </w:lvl>
+    <w:lvl w:ilvl="6" w:tentative="1">
+      <w:start w:val="1"/>
+      <w:numFmt w:val="bullet"/>
+      <w:lvlText w:val=""/>
+      <w:lvlJc w:val="left"/>
+      <w:pPr>
+        <w:tabs>
+          <w:tab w:val="num" w:pos="5040"/>
+        </w:tabs>
+        <w:ind w:left="5040" w:hanging="360"/>
+      </w:pPr>
+      <w:rPr>
+        <w:rFonts w:ascii="Wingdings" w:hAnsi="Wingdings" w:hint="default"/>
+        <w:sz w:val="20"/>
+      </w:rPr>
+    </w:lvl>
+    <w:lvl w:ilvl="7" w:tentative="1">
+      <w:start w:val="1"/>
+      <w:numFmt w:val="bullet"/>
+      <w:lvlText w:val=""/>
+      <w:lvlJc w:val="left"/>
+      <w:pPr>
+        <w:tabs>
+          <w:tab w:val="num" w:pos="5760"/>
+        </w:tabs>
+        <w:ind w:left="5760" w:hanging="360"/>
+      </w:pPr>
+      <w:rPr>
+        <w:rFonts w:ascii="Wingdings" w:hAnsi="Wingdings" w:hint="default"/>
+        <w:sz w:val="20"/>
+      </w:rPr>
+    </w:lvl>
+    <w:lvl w:ilvl="8" w:tentative="1">
+      <w:start w:val="1"/>
+      <w:numFmt w:val="bullet"/>
+      <w:lvlText w:val=""/>
+      <w:lvlJc w:val="left"/>
+      <w:pPr>
+        <w:tabs>
+          <w:tab w:val="num" w:pos="6480"/>
+        </w:tabs>
+        <w:ind w:left="6480" w:hanging="360"/>
+      </w:pPr>
+      <w:rPr>
+        <w:rFonts w:ascii="Wingdings" w:hAnsi="Wingdings" w:hint="default"/>
+        <w:sz w:val="20"/>
+      </w:rPr>
+    </w:lvl>
+  </w:abstractNum>
+  <w:abstractNum w:abstractNumId="27" w15:restartNumberingAfterBreak="0">
     <w:nsid w:val="226C4FCE"/>
     <w:multiLevelType w:val="multilevel"/>
     <w:tmpl w:val="971456F0"/>
@@ -45910,7 +49918,7 @@
       </w:rPr>
     </w:lvl>
   </w:abstractNum>
-  <w:abstractNum w:abstractNumId="24" w15:restartNumberingAfterBreak="0">
+  <w:abstractNum w:abstractNumId="28" w15:restartNumberingAfterBreak="0">
     <w:nsid w:val="22BF231D"/>
     <w:multiLevelType w:val="multilevel"/>
     <w:tmpl w:val="93EAE890"/>
@@ -46059,7 +50067,156 @@
       </w:rPr>
     </w:lvl>
   </w:abstractNum>
-  <w:abstractNum w:abstractNumId="25" w15:restartNumberingAfterBreak="0">
+  <w:abstractNum w:abstractNumId="29" w15:restartNumberingAfterBreak="0">
+    <w:nsid w:val="235362A8"/>
+    <w:multiLevelType w:val="multilevel"/>
+    <w:tmpl w:val="4408336E"/>
+    <w:lvl w:ilvl="0">
+      <w:start w:val="1"/>
+      <w:numFmt w:val="bullet"/>
+      <w:lvlText w:val=""/>
+      <w:lvlJc w:val="left"/>
+      <w:pPr>
+        <w:tabs>
+          <w:tab w:val="num" w:pos="720"/>
+        </w:tabs>
+        <w:ind w:left="720" w:hanging="360"/>
+      </w:pPr>
+      <w:rPr>
+        <w:rFonts w:ascii="Symbol" w:hAnsi="Symbol" w:hint="default"/>
+        <w:sz w:val="20"/>
+      </w:rPr>
+    </w:lvl>
+    <w:lvl w:ilvl="1" w:tentative="1">
+      <w:start w:val="1"/>
+      <w:numFmt w:val="bullet"/>
+      <w:lvlText w:val="o"/>
+      <w:lvlJc w:val="left"/>
+      <w:pPr>
+        <w:tabs>
+          <w:tab w:val="num" w:pos="1440"/>
+        </w:tabs>
+        <w:ind w:left="1440" w:hanging="360"/>
+      </w:pPr>
+      <w:rPr>
+        <w:rFonts w:ascii="Courier New" w:hAnsi="Courier New" w:hint="default"/>
+        <w:sz w:val="20"/>
+      </w:rPr>
+    </w:lvl>
+    <w:lvl w:ilvl="2" w:tentative="1">
+      <w:start w:val="1"/>
+      <w:numFmt w:val="bullet"/>
+      <w:lvlText w:val=""/>
+      <w:lvlJc w:val="left"/>
+      <w:pPr>
+        <w:tabs>
+          <w:tab w:val="num" w:pos="2160"/>
+        </w:tabs>
+        <w:ind w:left="2160" w:hanging="360"/>
+      </w:pPr>
+      <w:rPr>
+        <w:rFonts w:ascii="Wingdings" w:hAnsi="Wingdings" w:hint="default"/>
+        <w:sz w:val="20"/>
+      </w:rPr>
+    </w:lvl>
+    <w:lvl w:ilvl="3" w:tentative="1">
+      <w:start w:val="1"/>
+      <w:numFmt w:val="bullet"/>
+      <w:lvlText w:val=""/>
+      <w:lvlJc w:val="left"/>
+      <w:pPr>
+        <w:tabs>
+          <w:tab w:val="num" w:pos="2880"/>
+        </w:tabs>
+        <w:ind w:left="2880" w:hanging="360"/>
+      </w:pPr>
+      <w:rPr>
+        <w:rFonts w:ascii="Wingdings" w:hAnsi="Wingdings" w:hint="default"/>
+        <w:sz w:val="20"/>
+      </w:rPr>
+    </w:lvl>
+    <w:lvl w:ilvl="4" w:tentative="1">
+      <w:start w:val="1"/>
+      <w:numFmt w:val="bullet"/>
+      <w:lvlText w:val=""/>
+      <w:lvlJc w:val="left"/>
+      <w:pPr>
+        <w:tabs>
+          <w:tab w:val="num" w:pos="3600"/>
+        </w:tabs>
+        <w:ind w:left="3600" w:hanging="360"/>
+      </w:pPr>
+      <w:rPr>
+        <w:rFonts w:ascii="Wingdings" w:hAnsi="Wingdings" w:hint="default"/>
+        <w:sz w:val="20"/>
+      </w:rPr>
+    </w:lvl>
+    <w:lvl w:ilvl="5" w:tentative="1">
+      <w:start w:val="1"/>
+      <w:numFmt w:val="bullet"/>
+      <w:lvlText w:val=""/>
+      <w:lvlJc w:val="left"/>
+      <w:pPr>
+        <w:tabs>
+          <w:tab w:val="num" w:pos="4320"/>
+        </w:tabs>
+        <w:ind w:left="4320" w:hanging="360"/>
+      </w:pPr>
+      <w:rPr>
+        <w:rFonts w:ascii="Wingdings" w:hAnsi="Wingdings" w:hint="default"/>
+        <w:sz w:val="20"/>
+      </w:rPr>
+    </w:lvl>
+    <w:lvl w:ilvl="6" w:tentative="1">
+      <w:start w:val="1"/>
+      <w:numFmt w:val="bullet"/>
+      <w:lvlText w:val=""/>
+      <w:lvlJc w:val="left"/>
+      <w:pPr>
+        <w:tabs>
+          <w:tab w:val="num" w:pos="5040"/>
+        </w:tabs>
+        <w:ind w:left="5040" w:hanging="360"/>
+      </w:pPr>
+      <w:rPr>
+        <w:rFonts w:ascii="Wingdings" w:hAnsi="Wingdings" w:hint="default"/>
+        <w:sz w:val="20"/>
+      </w:rPr>
+    </w:lvl>
+    <w:lvl w:ilvl="7" w:tentative="1">
+      <w:start w:val="1"/>
+      <w:numFmt w:val="bullet"/>
+      <w:lvlText w:val=""/>
+      <w:lvlJc w:val="left"/>
+      <w:pPr>
+        <w:tabs>
+          <w:tab w:val="num" w:pos="5760"/>
+        </w:tabs>
+        <w:ind w:left="5760" w:hanging="360"/>
+      </w:pPr>
+      <w:rPr>
+        <w:rFonts w:ascii="Wingdings" w:hAnsi="Wingdings" w:hint="default"/>
+        <w:sz w:val="20"/>
+      </w:rPr>
+    </w:lvl>
+    <w:lvl w:ilvl="8" w:tentative="1">
+      <w:start w:val="1"/>
+      <w:numFmt w:val="bullet"/>
+      <w:lvlText w:val=""/>
+      <w:lvlJc w:val="left"/>
+      <w:pPr>
+        <w:tabs>
+          <w:tab w:val="num" w:pos="6480"/>
+        </w:tabs>
+        <w:ind w:left="6480" w:hanging="360"/>
+      </w:pPr>
+      <w:rPr>
+        <w:rFonts w:ascii="Wingdings" w:hAnsi="Wingdings" w:hint="default"/>
+        <w:sz w:val="20"/>
+      </w:rPr>
+    </w:lvl>
+  </w:abstractNum>
+  <w:abstractNum w:abstractNumId="30" w15:restartNumberingAfterBreak="0">
     <w:nsid w:val="2429656A"/>
     <w:multiLevelType w:val="multilevel"/>
     <w:tmpl w:val="C66EF3E2"/>
@@ -46176,7 +50333,7 @@
       </w:pPr>
     </w:lvl>
   </w:abstractNum>
-  <w:abstractNum w:abstractNumId="26" w15:restartNumberingAfterBreak="0">
+  <w:abstractNum w:abstractNumId="31" w15:restartNumberingAfterBreak="0">
     <w:nsid w:val="25DC27B1"/>
     <w:multiLevelType w:val="multilevel"/>
     <w:tmpl w:val="0560B290"/>
@@ -46300,7 +50457,7 @@
       </w:pPr>
     </w:lvl>
   </w:abstractNum>
-  <w:abstractNum w:abstractNumId="27" w15:restartNumberingAfterBreak="0">
+  <w:abstractNum w:abstractNumId="32" w15:restartNumberingAfterBreak="0">
     <w:nsid w:val="26C166BE"/>
     <w:multiLevelType w:val="multilevel"/>
     <w:tmpl w:val="A5E009D6"/>
@@ -46449,7 +50606,7 @@
       </w:rPr>
     </w:lvl>
   </w:abstractNum>
-  <w:abstractNum w:abstractNumId="28" w15:restartNumberingAfterBreak="0">
+  <w:abstractNum w:abstractNumId="33" w15:restartNumberingAfterBreak="0">
     <w:nsid w:val="292D6DF4"/>
     <w:multiLevelType w:val="multilevel"/>
     <w:tmpl w:val="D5C69984"/>
@@ -46598,7 +50755,7 @@
       </w:rPr>
     </w:lvl>
   </w:abstractNum>
-  <w:abstractNum w:abstractNumId="29" w15:restartNumberingAfterBreak="0">
+  <w:abstractNum w:abstractNumId="34" w15:restartNumberingAfterBreak="0">
     <w:nsid w:val="29764406"/>
     <w:multiLevelType w:val="multilevel"/>
     <w:tmpl w:val="B61CDB4C"/>
@@ -46747,7 +50904,7 @@
       </w:rPr>
     </w:lvl>
   </w:abstractNum>
-  <w:abstractNum w:abstractNumId="30" w15:restartNumberingAfterBreak="0">
+  <w:abstractNum w:abstractNumId="35" w15:restartNumberingAfterBreak="0">
     <w:nsid w:val="2B4B1B9E"/>
     <w:multiLevelType w:val="multilevel"/>
     <w:tmpl w:val="9A2032AE"/>
@@ -46892,7 +51049,7 @@
       </w:rPr>
     </w:lvl>
   </w:abstractNum>
-  <w:abstractNum w:abstractNumId="31" w15:restartNumberingAfterBreak="0">
+  <w:abstractNum w:abstractNumId="36" w15:restartNumberingAfterBreak="0">
     <w:nsid w:val="2D5C6A54"/>
     <w:multiLevelType w:val="hybridMultilevel"/>
     <w:tmpl w:val="BC468358"/>
@@ -46978,7 +51135,7 @@
       </w:pPr>
     </w:lvl>
   </w:abstractNum>
-  <w:abstractNum w:abstractNumId="32" w15:restartNumberingAfterBreak="0">
+  <w:abstractNum w:abstractNumId="37" w15:restartNumberingAfterBreak="0">
     <w:nsid w:val="2D9C7844"/>
     <w:multiLevelType w:val="multilevel"/>
     <w:tmpl w:val="4EF2EB9A"/>
@@ -47127,7 +51284,7 @@
       </w:rPr>
     </w:lvl>
   </w:abstractNum>
-  <w:abstractNum w:abstractNumId="33" w15:restartNumberingAfterBreak="0">
+  <w:abstractNum w:abstractNumId="38" w15:restartNumberingAfterBreak="0">
     <w:nsid w:val="31FC47CC"/>
     <w:multiLevelType w:val="multilevel"/>
     <w:tmpl w:val="27BCB622"/>
@@ -47276,7 +51433,156 @@
       </w:rPr>
     </w:lvl>
   </w:abstractNum>
-  <w:abstractNum w:abstractNumId="34" w15:restartNumberingAfterBreak="0">
+  <w:abstractNum w:abstractNumId="39" w15:restartNumberingAfterBreak="0">
+    <w:nsid w:val="32C7324F"/>
+    <w:multiLevelType w:val="multilevel"/>
+    <w:tmpl w:val="92D695EC"/>
+    <w:lvl w:ilvl="0">
+      <w:start w:val="1"/>
+      <w:numFmt w:val="bullet"/>
+      <w:lvlText w:val=""/>
+      <w:lvlJc w:val="left"/>
+      <w:pPr>
+        <w:tabs>
+          <w:tab w:val="num" w:pos="720"/>
+        </w:tabs>
+        <w:ind w:left="720" w:hanging="360"/>
+      </w:pPr>
+      <w:rPr>
+        <w:rFonts w:ascii="Symbol" w:hAnsi="Symbol" w:hint="default"/>
+        <w:sz w:val="20"/>
+      </w:rPr>
+    </w:lvl>
+    <w:lvl w:ilvl="1">
+      <w:start w:val="1"/>
+      <w:numFmt w:val="bullet"/>
+      <w:lvlText w:val="o"/>
+      <w:lvlJc w:val="left"/>
+      <w:pPr>
+        <w:tabs>
+          <w:tab w:val="num" w:pos="1440"/>
+        </w:tabs>
+        <w:ind w:left="1440" w:hanging="360"/>
+      </w:pPr>
+      <w:rPr>
+        <w:rFonts w:ascii="Courier New" w:hAnsi="Courier New" w:hint="default"/>
+        <w:sz w:val="20"/>
+      </w:rPr>
+    </w:lvl>
+    <w:lvl w:ilvl="2" w:tentative="1">
+      <w:start w:val="1"/>
+      <w:numFmt w:val="bullet"/>
+      <w:lvlText w:val=""/>
+      <w:lvlJc w:val="left"/>
+      <w:pPr>
+        <w:tabs>
+          <w:tab w:val="num" w:pos="2160"/>
+        </w:tabs>
+        <w:ind w:left="2160" w:hanging="360"/>
+      </w:pPr>
+      <w:rPr>
+        <w:rFonts w:ascii="Wingdings" w:hAnsi="Wingdings" w:hint="default"/>
+        <w:sz w:val="20"/>
+      </w:rPr>
+    </w:lvl>
+    <w:lvl w:ilvl="3" w:tentative="1">
+      <w:start w:val="1"/>
+      <w:numFmt w:val="bullet"/>
+      <w:lvlText w:val=""/>
+      <w:lvlJc w:val="left"/>
+      <w:pPr>
+        <w:tabs>
+          <w:tab w:val="num" w:pos="2880"/>
+        </w:tabs>
+        <w:ind w:left="2880" w:hanging="360"/>
+      </w:pPr>
+      <w:rPr>
+        <w:rFonts w:ascii="Wingdings" w:hAnsi="Wingdings" w:hint="default"/>
+        <w:sz w:val="20"/>
+      </w:rPr>
+    </w:lvl>
+    <w:lvl w:ilvl="4" w:tentative="1">
+      <w:start w:val="1"/>
+      <w:numFmt w:val="bullet"/>
+      <w:lvlText w:val=""/>
+      <w:lvlJc w:val="left"/>
+      <w:pPr>
+        <w:tabs>
+          <w:tab w:val="num" w:pos="3600"/>
+        </w:tabs>
+        <w:ind w:left="3600" w:hanging="360"/>
+      </w:pPr>
+      <w:rPr>
+        <w:rFonts w:ascii="Wingdings" w:hAnsi="Wingdings" w:hint="default"/>
+        <w:sz w:val="20"/>
+      </w:rPr>
+    </w:lvl>
+    <w:lvl w:ilvl="5" w:tentative="1">
+      <w:start w:val="1"/>
+      <w:numFmt w:val="bullet"/>
+      <w:lvlText w:val=""/>
+      <w:lvlJc w:val="left"/>
+      <w:pPr>
+        <w:tabs>
+          <w:tab w:val="num" w:pos="4320"/>
+        </w:tabs>
+        <w:ind w:left="4320" w:hanging="360"/>
+      </w:pPr>
+      <w:rPr>
+        <w:rFonts w:ascii="Wingdings" w:hAnsi="Wingdings" w:hint="default"/>
+        <w:sz w:val="20"/>
+      </w:rPr>
+    </w:lvl>
+    <w:lvl w:ilvl="6" w:tentative="1">
+      <w:start w:val="1"/>
+      <w:numFmt w:val="bullet"/>
+      <w:lvlText w:val=""/>
+      <w:lvlJc w:val="left"/>
+      <w:pPr>
+        <w:tabs>
+          <w:tab w:val="num" w:pos="5040"/>
+        </w:tabs>
+        <w:ind w:left="5040" w:hanging="360"/>
+      </w:pPr>
+      <w:rPr>
+        <w:rFonts w:ascii="Wingdings" w:hAnsi="Wingdings" w:hint="default"/>
+        <w:sz w:val="20"/>
+      </w:rPr>
+    </w:lvl>
+    <w:lvl w:ilvl="7" w:tentative="1">
+      <w:start w:val="1"/>
+      <w:numFmt w:val="bullet"/>
+      <w:lvlText w:val=""/>
+      <w:lvlJc w:val="left"/>
+      <w:pPr>
+        <w:tabs>
+          <w:tab w:val="num" w:pos="5760"/>
+        </w:tabs>
+        <w:ind w:left="5760" w:hanging="360"/>
+      </w:pPr>
+      <w:rPr>
+        <w:rFonts w:ascii="Wingdings" w:hAnsi="Wingdings" w:hint="default"/>
+        <w:sz w:val="20"/>
+      </w:rPr>
+    </w:lvl>
+    <w:lvl w:ilvl="8" w:tentative="1">
+      <w:start w:val="1"/>
+      <w:numFmt w:val="bullet"/>
+      <w:lvlText w:val=""/>
+      <w:lvlJc w:val="left"/>
+      <w:pPr>
+        <w:tabs>
+          <w:tab w:val="num" w:pos="6480"/>
+        </w:tabs>
+        <w:ind w:left="6480" w:hanging="360"/>
+      </w:pPr>
+      <w:rPr>
+        <w:rFonts w:ascii="Wingdings" w:hAnsi="Wingdings" w:hint="default"/>
+        <w:sz w:val="20"/>
+      </w:rPr>
+    </w:lvl>
+  </w:abstractNum>
+  <w:abstractNum w:abstractNumId="40" w15:restartNumberingAfterBreak="0">
     <w:nsid w:val="38DA523A"/>
     <w:multiLevelType w:val="multilevel"/>
     <w:tmpl w:val="7316752A"/>
@@ -47425,7 +51731,7 @@
       </w:rPr>
     </w:lvl>
   </w:abstractNum>
-  <w:abstractNum w:abstractNumId="35" w15:restartNumberingAfterBreak="0">
+  <w:abstractNum w:abstractNumId="41" w15:restartNumberingAfterBreak="0">
     <w:nsid w:val="39582D3D"/>
     <w:multiLevelType w:val="multilevel"/>
     <w:tmpl w:val="6040E9F6"/>
@@ -47574,7 +51880,120 @@
       </w:rPr>
     </w:lvl>
   </w:abstractNum>
-  <w:abstractNum w:abstractNumId="36" w15:restartNumberingAfterBreak="0">
+  <w:abstractNum w:abstractNumId="42" w15:restartNumberingAfterBreak="0">
+    <w:nsid w:val="39A655FB"/>
+    <w:multiLevelType w:val="multilevel"/>
+    <w:tmpl w:val="86062FA6"/>
+    <w:lvl w:ilvl="0">
+      <w:start w:val="6"/>
+      <w:numFmt w:val="decimal"/>
+      <w:lvlText w:val="%1."/>
+      <w:lvlJc w:val="left"/>
+      <w:pPr>
+        <w:tabs>
+          <w:tab w:val="num" w:pos="720"/>
+        </w:tabs>
+        <w:ind w:left="720" w:hanging="360"/>
+      </w:pPr>
+    </w:lvl>
+    <w:lvl w:ilvl="1" w:tentative="1">
+      <w:start w:val="1"/>
+      <w:numFmt w:val="decimal"/>
+      <w:lvlText w:val="%2."/>
+      <w:lvlJc w:val="left"/>
+      <w:pPr>
+        <w:tabs>
+          <w:tab w:val="num" w:pos="1440"/>
+        </w:tabs>
+        <w:ind w:left="1440" w:hanging="360"/>
+      </w:pPr>
+    </w:lvl>
+    <w:lvl w:ilvl="2" w:tentative="1">
+      <w:start w:val="1"/>
+      <w:numFmt w:val="decimal"/>
+      <w:lvlText w:val="%3."/>
+      <w:lvlJc w:val="left"/>
+      <w:pPr>
+        <w:tabs>
+          <w:tab w:val="num" w:pos="2160"/>
+        </w:tabs>
+        <w:ind w:left="2160" w:hanging="360"/>
+      </w:pPr>
+    </w:lvl>
+    <w:lvl w:ilvl="3" w:tentative="1">
+      <w:start w:val="1"/>
+      <w:numFmt w:val="decimal"/>
+      <w:lvlText w:val="%4."/>
+      <w:lvlJc w:val="left"/>
+      <w:pPr>
+        <w:tabs>
+          <w:tab w:val="num" w:pos="2880"/>
+        </w:tabs>
+        <w:ind w:left="2880" w:hanging="360"/>
+      </w:pPr>
+    </w:lvl>
+    <w:lvl w:ilvl="4" w:tentative="1">
+      <w:start w:val="1"/>
+      <w:numFmt w:val="decimal"/>
+      <w:lvlText w:val="%5."/>
+      <w:lvlJc w:val="left"/>
+      <w:pPr>
+        <w:tabs>
+          <w:tab w:val="num" w:pos="3600"/>
+        </w:tabs>
+        <w:ind w:left="3600" w:hanging="360"/>
+      </w:pPr>
+    </w:lvl>
+    <w:lvl w:ilvl="5" w:tentative="1">
+      <w:start w:val="1"/>
+      <w:numFmt w:val="decimal"/>
+      <w:lvlText w:val="%6."/>
+      <w:lvlJc w:val="left"/>
+      <w:pPr>
+        <w:tabs>
+          <w:tab w:val="num" w:pos="4320"/>
+        </w:tabs>
+        <w:ind w:left="4320" w:hanging="360"/>
+      </w:pPr>
+    </w:lvl>
+    <w:lvl w:ilvl="6" w:tentative="1">
+      <w:start w:val="1"/>
+      <w:numFmt w:val="decimal"/>
+      <w:lvlText w:val="%7."/>
+      <w:lvlJc w:val="left"/>
+      <w:pPr>
+        <w:tabs>
+          <w:tab w:val="num" w:pos="5040"/>
+        </w:tabs>
+        <w:ind w:left="5040" w:hanging="360"/>
+      </w:pPr>
+    </w:lvl>
+    <w:lvl w:ilvl="7" w:tentative="1">
+      <w:start w:val="1"/>
+      <w:numFmt w:val="decimal"/>
+      <w:lvlText w:val="%8."/>
+      <w:lvlJc w:val="left"/>
+      <w:pPr>
+        <w:tabs>
+          <w:tab w:val="num" w:pos="5760"/>
+        </w:tabs>
+        <w:ind w:left="5760" w:hanging="360"/>
+      </w:pPr>
+    </w:lvl>
+    <w:lvl w:ilvl="8" w:tentative="1">
+      <w:start w:val="1"/>
+      <w:numFmt w:val="decimal"/>
+      <w:lvlText w:val="%9."/>
+      <w:lvlJc w:val="left"/>
+      <w:pPr>
+        <w:tabs>
+          <w:tab w:val="num" w:pos="6480"/>
+        </w:tabs>
+        <w:ind w:left="6480" w:hanging="360"/>
+      </w:pPr>
+    </w:lvl>
+  </w:abstractNum>
+  <w:abstractNum w:abstractNumId="43" w15:restartNumberingAfterBreak="0">
     <w:nsid w:val="3B6A1926"/>
     <w:multiLevelType w:val="multilevel"/>
     <w:tmpl w:val="1EB8D1C6"/>
@@ -47723,7 +52142,7 @@
       </w:rPr>
     </w:lvl>
   </w:abstractNum>
-  <w:abstractNum w:abstractNumId="37" w15:restartNumberingAfterBreak="0">
+  <w:abstractNum w:abstractNumId="44" w15:restartNumberingAfterBreak="0">
     <w:nsid w:val="3EF46A13"/>
     <w:multiLevelType w:val="multilevel"/>
     <w:tmpl w:val="712AD90E"/>
@@ -47872,7 +52291,7 @@
       </w:rPr>
     </w:lvl>
   </w:abstractNum>
-  <w:abstractNum w:abstractNumId="38" w15:restartNumberingAfterBreak="0">
+  <w:abstractNum w:abstractNumId="45" w15:restartNumberingAfterBreak="0">
     <w:nsid w:val="3F7D6D1C"/>
     <w:multiLevelType w:val="multilevel"/>
     <w:tmpl w:val="4C105536"/>
@@ -48021,7 +52440,7 @@
       </w:rPr>
     </w:lvl>
   </w:abstractNum>
-  <w:abstractNum w:abstractNumId="39" w15:restartNumberingAfterBreak="0">
+  <w:abstractNum w:abstractNumId="46" w15:restartNumberingAfterBreak="0">
     <w:nsid w:val="40B40B49"/>
     <w:multiLevelType w:val="multilevel"/>
     <w:tmpl w:val="39EA3A5A"/>
@@ -48142,7 +52561,7 @@
       </w:pPr>
     </w:lvl>
   </w:abstractNum>
-  <w:abstractNum w:abstractNumId="40" w15:restartNumberingAfterBreak="0">
+  <w:abstractNum w:abstractNumId="47" w15:restartNumberingAfterBreak="0">
     <w:nsid w:val="4291759B"/>
     <w:multiLevelType w:val="multilevel"/>
     <w:tmpl w:val="0A0CD73A"/>
@@ -48291,7 +52710,7 @@
       </w:rPr>
     </w:lvl>
   </w:abstractNum>
-  <w:abstractNum w:abstractNumId="41" w15:restartNumberingAfterBreak="0">
+  <w:abstractNum w:abstractNumId="48" w15:restartNumberingAfterBreak="0">
     <w:nsid w:val="432C2A80"/>
     <w:multiLevelType w:val="multilevel"/>
     <w:tmpl w:val="5AA612EA"/>
@@ -48404,7 +52823,7 @@
       </w:pPr>
     </w:lvl>
   </w:abstractNum>
-  <w:abstractNum w:abstractNumId="42" w15:restartNumberingAfterBreak="0">
+  <w:abstractNum w:abstractNumId="49" w15:restartNumberingAfterBreak="0">
     <w:nsid w:val="44B35A9D"/>
     <w:multiLevelType w:val="multilevel"/>
     <w:tmpl w:val="20105F40"/>
@@ -48553,7 +52972,7 @@
       </w:rPr>
     </w:lvl>
   </w:abstractNum>
-  <w:abstractNum w:abstractNumId="43" w15:restartNumberingAfterBreak="0">
+  <w:abstractNum w:abstractNumId="50" w15:restartNumberingAfterBreak="0">
     <w:nsid w:val="44E6604E"/>
     <w:multiLevelType w:val="multilevel"/>
     <w:tmpl w:val="CC14B33C"/>
@@ -48702,7 +53121,7 @@
       </w:rPr>
     </w:lvl>
   </w:abstractNum>
-  <w:abstractNum w:abstractNumId="44" w15:restartNumberingAfterBreak="0">
+  <w:abstractNum w:abstractNumId="51" w15:restartNumberingAfterBreak="0">
     <w:nsid w:val="46321C76"/>
     <w:multiLevelType w:val="multilevel"/>
     <w:tmpl w:val="2C0056FE"/>
@@ -48851,7 +53270,7 @@
       </w:rPr>
     </w:lvl>
   </w:abstractNum>
-  <w:abstractNum w:abstractNumId="45" w15:restartNumberingAfterBreak="0">
+  <w:abstractNum w:abstractNumId="52" w15:restartNumberingAfterBreak="0">
     <w:nsid w:val="49C42914"/>
     <w:multiLevelType w:val="multilevel"/>
     <w:tmpl w:val="2A36C1A2"/>
@@ -49000,7 +53419,7 @@
       </w:rPr>
     </w:lvl>
   </w:abstractNum>
-  <w:abstractNum w:abstractNumId="46" w15:restartNumberingAfterBreak="0">
+  <w:abstractNum w:abstractNumId="53" w15:restartNumberingAfterBreak="0">
     <w:nsid w:val="4AC94E8B"/>
     <w:multiLevelType w:val="multilevel"/>
     <w:tmpl w:val="F23EC736"/>
@@ -49149,7 +53568,7 @@
       </w:rPr>
     </w:lvl>
   </w:abstractNum>
-  <w:abstractNum w:abstractNumId="47" w15:restartNumberingAfterBreak="0">
+  <w:abstractNum w:abstractNumId="54" w15:restartNumberingAfterBreak="0">
     <w:nsid w:val="4AFD10C9"/>
     <w:multiLevelType w:val="multilevel"/>
     <w:tmpl w:val="29CC04F6"/>
@@ -49262,7 +53681,7 @@
       </w:pPr>
     </w:lvl>
   </w:abstractNum>
-  <w:abstractNum w:abstractNumId="48" w15:restartNumberingAfterBreak="0">
+  <w:abstractNum w:abstractNumId="55" w15:restartNumberingAfterBreak="0">
     <w:nsid w:val="4CDD7806"/>
     <w:multiLevelType w:val="multilevel"/>
     <w:tmpl w:val="9F8AF95C"/>
@@ -49411,7 +53830,7 @@
       </w:rPr>
     </w:lvl>
   </w:abstractNum>
-  <w:abstractNum w:abstractNumId="49" w15:restartNumberingAfterBreak="0">
+  <w:abstractNum w:abstractNumId="56" w15:restartNumberingAfterBreak="0">
     <w:nsid w:val="4DEE5AF5"/>
     <w:multiLevelType w:val="multilevel"/>
     <w:tmpl w:val="53EAC150"/>
@@ -49560,7 +53979,7 @@
       </w:rPr>
     </w:lvl>
   </w:abstractNum>
-  <w:abstractNum w:abstractNumId="50" w15:restartNumberingAfterBreak="0">
+  <w:abstractNum w:abstractNumId="57" w15:restartNumberingAfterBreak="0">
     <w:nsid w:val="4EB66948"/>
     <w:multiLevelType w:val="multilevel"/>
     <w:tmpl w:val="7A28C27A"/>
@@ -49709,7 +54128,7 @@
       </w:rPr>
     </w:lvl>
   </w:abstractNum>
-  <w:abstractNum w:abstractNumId="51" w15:restartNumberingAfterBreak="0">
+  <w:abstractNum w:abstractNumId="58" w15:restartNumberingAfterBreak="0">
     <w:nsid w:val="4FBC25BB"/>
     <w:multiLevelType w:val="multilevel"/>
     <w:tmpl w:val="5462B602"/>
@@ -49830,7 +54249,7 @@
       </w:pPr>
     </w:lvl>
   </w:abstractNum>
-  <w:abstractNum w:abstractNumId="52" w15:restartNumberingAfterBreak="0">
+  <w:abstractNum w:abstractNumId="59" w15:restartNumberingAfterBreak="0">
     <w:nsid w:val="500066C5"/>
     <w:multiLevelType w:val="multilevel"/>
     <w:tmpl w:val="A736536A"/>
@@ -49955,7 +54374,7 @@
       </w:pPr>
     </w:lvl>
   </w:abstractNum>
-  <w:abstractNum w:abstractNumId="53" w15:restartNumberingAfterBreak="0">
+  <w:abstractNum w:abstractNumId="60" w15:restartNumberingAfterBreak="0">
     <w:nsid w:val="52B35B8C"/>
     <w:multiLevelType w:val="multilevel"/>
     <w:tmpl w:val="94003FA8"/>
@@ -50104,7 +54523,7 @@
       </w:rPr>
     </w:lvl>
   </w:abstractNum>
-  <w:abstractNum w:abstractNumId="54" w15:restartNumberingAfterBreak="0">
+  <w:abstractNum w:abstractNumId="61" w15:restartNumberingAfterBreak="0">
     <w:nsid w:val="567052D0"/>
     <w:multiLevelType w:val="multilevel"/>
     <w:tmpl w:val="195C4484"/>
@@ -50249,7 +54668,7 @@
       </w:rPr>
     </w:lvl>
   </w:abstractNum>
-  <w:abstractNum w:abstractNumId="55" w15:restartNumberingAfterBreak="0">
+  <w:abstractNum w:abstractNumId="62" w15:restartNumberingAfterBreak="0">
     <w:nsid w:val="5753465B"/>
     <w:multiLevelType w:val="multilevel"/>
     <w:tmpl w:val="B06CCF04"/>
@@ -50398,7 +54817,269 @@
       </w:rPr>
     </w:lvl>
   </w:abstractNum>
-  <w:abstractNum w:abstractNumId="56" w15:restartNumberingAfterBreak="0">
+  <w:abstractNum w:abstractNumId="63" w15:restartNumberingAfterBreak="0">
+    <w:nsid w:val="595C78ED"/>
+    <w:multiLevelType w:val="multilevel"/>
+    <w:tmpl w:val="E3B4255C"/>
+    <w:lvl w:ilvl="0">
+      <w:start w:val="1"/>
+      <w:numFmt w:val="decimal"/>
+      <w:lvlText w:val="%1."/>
+      <w:lvlJc w:val="left"/>
+      <w:pPr>
+        <w:tabs>
+          <w:tab w:val="num" w:pos="720"/>
+        </w:tabs>
+        <w:ind w:left="720" w:hanging="360"/>
+      </w:pPr>
+    </w:lvl>
+    <w:lvl w:ilvl="1" w:tentative="1">
+      <w:start w:val="1"/>
+      <w:numFmt w:val="decimal"/>
+      <w:lvlText w:val="%2."/>
+      <w:lvlJc w:val="left"/>
+      <w:pPr>
+        <w:tabs>
+          <w:tab w:val="num" w:pos="1440"/>
+        </w:tabs>
+        <w:ind w:left="1440" w:hanging="360"/>
+      </w:pPr>
+    </w:lvl>
+    <w:lvl w:ilvl="2" w:tentative="1">
+      <w:start w:val="1"/>
+      <w:numFmt w:val="decimal"/>
+      <w:lvlText w:val="%3."/>
+      <w:lvlJc w:val="left"/>
+      <w:pPr>
+        <w:tabs>
+          <w:tab w:val="num" w:pos="2160"/>
+        </w:tabs>
+        <w:ind w:left="2160" w:hanging="360"/>
+      </w:pPr>
+    </w:lvl>
+    <w:lvl w:ilvl="3" w:tentative="1">
+      <w:start w:val="1"/>
+      <w:numFmt w:val="decimal"/>
+      <w:lvlText w:val="%4."/>
+      <w:lvlJc w:val="left"/>
+      <w:pPr>
+        <w:tabs>
+          <w:tab w:val="num" w:pos="2880"/>
+        </w:tabs>
+        <w:ind w:left="2880" w:hanging="360"/>
+      </w:pPr>
+    </w:lvl>
+    <w:lvl w:ilvl="4" w:tentative="1">
+      <w:start w:val="1"/>
+      <w:numFmt w:val="decimal"/>
+      <w:lvlText w:val="%5."/>
+      <w:lvlJc w:val="left"/>
+      <w:pPr>
+        <w:tabs>
+          <w:tab w:val="num" w:pos="3600"/>
+        </w:tabs>
+        <w:ind w:left="3600" w:hanging="360"/>
+      </w:pPr>
+    </w:lvl>
+    <w:lvl w:ilvl="5" w:tentative="1">
+      <w:start w:val="1"/>
+      <w:numFmt w:val="decimal"/>
+      <w:lvlText w:val="%6."/>
+      <w:lvlJc w:val="left"/>
+      <w:pPr>
+        <w:tabs>
+          <w:tab w:val="num" w:pos="4320"/>
+        </w:tabs>
+        <w:ind w:left="4320" w:hanging="360"/>
+      </w:pPr>
+    </w:lvl>
+    <w:lvl w:ilvl="6" w:tentative="1">
+      <w:start w:val="1"/>
+      <w:numFmt w:val="decimal"/>
+      <w:lvlText w:val="%7."/>
+      <w:lvlJc w:val="left"/>
+      <w:pPr>
+        <w:tabs>
+          <w:tab w:val="num" w:pos="5040"/>
+        </w:tabs>
+        <w:ind w:left="5040" w:hanging="360"/>
+      </w:pPr>
+    </w:lvl>
+    <w:lvl w:ilvl="7" w:tentative="1">
+      <w:start w:val="1"/>
+      <w:numFmt w:val="decimal"/>
+      <w:lvlText w:val="%8."/>
+      <w:lvlJc w:val="left"/>
+      <w:pPr>
+        <w:tabs>
+          <w:tab w:val="num" w:pos="5760"/>
+        </w:tabs>
+        <w:ind w:left="5760" w:hanging="360"/>
+      </w:pPr>
+    </w:lvl>
+    <w:lvl w:ilvl="8" w:tentative="1">
+      <w:start w:val="1"/>
+      <w:numFmt w:val="decimal"/>
+      <w:lvlText w:val="%9."/>
+      <w:lvlJc w:val="left"/>
+      <w:pPr>
+        <w:tabs>
+          <w:tab w:val="num" w:pos="6480"/>
+        </w:tabs>
+        <w:ind w:left="6480" w:hanging="360"/>
+      </w:pPr>
+    </w:lvl>
+  </w:abstractNum>
+  <w:abstractNum w:abstractNumId="64" w15:restartNumberingAfterBreak="0">
+    <w:nsid w:val="5A40003D"/>
+    <w:multiLevelType w:val="multilevel"/>
+    <w:tmpl w:val="B4F6C95A"/>
+    <w:lvl w:ilvl="0">
+      <w:start w:val="1"/>
+      <w:numFmt w:val="bullet"/>
+      <w:lvlText w:val=""/>
+      <w:lvlJc w:val="left"/>
+      <w:pPr>
+        <w:tabs>
+          <w:tab w:val="num" w:pos="720"/>
+        </w:tabs>
+        <w:ind w:left="720" w:hanging="360"/>
+      </w:pPr>
+      <w:rPr>
+        <w:rFonts w:ascii="Symbol" w:hAnsi="Symbol" w:hint="default"/>
+        <w:sz w:val="20"/>
+      </w:rPr>
+    </w:lvl>
+    <w:lvl w:ilvl="1" w:tentative="1">
+      <w:start w:val="1"/>
+      <w:numFmt w:val="bullet"/>
+      <w:lvlText w:val="o"/>
+      <w:lvlJc w:val="left"/>
+      <w:pPr>
+        <w:tabs>
+          <w:tab w:val="num" w:pos="1440"/>
+        </w:tabs>
+        <w:ind w:left="1440" w:hanging="360"/>
+      </w:pPr>
+      <w:rPr>
+        <w:rFonts w:ascii="Courier New" w:hAnsi="Courier New" w:hint="default"/>
+        <w:sz w:val="20"/>
+      </w:rPr>
+    </w:lvl>
+    <w:lvl w:ilvl="2" w:tentative="1">
+      <w:start w:val="1"/>
+      <w:numFmt w:val="bullet"/>
+      <w:lvlText w:val=""/>
+      <w:lvlJc w:val="left"/>
+      <w:pPr>
+        <w:tabs>
+          <w:tab w:val="num" w:pos="2160"/>
+        </w:tabs>
+        <w:ind w:left="2160" w:hanging="360"/>
+      </w:pPr>
+      <w:rPr>
+        <w:rFonts w:ascii="Wingdings" w:hAnsi="Wingdings" w:hint="default"/>
+        <w:sz w:val="20"/>
+      </w:rPr>
+    </w:lvl>
+    <w:lvl w:ilvl="3" w:tentative="1">
+      <w:start w:val="1"/>
+      <w:numFmt w:val="bullet"/>
+      <w:lvlText w:val=""/>
+      <w:lvlJc w:val="left"/>
+      <w:pPr>
+        <w:tabs>
+          <w:tab w:val="num" w:pos="2880"/>
+        </w:tabs>
+        <w:ind w:left="2880" w:hanging="360"/>
+      </w:pPr>
+      <w:rPr>
+        <w:rFonts w:ascii="Wingdings" w:hAnsi="Wingdings" w:hint="default"/>
+        <w:sz w:val="20"/>
+      </w:rPr>
+    </w:lvl>
+    <w:lvl w:ilvl="4" w:tentative="1">
+      <w:start w:val="1"/>
+      <w:numFmt w:val="bullet"/>
+      <w:lvlText w:val=""/>
+      <w:lvlJc w:val="left"/>
+      <w:pPr>
+        <w:tabs>
+          <w:tab w:val="num" w:pos="3600"/>
+        </w:tabs>
+        <w:ind w:left="3600" w:hanging="360"/>
+      </w:pPr>
+      <w:rPr>
+        <w:rFonts w:ascii="Wingdings" w:hAnsi="Wingdings" w:hint="default"/>
+        <w:sz w:val="20"/>
+      </w:rPr>
+    </w:lvl>
+    <w:lvl w:ilvl="5" w:tentative="1">
+      <w:start w:val="1"/>
+      <w:numFmt w:val="bullet"/>
+      <w:lvlText w:val=""/>
+      <w:lvlJc w:val="left"/>
+      <w:pPr>
+        <w:tabs>
+          <w:tab w:val="num" w:pos="4320"/>
+        </w:tabs>
+        <w:ind w:left="4320" w:hanging="360"/>
+      </w:pPr>
+      <w:rPr>
+        <w:rFonts w:ascii="Wingdings" w:hAnsi="Wingdings" w:hint="default"/>
+        <w:sz w:val="20"/>
+      </w:rPr>
+    </w:lvl>
+    <w:lvl w:ilvl="6" w:tentative="1">
+      <w:start w:val="1"/>
+      <w:numFmt w:val="bullet"/>
+      <w:lvlText w:val=""/>
+      <w:lvlJc w:val="left"/>
+      <w:pPr>
+        <w:tabs>
+          <w:tab w:val="num" w:pos="5040"/>
+        </w:tabs>
+        <w:ind w:left="5040" w:hanging="360"/>
+      </w:pPr>
+      <w:rPr>
+        <w:rFonts w:ascii="Wingdings" w:hAnsi="Wingdings" w:hint="default"/>
+        <w:sz w:val="20"/>
+      </w:rPr>
+    </w:lvl>
+    <w:lvl w:ilvl="7" w:tentative="1">
+      <w:start w:val="1"/>
+      <w:numFmt w:val="bullet"/>
+      <w:lvlText w:val=""/>
+      <w:lvlJc w:val="left"/>
+      <w:pPr>
+        <w:tabs>
+          <w:tab w:val="num" w:pos="5760"/>
+        </w:tabs>
+        <w:ind w:left="5760" w:hanging="360"/>
+      </w:pPr>
+      <w:rPr>
+        <w:rFonts w:ascii="Wingdings" w:hAnsi="Wingdings" w:hint="default"/>
+        <w:sz w:val="20"/>
+      </w:rPr>
+    </w:lvl>
+    <w:lvl w:ilvl="8" w:tentative="1">
+      <w:start w:val="1"/>
+      <w:numFmt w:val="bullet"/>
+      <w:lvlText w:val=""/>
+      <w:lvlJc w:val="left"/>
+      <w:pPr>
+        <w:tabs>
+          <w:tab w:val="num" w:pos="6480"/>
+        </w:tabs>
+        <w:ind w:left="6480" w:hanging="360"/>
+      </w:pPr>
+      <w:rPr>
+        <w:rFonts w:ascii="Wingdings" w:hAnsi="Wingdings" w:hint="default"/>
+        <w:sz w:val="20"/>
+      </w:rPr>
+    </w:lvl>
+  </w:abstractNum>
+  <w:abstractNum w:abstractNumId="65" w15:restartNumberingAfterBreak="0">
     <w:nsid w:val="5BF041D3"/>
     <w:multiLevelType w:val="multilevel"/>
     <w:tmpl w:val="20F4AAAE"/>
@@ -50547,7 +55228,7 @@
       </w:rPr>
     </w:lvl>
   </w:abstractNum>
-  <w:abstractNum w:abstractNumId="57" w15:restartNumberingAfterBreak="0">
+  <w:abstractNum w:abstractNumId="66" w15:restartNumberingAfterBreak="0">
     <w:nsid w:val="5C783219"/>
     <w:multiLevelType w:val="multilevel"/>
     <w:tmpl w:val="2BD4A74A"/>
@@ -50696,7 +55377,120 @@
       </w:rPr>
     </w:lvl>
   </w:abstractNum>
-  <w:abstractNum w:abstractNumId="58" w15:restartNumberingAfterBreak="0">
+  <w:abstractNum w:abstractNumId="67" w15:restartNumberingAfterBreak="0">
+    <w:nsid w:val="5D042C3A"/>
+    <w:multiLevelType w:val="multilevel"/>
+    <w:tmpl w:val="DD92D2B2"/>
+    <w:lvl w:ilvl="0">
+      <w:start w:val="1"/>
+      <w:numFmt w:val="decimal"/>
+      <w:lvlText w:val="%1."/>
+      <w:lvlJc w:val="left"/>
+      <w:pPr>
+        <w:tabs>
+          <w:tab w:val="num" w:pos="720"/>
+        </w:tabs>
+        <w:ind w:left="720" w:hanging="360"/>
+      </w:pPr>
+    </w:lvl>
+    <w:lvl w:ilvl="1" w:tentative="1">
+      <w:start w:val="1"/>
+      <w:numFmt w:val="decimal"/>
+      <w:lvlText w:val="%2."/>
+      <w:lvlJc w:val="left"/>
+      <w:pPr>
+        <w:tabs>
+          <w:tab w:val="num" w:pos="1440"/>
+        </w:tabs>
+        <w:ind w:left="1440" w:hanging="360"/>
+      </w:pPr>
+    </w:lvl>
+    <w:lvl w:ilvl="2" w:tentative="1">
+      <w:start w:val="1"/>
+      <w:numFmt w:val="decimal"/>
+      <w:lvlText w:val="%3."/>
+      <w:lvlJc w:val="left"/>
+      <w:pPr>
+        <w:tabs>
+          <w:tab w:val="num" w:pos="2160"/>
+        </w:tabs>
+        <w:ind w:left="2160" w:hanging="360"/>
+      </w:pPr>
+    </w:lvl>
+    <w:lvl w:ilvl="3" w:tentative="1">
+      <w:start w:val="1"/>
+      <w:numFmt w:val="decimal"/>
+      <w:lvlText w:val="%4."/>
+      <w:lvlJc w:val="left"/>
+      <w:pPr>
+        <w:tabs>
+          <w:tab w:val="num" w:pos="2880"/>
+        </w:tabs>
+        <w:ind w:left="2880" w:hanging="360"/>
+      </w:pPr>
+    </w:lvl>
+    <w:lvl w:ilvl="4" w:tentative="1">
+      <w:start w:val="1"/>
+      <w:numFmt w:val="decimal"/>
+      <w:lvlText w:val="%5."/>
+      <w:lvlJc w:val="left"/>
+      <w:pPr>
+        <w:tabs>
+          <w:tab w:val="num" w:pos="3600"/>
+        </w:tabs>
+        <w:ind w:left="3600" w:hanging="360"/>
+      </w:pPr>
+    </w:lvl>
+    <w:lvl w:ilvl="5" w:tentative="1">
+      <w:start w:val="1"/>
+      <w:numFmt w:val="decimal"/>
+      <w:lvlText w:val="%6."/>
+      <w:lvlJc w:val="left"/>
+      <w:pPr>
+        <w:tabs>
+          <w:tab w:val="num" w:pos="4320"/>
+        </w:tabs>
+        <w:ind w:left="4320" w:hanging="360"/>
+      </w:pPr>
+    </w:lvl>
+    <w:lvl w:ilvl="6" w:tentative="1">
+      <w:start w:val="1"/>
+      <w:numFmt w:val="decimal"/>
+      <w:lvlText w:val="%7."/>
+      <w:lvlJc w:val="left"/>
+      <w:pPr>
+        <w:tabs>
+          <w:tab w:val="num" w:pos="5040"/>
+        </w:tabs>
+        <w:ind w:left="5040" w:hanging="360"/>
+      </w:pPr>
+    </w:lvl>
+    <w:lvl w:ilvl="7" w:tentative="1">
+      <w:start w:val="1"/>
+      <w:numFmt w:val="decimal"/>
+      <w:lvlText w:val="%8."/>
+      <w:lvlJc w:val="left"/>
+      <w:pPr>
+        <w:tabs>
+          <w:tab w:val="num" w:pos="5760"/>
+        </w:tabs>
+        <w:ind w:left="5760" w:hanging="360"/>
+      </w:pPr>
+    </w:lvl>
+    <w:lvl w:ilvl="8" w:tentative="1">
+      <w:start w:val="1"/>
+      <w:numFmt w:val="decimal"/>
+      <w:lvlText w:val="%9."/>
+      <w:lvlJc w:val="left"/>
+      <w:pPr>
+        <w:tabs>
+          <w:tab w:val="num" w:pos="6480"/>
+        </w:tabs>
+        <w:ind w:left="6480" w:hanging="360"/>
+      </w:pPr>
+    </w:lvl>
+  </w:abstractNum>
+  <w:abstractNum w:abstractNumId="68" w15:restartNumberingAfterBreak="0">
     <w:nsid w:val="5D5A090E"/>
     <w:multiLevelType w:val="multilevel"/>
     <w:tmpl w:val="1A42B5B4"/>
@@ -50809,7 +55603,156 @@
       </w:pPr>
     </w:lvl>
   </w:abstractNum>
-  <w:abstractNum w:abstractNumId="59" w15:restartNumberingAfterBreak="0">
+  <w:abstractNum w:abstractNumId="69" w15:restartNumberingAfterBreak="0">
+    <w:nsid w:val="5E8B3F80"/>
+    <w:multiLevelType w:val="multilevel"/>
+    <w:tmpl w:val="B1AE173C"/>
+    <w:lvl w:ilvl="0">
+      <w:start w:val="1"/>
+      <w:numFmt w:val="bullet"/>
+      <w:lvlText w:val=""/>
+      <w:lvlJc w:val="left"/>
+      <w:pPr>
+        <w:tabs>
+          <w:tab w:val="num" w:pos="720"/>
+        </w:tabs>
+        <w:ind w:left="720" w:hanging="360"/>
+      </w:pPr>
+      <w:rPr>
+        <w:rFonts w:ascii="Symbol" w:hAnsi="Symbol" w:hint="default"/>
+        <w:sz w:val="20"/>
+      </w:rPr>
+    </w:lvl>
+    <w:lvl w:ilvl="1" w:tentative="1">
+      <w:start w:val="1"/>
+      <w:numFmt w:val="bullet"/>
+      <w:lvlText w:val="o"/>
+      <w:lvlJc w:val="left"/>
+      <w:pPr>
+        <w:tabs>
+          <w:tab w:val="num" w:pos="1440"/>
+        </w:tabs>
+        <w:ind w:left="1440" w:hanging="360"/>
+      </w:pPr>
+      <w:rPr>
+        <w:rFonts w:ascii="Courier New" w:hAnsi="Courier New" w:hint="default"/>
+        <w:sz w:val="20"/>
+      </w:rPr>
+    </w:lvl>
+    <w:lvl w:ilvl="2" w:tentative="1">
+      <w:start w:val="1"/>
+      <w:numFmt w:val="bullet"/>
+      <w:lvlText w:val=""/>
+      <w:lvlJc w:val="left"/>
+      <w:pPr>
+        <w:tabs>
+          <w:tab w:val="num" w:pos="2160"/>
+        </w:tabs>
+        <w:ind w:left="2160" w:hanging="360"/>
+      </w:pPr>
+      <w:rPr>
+        <w:rFonts w:ascii="Wingdings" w:hAnsi="Wingdings" w:hint="default"/>
+        <w:sz w:val="20"/>
+      </w:rPr>
+    </w:lvl>
+    <w:lvl w:ilvl="3" w:tentative="1">
+      <w:start w:val="1"/>
+      <w:numFmt w:val="bullet"/>
+      <w:lvlText w:val=""/>
+      <w:lvlJc w:val="left"/>
+      <w:pPr>
+        <w:tabs>
+          <w:tab w:val="num" w:pos="2880"/>
+        </w:tabs>
+        <w:ind w:left="2880" w:hanging="360"/>
+      </w:pPr>
+      <w:rPr>
+        <w:rFonts w:ascii="Wingdings" w:hAnsi="Wingdings" w:hint="default"/>
+        <w:sz w:val="20"/>
+      </w:rPr>
+    </w:lvl>
+    <w:lvl w:ilvl="4" w:tentative="1">
+      <w:start w:val="1"/>
+      <w:numFmt w:val="bullet"/>
+      <w:lvlText w:val=""/>
+      <w:lvlJc w:val="left"/>
+      <w:pPr>
+        <w:tabs>
+          <w:tab w:val="num" w:pos="3600"/>
+        </w:tabs>
+        <w:ind w:left="3600" w:hanging="360"/>
+      </w:pPr>
+      <w:rPr>
+        <w:rFonts w:ascii="Wingdings" w:hAnsi="Wingdings" w:hint="default"/>
+        <w:sz w:val="20"/>
+      </w:rPr>
+    </w:lvl>
+    <w:lvl w:ilvl="5" w:tentative="1">
+      <w:start w:val="1"/>
+      <w:numFmt w:val="bullet"/>
+      <w:lvlText w:val=""/>
+      <w:lvlJc w:val="left"/>
+      <w:pPr>
+        <w:tabs>
+          <w:tab w:val="num" w:pos="4320"/>
+        </w:tabs>
+        <w:ind w:left="4320" w:hanging="360"/>
+      </w:pPr>
+      <w:rPr>
+        <w:rFonts w:ascii="Wingdings" w:hAnsi="Wingdings" w:hint="default"/>
+        <w:sz w:val="20"/>
+      </w:rPr>
+    </w:lvl>
+    <w:lvl w:ilvl="6" w:tentative="1">
+      <w:start w:val="1"/>
+      <w:numFmt w:val="bullet"/>
+      <w:lvlText w:val=""/>
+      <w:lvlJc w:val="left"/>
+      <w:pPr>
+        <w:tabs>
+          <w:tab w:val="num" w:pos="5040"/>
+        </w:tabs>
+        <w:ind w:left="5040" w:hanging="360"/>
+      </w:pPr>
+      <w:rPr>
+        <w:rFonts w:ascii="Wingdings" w:hAnsi="Wingdings" w:hint="default"/>
+        <w:sz w:val="20"/>
+      </w:rPr>
+    </w:lvl>
+    <w:lvl w:ilvl="7" w:tentative="1">
+      <w:start w:val="1"/>
+      <w:numFmt w:val="bullet"/>
+      <w:lvlText w:val=""/>
+      <w:lvlJc w:val="left"/>
+      <w:pPr>
+        <w:tabs>
+          <w:tab w:val="num" w:pos="5760"/>
+        </w:tabs>
+        <w:ind w:left="5760" w:hanging="360"/>
+      </w:pPr>
+      <w:rPr>
+        <w:rFonts w:ascii="Wingdings" w:hAnsi="Wingdings" w:hint="default"/>
+        <w:sz w:val="20"/>
+      </w:rPr>
+    </w:lvl>
+    <w:lvl w:ilvl="8" w:tentative="1">
+      <w:start w:val="1"/>
+      <w:numFmt w:val="bullet"/>
+      <w:lvlText w:val=""/>
+      <w:lvlJc w:val="left"/>
+      <w:pPr>
+        <w:tabs>
+          <w:tab w:val="num" w:pos="6480"/>
+        </w:tabs>
+        <w:ind w:left="6480" w:hanging="360"/>
+      </w:pPr>
+      <w:rPr>
+        <w:rFonts w:ascii="Wingdings" w:hAnsi="Wingdings" w:hint="default"/>
+        <w:sz w:val="20"/>
+      </w:rPr>
+    </w:lvl>
+  </w:abstractNum>
+  <w:abstractNum w:abstractNumId="70" w15:restartNumberingAfterBreak="0">
     <w:nsid w:val="5FE359B8"/>
     <w:multiLevelType w:val="multilevel"/>
     <w:tmpl w:val="70780400"/>
@@ -50958,7 +55901,7 @@
       </w:rPr>
     </w:lvl>
   </w:abstractNum>
-  <w:abstractNum w:abstractNumId="60" w15:restartNumberingAfterBreak="0">
+  <w:abstractNum w:abstractNumId="71" w15:restartNumberingAfterBreak="0">
     <w:nsid w:val="65C6377A"/>
     <w:multiLevelType w:val="multilevel"/>
     <w:tmpl w:val="EF1A658A"/>
@@ -51107,7 +56050,7 @@
       </w:rPr>
     </w:lvl>
   </w:abstractNum>
-  <w:abstractNum w:abstractNumId="61" w15:restartNumberingAfterBreak="0">
+  <w:abstractNum w:abstractNumId="72" w15:restartNumberingAfterBreak="0">
     <w:nsid w:val="6773618E"/>
     <w:multiLevelType w:val="multilevel"/>
     <w:tmpl w:val="97562BCC"/>
@@ -51256,7 +56199,7 @@
       </w:rPr>
     </w:lvl>
   </w:abstractNum>
-  <w:abstractNum w:abstractNumId="62" w15:restartNumberingAfterBreak="0">
+  <w:abstractNum w:abstractNumId="73" w15:restartNumberingAfterBreak="0">
     <w:nsid w:val="6C0379CD"/>
     <w:multiLevelType w:val="multilevel"/>
     <w:tmpl w:val="EA0E9D48"/>
@@ -51369,7 +56312,7 @@
       </w:pPr>
     </w:lvl>
   </w:abstractNum>
-  <w:abstractNum w:abstractNumId="63" w15:restartNumberingAfterBreak="0">
+  <w:abstractNum w:abstractNumId="74" w15:restartNumberingAfterBreak="0">
     <w:nsid w:val="6C5B326A"/>
     <w:multiLevelType w:val="multilevel"/>
     <w:tmpl w:val="721AE1EE"/>
@@ -51518,7 +56461,120 @@
       </w:rPr>
     </w:lvl>
   </w:abstractNum>
-  <w:abstractNum w:abstractNumId="64" w15:restartNumberingAfterBreak="0">
+  <w:abstractNum w:abstractNumId="75" w15:restartNumberingAfterBreak="0">
+    <w:nsid w:val="71D37088"/>
+    <w:multiLevelType w:val="multilevel"/>
+    <w:tmpl w:val="AFBA04EA"/>
+    <w:lvl w:ilvl="0">
+      <w:start w:val="4"/>
+      <w:numFmt w:val="decimal"/>
+      <w:lvlText w:val="%1."/>
+      <w:lvlJc w:val="left"/>
+      <w:pPr>
+        <w:tabs>
+          <w:tab w:val="num" w:pos="720"/>
+        </w:tabs>
+        <w:ind w:left="720" w:hanging="360"/>
+      </w:pPr>
+    </w:lvl>
+    <w:lvl w:ilvl="1" w:tentative="1">
+      <w:start w:val="1"/>
+      <w:numFmt w:val="decimal"/>
+      <w:lvlText w:val="%2."/>
+      <w:lvlJc w:val="left"/>
+      <w:pPr>
+        <w:tabs>
+          <w:tab w:val="num" w:pos="1440"/>
+        </w:tabs>
+        <w:ind w:left="1440" w:hanging="360"/>
+      </w:pPr>
+    </w:lvl>
+    <w:lvl w:ilvl="2" w:tentative="1">
+      <w:start w:val="1"/>
+      <w:numFmt w:val="decimal"/>
+      <w:lvlText w:val="%3."/>
+      <w:lvlJc w:val="left"/>
+      <w:pPr>
+        <w:tabs>
+          <w:tab w:val="num" w:pos="2160"/>
+        </w:tabs>
+        <w:ind w:left="2160" w:hanging="360"/>
+      </w:pPr>
+    </w:lvl>
+    <w:lvl w:ilvl="3" w:tentative="1">
+      <w:start w:val="1"/>
+      <w:numFmt w:val="decimal"/>
+      <w:lvlText w:val="%4."/>
+      <w:lvlJc w:val="left"/>
+      <w:pPr>
+        <w:tabs>
+          <w:tab w:val="num" w:pos="2880"/>
+        </w:tabs>
+        <w:ind w:left="2880" w:hanging="360"/>
+      </w:pPr>
+    </w:lvl>
+    <w:lvl w:ilvl="4" w:tentative="1">
+      <w:start w:val="1"/>
+      <w:numFmt w:val="decimal"/>
+      <w:lvlText w:val="%5."/>
+      <w:lvlJc w:val="left"/>
+      <w:pPr>
+        <w:tabs>
+          <w:tab w:val="num" w:pos="3600"/>
+        </w:tabs>
+        <w:ind w:left="3600" w:hanging="360"/>
+      </w:pPr>
+    </w:lvl>
+    <w:lvl w:ilvl="5" w:tentative="1">
+      <w:start w:val="1"/>
+      <w:numFmt w:val="decimal"/>
+      <w:lvlText w:val="%6."/>
+      <w:lvlJc w:val="left"/>
+      <w:pPr>
+        <w:tabs>
+          <w:tab w:val="num" w:pos="4320"/>
+        </w:tabs>
+        <w:ind w:left="4320" w:hanging="360"/>
+      </w:pPr>
+    </w:lvl>
+    <w:lvl w:ilvl="6" w:tentative="1">
+      <w:start w:val="1"/>
+      <w:numFmt w:val="decimal"/>
+      <w:lvlText w:val="%7."/>
+      <w:lvlJc w:val="left"/>
+      <w:pPr>
+        <w:tabs>
+          <w:tab w:val="num" w:pos="5040"/>
+        </w:tabs>
+        <w:ind w:left="5040" w:hanging="360"/>
+      </w:pPr>
+    </w:lvl>
+    <w:lvl w:ilvl="7" w:tentative="1">
+      <w:start w:val="1"/>
+      <w:numFmt w:val="decimal"/>
+      <w:lvlText w:val="%8."/>
+      <w:lvlJc w:val="left"/>
+      <w:pPr>
+        <w:tabs>
+          <w:tab w:val="num" w:pos="5760"/>
+        </w:tabs>
+        <w:ind w:left="5760" w:hanging="360"/>
+      </w:pPr>
+    </w:lvl>
+    <w:lvl w:ilvl="8" w:tentative="1">
+      <w:start w:val="1"/>
+      <w:numFmt w:val="decimal"/>
+      <w:lvlText w:val="%9."/>
+      <w:lvlJc w:val="left"/>
+      <w:pPr>
+        <w:tabs>
+          <w:tab w:val="num" w:pos="6480"/>
+        </w:tabs>
+        <w:ind w:left="6480" w:hanging="360"/>
+      </w:pPr>
+    </w:lvl>
+  </w:abstractNum>
+  <w:abstractNum w:abstractNumId="76" w15:restartNumberingAfterBreak="0">
     <w:nsid w:val="741F1C6B"/>
     <w:multiLevelType w:val="multilevel"/>
     <w:tmpl w:val="B0E6FE36"/>
@@ -51667,7 +56723,7 @@
       </w:rPr>
     </w:lvl>
   </w:abstractNum>
-  <w:abstractNum w:abstractNumId="65" w15:restartNumberingAfterBreak="0">
+  <w:abstractNum w:abstractNumId="77" w15:restartNumberingAfterBreak="0">
     <w:nsid w:val="779C6CC6"/>
     <w:multiLevelType w:val="multilevel"/>
     <w:tmpl w:val="8B9686AE"/>
@@ -51816,7 +56872,7 @@
       </w:rPr>
     </w:lvl>
   </w:abstractNum>
-  <w:abstractNum w:abstractNumId="66" w15:restartNumberingAfterBreak="0">
+  <w:abstractNum w:abstractNumId="78" w15:restartNumberingAfterBreak="0">
     <w:nsid w:val="7B5367D8"/>
     <w:multiLevelType w:val="multilevel"/>
     <w:tmpl w:val="074A0C6C"/>
@@ -51965,7 +57021,7 @@
       </w:rPr>
     </w:lvl>
   </w:abstractNum>
-  <w:abstractNum w:abstractNumId="67" w15:restartNumberingAfterBreak="0">
+  <w:abstractNum w:abstractNumId="79" w15:restartNumberingAfterBreak="0">
     <w:nsid w:val="7B7C1FB7"/>
     <w:multiLevelType w:val="multilevel"/>
     <w:tmpl w:val="F45ACE16"/>
@@ -52114,7 +57170,7 @@
       </w:rPr>
     </w:lvl>
   </w:abstractNum>
-  <w:abstractNum w:abstractNumId="68" w15:restartNumberingAfterBreak="0">
+  <w:abstractNum w:abstractNumId="80" w15:restartNumberingAfterBreak="0">
     <w:nsid w:val="7C78496E"/>
     <w:multiLevelType w:val="multilevel"/>
     <w:tmpl w:val="8CBC8214"/>
@@ -52231,7 +57287,7 @@
       </w:pPr>
     </w:lvl>
   </w:abstractNum>
-  <w:abstractNum w:abstractNumId="69" w15:restartNumberingAfterBreak="0">
+  <w:abstractNum w:abstractNumId="81" w15:restartNumberingAfterBreak="0">
     <w:nsid w:val="7E5F61D7"/>
     <w:multiLevelType w:val="multilevel"/>
     <w:tmpl w:val="736C7E86"/>
@@ -52381,214 +57437,250 @@
     </w:lvl>
   </w:abstractNum>
   <w:num w:numId="1" w16cid:durableId="2131777490">
+    <w:abstractNumId w:val="55"/>
+  </w:num>
+  <w:num w:numId="2" w16cid:durableId="1522279581">
+    <w:abstractNumId w:val="71"/>
+  </w:num>
+  <w:num w:numId="3" w16cid:durableId="771167771">
+    <w:abstractNumId w:val="10"/>
+  </w:num>
+  <w:num w:numId="4" w16cid:durableId="1417019681">
+    <w:abstractNumId w:val="1"/>
+  </w:num>
+  <w:num w:numId="5" w16cid:durableId="874923095">
+    <w:abstractNumId w:val="2"/>
+  </w:num>
+  <w:num w:numId="6" w16cid:durableId="1120495713">
+    <w:abstractNumId w:val="49"/>
+  </w:num>
+  <w:num w:numId="7" w16cid:durableId="650791651">
+    <w:abstractNumId w:val="65"/>
+  </w:num>
+  <w:num w:numId="8" w16cid:durableId="2072651607">
+    <w:abstractNumId w:val="3"/>
+  </w:num>
+  <w:num w:numId="9" w16cid:durableId="1313825155">
+    <w:abstractNumId w:val="72"/>
+  </w:num>
+  <w:num w:numId="10" w16cid:durableId="872501427">
+    <w:abstractNumId w:val="23"/>
+  </w:num>
+  <w:num w:numId="11" w16cid:durableId="1359625095">
+    <w:abstractNumId w:val="79"/>
+  </w:num>
+  <w:num w:numId="12" w16cid:durableId="1357388455">
+    <w:abstractNumId w:val="50"/>
+  </w:num>
+  <w:num w:numId="13" w16cid:durableId="1221211431">
+    <w:abstractNumId w:val="35"/>
+  </w:num>
+  <w:num w:numId="14" w16cid:durableId="811991849">
+    <w:abstractNumId w:val="60"/>
+  </w:num>
+  <w:num w:numId="15" w16cid:durableId="2070422671">
+    <w:abstractNumId w:val="70"/>
+  </w:num>
+  <w:num w:numId="16" w16cid:durableId="1031027488">
+    <w:abstractNumId w:val="44"/>
+  </w:num>
+  <w:num w:numId="17" w16cid:durableId="35934507">
+    <w:abstractNumId w:val="19"/>
+  </w:num>
+  <w:num w:numId="18" w16cid:durableId="1578899438">
+    <w:abstractNumId w:val="56"/>
+  </w:num>
+  <w:num w:numId="19" w16cid:durableId="718751691">
+    <w:abstractNumId w:val="77"/>
+  </w:num>
+  <w:num w:numId="20" w16cid:durableId="865220068">
+    <w:abstractNumId w:val="81"/>
+  </w:num>
+  <w:num w:numId="21" w16cid:durableId="1657684805">
+    <w:abstractNumId w:val="17"/>
+  </w:num>
+  <w:num w:numId="22" w16cid:durableId="206989181">
+    <w:abstractNumId w:val="43"/>
+  </w:num>
+  <w:num w:numId="23" w16cid:durableId="301425670">
+    <w:abstractNumId w:val="5"/>
+  </w:num>
+  <w:num w:numId="24" w16cid:durableId="176116722">
+    <w:abstractNumId w:val="41"/>
+  </w:num>
+  <w:num w:numId="25" w16cid:durableId="927470003">
+    <w:abstractNumId w:val="25"/>
+  </w:num>
+  <w:num w:numId="26" w16cid:durableId="1392343599">
+    <w:abstractNumId w:val="27"/>
+  </w:num>
+  <w:num w:numId="27" w16cid:durableId="1883976326">
+    <w:abstractNumId w:val="33"/>
+  </w:num>
+  <w:num w:numId="28" w16cid:durableId="551112766">
+    <w:abstractNumId w:val="66"/>
+  </w:num>
+  <w:num w:numId="29" w16cid:durableId="1161114388">
+    <w:abstractNumId w:val="45"/>
+  </w:num>
+  <w:num w:numId="30" w16cid:durableId="345714841">
+    <w:abstractNumId w:val="36"/>
+  </w:num>
+  <w:num w:numId="31" w16cid:durableId="1153985348">
+    <w:abstractNumId w:val="34"/>
+  </w:num>
+  <w:num w:numId="32" w16cid:durableId="1409183301">
+    <w:abstractNumId w:val="4"/>
+  </w:num>
+  <w:num w:numId="33" w16cid:durableId="289408598">
+    <w:abstractNumId w:val="14"/>
+  </w:num>
+  <w:num w:numId="34" w16cid:durableId="2022584026">
+    <w:abstractNumId w:val="46"/>
+  </w:num>
+  <w:num w:numId="35" w16cid:durableId="856043063">
+    <w:abstractNumId w:val="68"/>
+  </w:num>
+  <w:num w:numId="36" w16cid:durableId="2030764057">
+    <w:abstractNumId w:val="7"/>
+  </w:num>
+  <w:num w:numId="37" w16cid:durableId="104736643">
+    <w:abstractNumId w:val="58"/>
+  </w:num>
+  <w:num w:numId="38" w16cid:durableId="1153644657">
+    <w:abstractNumId w:val="6"/>
+  </w:num>
+  <w:num w:numId="39" w16cid:durableId="959579441">
+    <w:abstractNumId w:val="12"/>
+  </w:num>
+  <w:num w:numId="40" w16cid:durableId="1175801290">
+    <w:abstractNumId w:val="59"/>
+  </w:num>
+  <w:num w:numId="41" w16cid:durableId="1688750444">
+    <w:abstractNumId w:val="30"/>
+  </w:num>
+  <w:num w:numId="42" w16cid:durableId="1782526186">
+    <w:abstractNumId w:val="52"/>
+  </w:num>
+  <w:num w:numId="43" w16cid:durableId="157310475">
+    <w:abstractNumId w:val="74"/>
+  </w:num>
+  <w:num w:numId="44" w16cid:durableId="1171679609">
+    <w:abstractNumId w:val="54"/>
+  </w:num>
+  <w:num w:numId="45" w16cid:durableId="1384985385">
+    <w:abstractNumId w:val="21"/>
+  </w:num>
+  <w:num w:numId="46" w16cid:durableId="77219289">
     <w:abstractNumId w:val="48"/>
   </w:num>
-  <w:num w:numId="2" w16cid:durableId="1522279581">
-    <w:abstractNumId w:val="60"/>
+  <w:num w:numId="47" w16cid:durableId="970019561">
+    <w:abstractNumId w:val="73"/>
   </w:num>
-  <w:num w:numId="3" w16cid:durableId="771167771">
+  <w:num w:numId="48" w16cid:durableId="1115952048">
     <w:abstractNumId w:val="9"/>
   </w:num>
-  <w:num w:numId="4" w16cid:durableId="1417019681">
+  <w:num w:numId="49" w16cid:durableId="1850020290">
+    <w:abstractNumId w:val="31"/>
+  </w:num>
+  <w:num w:numId="50" w16cid:durableId="1182161727">
+    <w:abstractNumId w:val="80"/>
+  </w:num>
+  <w:num w:numId="51" w16cid:durableId="1335910956">
+    <w:abstractNumId w:val="8"/>
+  </w:num>
+  <w:num w:numId="52" w16cid:durableId="978069011">
+    <w:abstractNumId w:val="61"/>
+  </w:num>
+  <w:num w:numId="53" w16cid:durableId="649527739">
+    <w:abstractNumId w:val="47"/>
+  </w:num>
+  <w:num w:numId="54" w16cid:durableId="753237205">
+    <w:abstractNumId w:val="16"/>
+  </w:num>
+  <w:num w:numId="55" w16cid:durableId="1275820947">
+    <w:abstractNumId w:val="22"/>
+  </w:num>
+  <w:num w:numId="56" w16cid:durableId="1648586082">
+    <w:abstractNumId w:val="15"/>
+  </w:num>
+  <w:num w:numId="57" w16cid:durableId="1903247998">
+    <w:abstractNumId w:val="13"/>
+  </w:num>
+  <w:num w:numId="58" w16cid:durableId="1307737138">
+    <w:abstractNumId w:val="18"/>
+  </w:num>
+  <w:num w:numId="59" w16cid:durableId="2142652551">
+    <w:abstractNumId w:val="53"/>
+  </w:num>
+  <w:num w:numId="60" w16cid:durableId="1850369612">
+    <w:abstractNumId w:val="38"/>
+  </w:num>
+  <w:num w:numId="61" w16cid:durableId="754086847">
+    <w:abstractNumId w:val="62"/>
+  </w:num>
+  <w:num w:numId="62" w16cid:durableId="1652098440">
+    <w:abstractNumId w:val="24"/>
+  </w:num>
+  <w:num w:numId="63" w16cid:durableId="531965213">
+    <w:abstractNumId w:val="40"/>
+  </w:num>
+  <w:num w:numId="64" w16cid:durableId="1752121142">
+    <w:abstractNumId w:val="78"/>
+  </w:num>
+  <w:num w:numId="65" w16cid:durableId="1218281161">
+    <w:abstractNumId w:val="32"/>
+  </w:num>
+  <w:num w:numId="66" w16cid:durableId="849176577">
+    <w:abstractNumId w:val="28"/>
+  </w:num>
+  <w:num w:numId="67" w16cid:durableId="904682498">
+    <w:abstractNumId w:val="57"/>
+  </w:num>
+  <w:num w:numId="68" w16cid:durableId="116803949">
+    <w:abstractNumId w:val="76"/>
+  </w:num>
+  <w:num w:numId="69" w16cid:durableId="485366863">
+    <w:abstractNumId w:val="37"/>
+  </w:num>
+  <w:num w:numId="70" w16cid:durableId="1630696853">
+    <w:abstractNumId w:val="51"/>
+  </w:num>
+  <w:num w:numId="71" w16cid:durableId="315570363">
+    <w:abstractNumId w:val="39"/>
+  </w:num>
+  <w:num w:numId="72" w16cid:durableId="181087907">
+    <w:abstractNumId w:val="64"/>
+  </w:num>
+  <w:num w:numId="73" w16cid:durableId="111750020">
+    <w:abstractNumId w:val="11"/>
+  </w:num>
+  <w:num w:numId="74" w16cid:durableId="1025012701">
+    <w:abstractNumId w:val="67"/>
+  </w:num>
+  <w:num w:numId="75" w16cid:durableId="771702959">
+    <w:abstractNumId w:val="26"/>
+  </w:num>
+  <w:num w:numId="76" w16cid:durableId="1361392192">
+    <w:abstractNumId w:val="69"/>
+  </w:num>
+  <w:num w:numId="77" w16cid:durableId="103039299">
     <w:abstractNumId w:val="0"/>
   </w:num>
-  <w:num w:numId="5" w16cid:durableId="874923095">
-    <w:abstractNumId w:val="1"/>
+  <w:num w:numId="78" w16cid:durableId="1507788717">
+    <w:abstractNumId w:val="63"/>
   </w:num>
-  <w:num w:numId="6" w16cid:durableId="1120495713">
-    <w:abstractNumId w:val="42"/>
-  </w:num>
-  <w:num w:numId="7" w16cid:durableId="650791651">
-    <w:abstractNumId w:val="56"/>
-  </w:num>
-  <w:num w:numId="8" w16cid:durableId="2072651607">
-    <w:abstractNumId w:val="2"/>
-  </w:num>
-  <w:num w:numId="9" w16cid:durableId="1313825155">
-    <w:abstractNumId w:val="61"/>
-  </w:num>
-  <w:num w:numId="10" w16cid:durableId="872501427">
+  <w:num w:numId="79" w16cid:durableId="454181374">
     <w:abstractNumId w:val="20"/>
   </w:num>
-  <w:num w:numId="11" w16cid:durableId="1359625095">
-    <w:abstractNumId w:val="67"/>
+  <w:num w:numId="80" w16cid:durableId="1748503726">
+    <w:abstractNumId w:val="75"/>
   </w:num>
-  <w:num w:numId="12" w16cid:durableId="1357388455">
-    <w:abstractNumId w:val="43"/>
-  </w:num>
-  <w:num w:numId="13" w16cid:durableId="1221211431">
-    <w:abstractNumId w:val="30"/>
-  </w:num>
-  <w:num w:numId="14" w16cid:durableId="811991849">
-    <w:abstractNumId w:val="53"/>
-  </w:num>
-  <w:num w:numId="15" w16cid:durableId="2070422671">
-    <w:abstractNumId w:val="59"/>
-  </w:num>
-  <w:num w:numId="16" w16cid:durableId="1031027488">
-    <w:abstractNumId w:val="37"/>
-  </w:num>
-  <w:num w:numId="17" w16cid:durableId="35934507">
-    <w:abstractNumId w:val="17"/>
-  </w:num>
-  <w:num w:numId="18" w16cid:durableId="1578899438">
-    <w:abstractNumId w:val="49"/>
-  </w:num>
-  <w:num w:numId="19" w16cid:durableId="718751691">
-    <w:abstractNumId w:val="65"/>
-  </w:num>
-  <w:num w:numId="20" w16cid:durableId="865220068">
-    <w:abstractNumId w:val="69"/>
-  </w:num>
-  <w:num w:numId="21" w16cid:durableId="1657684805">
-    <w:abstractNumId w:val="15"/>
-  </w:num>
-  <w:num w:numId="22" w16cid:durableId="206989181">
-    <w:abstractNumId w:val="36"/>
-  </w:num>
-  <w:num w:numId="23" w16cid:durableId="301425670">
-    <w:abstractNumId w:val="4"/>
-  </w:num>
-  <w:num w:numId="24" w16cid:durableId="176116722">
-    <w:abstractNumId w:val="35"/>
-  </w:num>
-  <w:num w:numId="25" w16cid:durableId="927470003">
-    <w:abstractNumId w:val="22"/>
-  </w:num>
-  <w:num w:numId="26" w16cid:durableId="1392343599">
-    <w:abstractNumId w:val="23"/>
-  </w:num>
-  <w:num w:numId="27" w16cid:durableId="1883976326">
-    <w:abstractNumId w:val="28"/>
-  </w:num>
-  <w:num w:numId="28" w16cid:durableId="551112766">
-    <w:abstractNumId w:val="57"/>
-  </w:num>
-  <w:num w:numId="29" w16cid:durableId="1161114388">
-    <w:abstractNumId w:val="38"/>
-  </w:num>
-  <w:num w:numId="30" w16cid:durableId="345714841">
-    <w:abstractNumId w:val="31"/>
-  </w:num>
-  <w:num w:numId="31" w16cid:durableId="1153985348">
+  <w:num w:numId="81" w16cid:durableId="1117722009">
     <w:abstractNumId w:val="29"/>
   </w:num>
-  <w:num w:numId="32" w16cid:durableId="1409183301">
-    <w:abstractNumId w:val="3"/>
-  </w:num>
-  <w:num w:numId="33" w16cid:durableId="289408598">
-    <w:abstractNumId w:val="12"/>
-  </w:num>
-  <w:num w:numId="34" w16cid:durableId="2022584026">
-    <w:abstractNumId w:val="39"/>
-  </w:num>
-  <w:num w:numId="35" w16cid:durableId="856043063">
-    <w:abstractNumId w:val="58"/>
-  </w:num>
-  <w:num w:numId="36" w16cid:durableId="2030764057">
-    <w:abstractNumId w:val="6"/>
-  </w:num>
-  <w:num w:numId="37" w16cid:durableId="104736643">
-    <w:abstractNumId w:val="51"/>
-  </w:num>
-  <w:num w:numId="38" w16cid:durableId="1153644657">
-    <w:abstractNumId w:val="5"/>
-  </w:num>
-  <w:num w:numId="39" w16cid:durableId="959579441">
-    <w:abstractNumId w:val="10"/>
-  </w:num>
-  <w:num w:numId="40" w16cid:durableId="1175801290">
-    <w:abstractNumId w:val="52"/>
-  </w:num>
-  <w:num w:numId="41" w16cid:durableId="1688750444">
-    <w:abstractNumId w:val="25"/>
-  </w:num>
-  <w:num w:numId="42" w16cid:durableId="1782526186">
-    <w:abstractNumId w:val="45"/>
-  </w:num>
-  <w:num w:numId="43" w16cid:durableId="157310475">
-    <w:abstractNumId w:val="63"/>
-  </w:num>
-  <w:num w:numId="44" w16cid:durableId="1171679609">
-    <w:abstractNumId w:val="47"/>
-  </w:num>
-  <w:num w:numId="45" w16cid:durableId="1384985385">
-    <w:abstractNumId w:val="18"/>
-  </w:num>
-  <w:num w:numId="46" w16cid:durableId="77219289">
-    <w:abstractNumId w:val="41"/>
-  </w:num>
-  <w:num w:numId="47" w16cid:durableId="970019561">
-    <w:abstractNumId w:val="62"/>
-  </w:num>
-  <w:num w:numId="48" w16cid:durableId="1115952048">
-    <w:abstractNumId w:val="8"/>
-  </w:num>
-  <w:num w:numId="49" w16cid:durableId="1850020290">
-    <w:abstractNumId w:val="26"/>
-  </w:num>
-  <w:num w:numId="50" w16cid:durableId="1182161727">
-    <w:abstractNumId w:val="68"/>
-  </w:num>
-  <w:num w:numId="51" w16cid:durableId="1335910956">
-    <w:abstractNumId w:val="7"/>
-  </w:num>
-  <w:num w:numId="52" w16cid:durableId="978069011">
-    <w:abstractNumId w:val="54"/>
-  </w:num>
-  <w:num w:numId="53" w16cid:durableId="649527739">
-    <w:abstractNumId w:val="40"/>
-  </w:num>
-  <w:num w:numId="54" w16cid:durableId="753237205">
-    <w:abstractNumId w:val="14"/>
-  </w:num>
-  <w:num w:numId="55" w16cid:durableId="1275820947">
-    <w:abstractNumId w:val="19"/>
-  </w:num>
-  <w:num w:numId="56" w16cid:durableId="1648586082">
-    <w:abstractNumId w:val="13"/>
-  </w:num>
-  <w:num w:numId="57" w16cid:durableId="1903247998">
-    <w:abstractNumId w:val="11"/>
-  </w:num>
-  <w:num w:numId="58" w16cid:durableId="1307737138">
-    <w:abstractNumId w:val="16"/>
-  </w:num>
-  <w:num w:numId="59" w16cid:durableId="2142652551">
-    <w:abstractNumId w:val="46"/>
-  </w:num>
-  <w:num w:numId="60" w16cid:durableId="1850369612">
-    <w:abstractNumId w:val="33"/>
-  </w:num>
-  <w:num w:numId="61" w16cid:durableId="754086847">
-    <w:abstractNumId w:val="55"/>
-  </w:num>
-  <w:num w:numId="62" w16cid:durableId="1652098440">
-    <w:abstractNumId w:val="21"/>
-  </w:num>
-  <w:num w:numId="63" w16cid:durableId="531965213">
-    <w:abstractNumId w:val="34"/>
-  </w:num>
-  <w:num w:numId="64" w16cid:durableId="1752121142">
-    <w:abstractNumId w:val="66"/>
-  </w:num>
-  <w:num w:numId="65" w16cid:durableId="1218281161">
-    <w:abstractNumId w:val="27"/>
-  </w:num>
-  <w:num w:numId="66" w16cid:durableId="849176577">
-    <w:abstractNumId w:val="24"/>
-  </w:num>
-  <w:num w:numId="67" w16cid:durableId="904682498">
-    <w:abstractNumId w:val="50"/>
-  </w:num>
-  <w:num w:numId="68" w16cid:durableId="116803949">
-    <w:abstractNumId w:val="64"/>
-  </w:num>
-  <w:num w:numId="69" w16cid:durableId="485366863">
-    <w:abstractNumId w:val="32"/>
-  </w:num>
-  <w:num w:numId="70" w16cid:durableId="1630696853">
-    <w:abstractNumId w:val="44"/>
+  <w:num w:numId="82" w16cid:durableId="548566887">
+    <w:abstractNumId w:val="42"/>
   </w:num>
 </w:numbering>
 </file>
